--- a/PreDB/DB_Tests.docx
+++ b/PreDB/DB_Tests.docx
@@ -478,25 +478,14 @@
         </w:rPr>
         <w:t xml:space="preserve">Проверил: </w:t>
       </w:r>
-      <w:proofErr w:type="spellStart"/>
-      <w:r>
-        <w:rPr>
-          <w:rFonts w:ascii="Times New Roman" w:hAnsi="Times New Roman"/>
-          <w:sz w:val="28"/>
-          <w:szCs w:val="28"/>
-          <w:lang w:val="ru-RU"/>
-        </w:rPr>
-        <w:t>Бухвалова</w:t>
-      </w:r>
-      <w:proofErr w:type="spellEnd"/>
-      <w:r>
-        <w:rPr>
-          <w:rFonts w:ascii="Times New Roman" w:hAnsi="Times New Roman"/>
-          <w:sz w:val="28"/>
-          <w:szCs w:val="28"/>
-          <w:lang w:val="ru-RU"/>
-        </w:rPr>
-        <w:t xml:space="preserve"> И.А</w:t>
+      <w:r>
+        <w:rPr>
+          <w:rFonts w:ascii="Times New Roman" w:hAnsi="Times New Roman"/>
+          <w:sz w:val="28"/>
+          <w:szCs w:val="28"/>
+          <w:lang w:val="ru-RU"/>
+        </w:rPr>
+        <w:t>Бухвалова И.А</w:t>
       </w:r>
       <w:r>
         <w:rPr>
@@ -661,9 +650,200 @@
           <w:szCs w:val="28"/>
           <w:lang w:val="ru-RU" w:eastAsia="ru-RU"/>
         </w:rPr>
-        <w:t xml:space="preserve">1. В иерархической </w:t>
-      </w:r>
-      <w:proofErr w:type="gramStart"/>
+        <w:t xml:space="preserve">1. В иерархической модели  данные представлены в виде </w:t>
+      </w:r>
+    </w:p>
+    <w:p>
+      <w:pPr>
+        <w:spacing w:after="0" w:line="240" w:lineRule="auto"/>
+        <w:jc w:val="both"/>
+        <w:rPr>
+          <w:rFonts w:ascii="Times New Roman" w:eastAsia="Times New Roman" w:hAnsi="Times New Roman"/>
+          <w:sz w:val="28"/>
+          <w:szCs w:val="28"/>
+          <w:lang w:val="ru-RU" w:eastAsia="ru-RU"/>
+        </w:rPr>
+      </w:pPr>
+      <w:r>
+        <w:rPr>
+          <w:rFonts w:ascii="Times New Roman" w:eastAsia="Times New Roman" w:hAnsi="Times New Roman"/>
+          <w:color w:val="000000"/>
+          <w:sz w:val="28"/>
+          <w:szCs w:val="28"/>
+          <w:lang w:val="ru-RU" w:eastAsia="ru-RU"/>
+        </w:rPr>
+        <w:t xml:space="preserve">1) Таблиц, </w:t>
+      </w:r>
+    </w:p>
+    <w:p>
+      <w:pPr>
+        <w:spacing w:after="0" w:line="240" w:lineRule="auto"/>
+        <w:jc w:val="both"/>
+        <w:rPr>
+          <w:rFonts w:ascii="Times New Roman" w:eastAsia="Times New Roman" w:hAnsi="Times New Roman"/>
+          <w:sz w:val="28"/>
+          <w:szCs w:val="28"/>
+          <w:lang w:val="ru-RU" w:eastAsia="ru-RU"/>
+        </w:rPr>
+      </w:pPr>
+      <w:r>
+        <w:rPr>
+          <w:rFonts w:ascii="Times New Roman" w:eastAsia="Times New Roman" w:hAnsi="Times New Roman"/>
+          <w:color w:val="000000"/>
+          <w:sz w:val="28"/>
+          <w:szCs w:val="28"/>
+          <w:lang w:val="ru-RU" w:eastAsia="ru-RU"/>
+        </w:rPr>
+        <w:t xml:space="preserve">2) Списков </w:t>
+      </w:r>
+    </w:p>
+    <w:p>
+      <w:pPr>
+        <w:spacing w:after="0" w:line="240" w:lineRule="auto"/>
+        <w:jc w:val="both"/>
+        <w:rPr>
+          <w:rFonts w:ascii="Times New Roman" w:eastAsia="Times New Roman" w:hAnsi="Times New Roman"/>
+          <w:sz w:val="28"/>
+          <w:szCs w:val="28"/>
+          <w:lang w:val="ru-RU" w:eastAsia="ru-RU"/>
+        </w:rPr>
+      </w:pPr>
+      <w:r>
+        <w:rPr>
+          <w:rFonts w:ascii="Times New Roman" w:eastAsia="Times New Roman" w:hAnsi="Times New Roman"/>
+          <w:color w:val="000000"/>
+          <w:sz w:val="28"/>
+          <w:szCs w:val="28"/>
+          <w:lang w:val="ru-RU" w:eastAsia="ru-RU"/>
+        </w:rPr>
+        <w:t xml:space="preserve">3) Упорядоченного графа  </w:t>
+      </w:r>
+    </w:p>
+    <w:p>
+      <w:pPr>
+        <w:spacing w:after="0" w:line="240" w:lineRule="auto"/>
+        <w:jc w:val="both"/>
+        <w:rPr>
+          <w:rFonts w:ascii="Times New Roman" w:eastAsia="Times New Roman" w:hAnsi="Times New Roman"/>
+          <w:sz w:val="28"/>
+          <w:szCs w:val="28"/>
+          <w:lang w:val="ru-RU" w:eastAsia="ru-RU"/>
+        </w:rPr>
+      </w:pPr>
+      <w:r>
+        <w:rPr>
+          <w:rFonts w:ascii="Times New Roman" w:eastAsia="Times New Roman" w:hAnsi="Times New Roman"/>
+          <w:color w:val="000000"/>
+          <w:sz w:val="28"/>
+          <w:szCs w:val="28"/>
+          <w:lang w:val="ru-RU" w:eastAsia="ru-RU"/>
+        </w:rPr>
+        <w:t xml:space="preserve">4) Произвольного графа </w:t>
+      </w:r>
+    </w:p>
+    <w:p>
+      <w:pPr>
+        <w:spacing w:after="0" w:line="240" w:lineRule="auto"/>
+        <w:jc w:val="both"/>
+        <w:rPr>
+          <w:rFonts w:ascii="Times New Roman" w:eastAsia="Times New Roman" w:hAnsi="Times New Roman"/>
+          <w:color w:val="000000"/>
+          <w:sz w:val="28"/>
+          <w:szCs w:val="28"/>
+          <w:lang w:eastAsia="ru-RU"/>
+        </w:rPr>
+      </w:pPr>
+      <w:r>
+        <w:rPr>
+          <w:rFonts w:ascii="Times New Roman" w:eastAsia="Times New Roman" w:hAnsi="Times New Roman"/>
+          <w:color w:val="000000"/>
+          <w:sz w:val="28"/>
+          <w:szCs w:val="28"/>
+          <w:lang w:eastAsia="ru-RU"/>
+        </w:rPr>
+        <w:t xml:space="preserve">5) Файлов </w:t>
+      </w:r>
+    </w:p>
+    <w:p>
+      <w:pPr>
+        <w:spacing w:after="0" w:line="240" w:lineRule="auto"/>
+        <w:jc w:val="both"/>
+        <w:rPr>
+          <w:rFonts w:ascii="Times New Roman" w:eastAsia="Times New Roman" w:hAnsi="Times New Roman"/>
+          <w:color w:val="000000"/>
+          <w:sz w:val="28"/>
+          <w:szCs w:val="28"/>
+          <w:lang w:eastAsia="ru-RU"/>
+        </w:rPr>
+      </w:pPr>
+    </w:p>
+    <w:p>
+      <w:pPr>
+        <w:spacing w:after="0" w:line="240" w:lineRule="auto"/>
+        <w:jc w:val="both"/>
+        <w:rPr>
+          <w:rFonts w:ascii="Times New Roman" w:eastAsia="Times New Roman" w:hAnsi="Times New Roman"/>
+          <w:color w:val="000000"/>
+          <w:sz w:val="28"/>
+          <w:szCs w:val="28"/>
+          <w:lang w:eastAsia="ru-RU"/>
+        </w:rPr>
+      </w:pPr>
+      <w:r>
+        <w:rPr>
+          <w:rFonts w:ascii="Times New Roman" w:eastAsia="Times New Roman" w:hAnsi="Times New Roman"/>
+          <w:color w:val="000000"/>
+          <w:sz w:val="28"/>
+          <w:szCs w:val="28"/>
+          <w:lang w:val="ru-RU" w:eastAsia="ru-RU"/>
+        </w:rPr>
+        <w:t>Ответ</w:t>
+      </w:r>
+      <w:r>
+        <w:rPr>
+          <w:rFonts w:ascii="Times New Roman" w:eastAsia="Times New Roman" w:hAnsi="Times New Roman"/>
+          <w:color w:val="000000"/>
+          <w:sz w:val="28"/>
+          <w:szCs w:val="28"/>
+          <w:lang w:eastAsia="ru-RU"/>
+        </w:rPr>
+        <w:t>: 3</w:t>
+      </w:r>
+      <w:r>
+        <w:rPr>
+          <w:rFonts w:ascii="Times New Roman" w:eastAsia="Times New Roman" w:hAnsi="Times New Roman"/>
+          <w:color w:val="000000"/>
+          <w:sz w:val="28"/>
+          <w:szCs w:val="28"/>
+          <w:lang w:eastAsia="ru-RU"/>
+        </w:rPr>
+        <w:t>.</w:t>
+      </w:r>
+    </w:p>
+    <w:p>
+      <w:pPr>
+        <w:spacing w:after="0" w:line="240" w:lineRule="auto"/>
+        <w:jc w:val="both"/>
+        <w:rPr>
+          <w:rFonts w:ascii="Times New Roman" w:eastAsia="Times New Roman" w:hAnsi="Times New Roman"/>
+          <w:color w:val="000000"/>
+          <w:sz w:val="28"/>
+          <w:szCs w:val="28"/>
+          <w:lang w:eastAsia="ru-RU"/>
+        </w:rPr>
+      </w:pPr>
+    </w:p>
+    <w:p>
+      <w:pPr>
+        <w:spacing w:after="0" w:line="240" w:lineRule="auto"/>
+        <w:jc w:val="both"/>
+        <w:rPr>
+          <w:rFonts w:ascii="Times New Roman" w:eastAsia="Times New Roman" w:hAnsi="Times New Roman"/>
+          <w:sz w:val="28"/>
+          <w:szCs w:val="28"/>
+          <w:lang w:val="ru-RU" w:eastAsia="ru-RU"/>
+        </w:rPr>
+      </w:pPr>
       <w:r>
         <w:rPr>
           <w:rFonts w:ascii="Times New Roman" w:eastAsia="Times New Roman" w:hAnsi="Times New Roman"/>
@@ -676,9 +856,8 @@
           <w:szCs w:val="28"/>
           <w:lang w:val="ru-RU" w:eastAsia="ru-RU"/>
         </w:rPr>
-        <w:t>модели  данные</w:t>
-      </w:r>
-      <w:proofErr w:type="gramEnd"/>
+        <w:t xml:space="preserve">2. Операция формирования нового отношения К, содержащего все элементы исходных отношений </w:t>
+      </w:r>
       <w:r>
         <w:rPr>
           <w:rFonts w:ascii="Times New Roman" w:eastAsia="Times New Roman" w:hAnsi="Times New Roman"/>
@@ -689,224 +868,10 @@
           <w:color w:val="000000"/>
           <w:sz w:val="28"/>
           <w:szCs w:val="28"/>
-          <w:lang w:val="ru-RU" w:eastAsia="ru-RU"/>
-        </w:rPr>
-        <w:t xml:space="preserve"> представлены в виде </w:t>
-      </w:r>
-    </w:p>
-    <w:p>
-      <w:pPr>
-        <w:spacing w:after="0" w:line="240" w:lineRule="auto"/>
-        <w:jc w:val="both"/>
-        <w:rPr>
-          <w:rFonts w:ascii="Times New Roman" w:eastAsia="Times New Roman" w:hAnsi="Times New Roman"/>
-          <w:sz w:val="28"/>
-          <w:szCs w:val="28"/>
-          <w:lang w:val="ru-RU" w:eastAsia="ru-RU"/>
-        </w:rPr>
-      </w:pPr>
-      <w:r>
-        <w:rPr>
-          <w:rFonts w:ascii="Times New Roman" w:eastAsia="Times New Roman" w:hAnsi="Times New Roman"/>
-          <w:color w:val="000000"/>
-          <w:sz w:val="28"/>
-          <w:szCs w:val="28"/>
-          <w:lang w:val="ru-RU" w:eastAsia="ru-RU"/>
-        </w:rPr>
-        <w:t xml:space="preserve">1) Таблиц, </w:t>
-      </w:r>
-    </w:p>
-    <w:p>
-      <w:pPr>
-        <w:spacing w:after="0" w:line="240" w:lineRule="auto"/>
-        <w:jc w:val="both"/>
-        <w:rPr>
-          <w:rFonts w:ascii="Times New Roman" w:eastAsia="Times New Roman" w:hAnsi="Times New Roman"/>
-          <w:sz w:val="28"/>
-          <w:szCs w:val="28"/>
-          <w:lang w:val="ru-RU" w:eastAsia="ru-RU"/>
-        </w:rPr>
-      </w:pPr>
-      <w:r>
-        <w:rPr>
-          <w:rFonts w:ascii="Times New Roman" w:eastAsia="Times New Roman" w:hAnsi="Times New Roman"/>
-          <w:color w:val="000000"/>
-          <w:sz w:val="28"/>
-          <w:szCs w:val="28"/>
-          <w:lang w:val="ru-RU" w:eastAsia="ru-RU"/>
-        </w:rPr>
-        <w:t xml:space="preserve">2) Списков </w:t>
-      </w:r>
-    </w:p>
-    <w:p>
-      <w:pPr>
-        <w:spacing w:after="0" w:line="240" w:lineRule="auto"/>
-        <w:jc w:val="both"/>
-        <w:rPr>
-          <w:rFonts w:ascii="Times New Roman" w:eastAsia="Times New Roman" w:hAnsi="Times New Roman"/>
-          <w:sz w:val="28"/>
-          <w:szCs w:val="28"/>
-          <w:lang w:val="ru-RU" w:eastAsia="ru-RU"/>
-        </w:rPr>
-      </w:pPr>
-      <w:r>
-        <w:rPr>
-          <w:rFonts w:ascii="Times New Roman" w:eastAsia="Times New Roman" w:hAnsi="Times New Roman"/>
-          <w:color w:val="000000"/>
-          <w:sz w:val="28"/>
-          <w:szCs w:val="28"/>
-          <w:lang w:val="ru-RU" w:eastAsia="ru-RU"/>
-        </w:rPr>
-        <w:t xml:space="preserve">3) Упорядоченного графа  </w:t>
-      </w:r>
-    </w:p>
-    <w:p>
-      <w:pPr>
-        <w:spacing w:after="0" w:line="240" w:lineRule="auto"/>
-        <w:jc w:val="both"/>
-        <w:rPr>
-          <w:rFonts w:ascii="Times New Roman" w:eastAsia="Times New Roman" w:hAnsi="Times New Roman"/>
-          <w:sz w:val="28"/>
-          <w:szCs w:val="28"/>
-          <w:lang w:val="ru-RU" w:eastAsia="ru-RU"/>
-        </w:rPr>
-      </w:pPr>
-      <w:r>
-        <w:rPr>
-          <w:rFonts w:ascii="Times New Roman" w:eastAsia="Times New Roman" w:hAnsi="Times New Roman"/>
-          <w:color w:val="000000"/>
-          <w:sz w:val="28"/>
-          <w:szCs w:val="28"/>
-          <w:lang w:val="ru-RU" w:eastAsia="ru-RU"/>
-        </w:rPr>
-        <w:t xml:space="preserve">4) Произвольного графа </w:t>
-      </w:r>
-    </w:p>
-    <w:p>
-      <w:pPr>
-        <w:spacing w:after="0" w:line="240" w:lineRule="auto"/>
-        <w:jc w:val="both"/>
-        <w:rPr>
-          <w:rFonts w:ascii="Times New Roman" w:eastAsia="Times New Roman" w:hAnsi="Times New Roman"/>
-          <w:color w:val="000000"/>
-          <w:sz w:val="28"/>
-          <w:szCs w:val="28"/>
           <w:lang w:eastAsia="ru-RU"/>
         </w:rPr>
-      </w:pPr>
-      <w:r>
-        <w:rPr>
-          <w:rFonts w:ascii="Times New Roman" w:eastAsia="Times New Roman" w:hAnsi="Times New Roman"/>
-          <w:color w:val="000000"/>
-          <w:sz w:val="28"/>
-          <w:szCs w:val="28"/>
-          <w:lang w:eastAsia="ru-RU"/>
-        </w:rPr>
-        <w:t xml:space="preserve">5) </w:t>
-      </w:r>
-      <w:proofErr w:type="spellStart"/>
-      <w:r>
-        <w:rPr>
-          <w:rFonts w:ascii="Times New Roman" w:eastAsia="Times New Roman" w:hAnsi="Times New Roman"/>
-          <w:color w:val="000000"/>
-          <w:sz w:val="28"/>
-          <w:szCs w:val="28"/>
-          <w:lang w:eastAsia="ru-RU"/>
-        </w:rPr>
-        <w:t>Файлов</w:t>
-      </w:r>
-      <w:proofErr w:type="spellEnd"/>
-      <w:r>
-        <w:rPr>
-          <w:rFonts w:ascii="Times New Roman" w:eastAsia="Times New Roman" w:hAnsi="Times New Roman"/>
-          <w:color w:val="000000"/>
-          <w:sz w:val="28"/>
-          <w:szCs w:val="28"/>
-          <w:lang w:eastAsia="ru-RU"/>
-        </w:rPr>
-        <w:t xml:space="preserve"> </w:t>
-      </w:r>
-    </w:p>
-    <w:p>
-      <w:pPr>
-        <w:spacing w:after="0" w:line="240" w:lineRule="auto"/>
-        <w:jc w:val="both"/>
-        <w:rPr>
-          <w:rFonts w:ascii="Times New Roman" w:eastAsia="Times New Roman" w:hAnsi="Times New Roman"/>
-          <w:color w:val="000000"/>
-          <w:sz w:val="28"/>
-          <w:szCs w:val="28"/>
-          <w:lang w:eastAsia="ru-RU"/>
-        </w:rPr>
-      </w:pPr>
-    </w:p>
-    <w:p>
-      <w:pPr>
-        <w:spacing w:after="0" w:line="240" w:lineRule="auto"/>
-        <w:jc w:val="both"/>
-        <w:rPr>
-          <w:rFonts w:ascii="Times New Roman" w:eastAsia="Times New Roman" w:hAnsi="Times New Roman"/>
-          <w:color w:val="000000"/>
-          <w:sz w:val="28"/>
-          <w:szCs w:val="28"/>
-          <w:lang w:eastAsia="ru-RU"/>
-        </w:rPr>
-      </w:pPr>
-      <w:r>
-        <w:rPr>
-          <w:rFonts w:ascii="Times New Roman" w:eastAsia="Times New Roman" w:hAnsi="Times New Roman"/>
-          <w:color w:val="000000"/>
-          <w:sz w:val="28"/>
-          <w:szCs w:val="28"/>
-          <w:lang w:val="ru-RU" w:eastAsia="ru-RU"/>
-        </w:rPr>
-        <w:t>Ответ</w:t>
-      </w:r>
-      <w:r>
-        <w:rPr>
-          <w:rFonts w:ascii="Times New Roman" w:eastAsia="Times New Roman" w:hAnsi="Times New Roman"/>
-          <w:color w:val="000000"/>
-          <w:sz w:val="28"/>
-          <w:szCs w:val="28"/>
-          <w:lang w:eastAsia="ru-RU"/>
-        </w:rPr>
-        <w:t>: 3</w:t>
-      </w:r>
-      <w:r>
-        <w:rPr>
-          <w:rFonts w:ascii="Times New Roman" w:eastAsia="Times New Roman" w:hAnsi="Times New Roman"/>
-          <w:color w:val="000000"/>
-          <w:sz w:val="28"/>
-          <w:szCs w:val="28"/>
-          <w:lang w:eastAsia="ru-RU"/>
-        </w:rPr>
-        <w:t>.</w:t>
-      </w:r>
-    </w:p>
-    <w:p>
-      <w:pPr>
-        <w:spacing w:after="0" w:line="240" w:lineRule="auto"/>
-        <w:jc w:val="both"/>
-        <w:rPr>
-          <w:rFonts w:ascii="Times New Roman" w:eastAsia="Times New Roman" w:hAnsi="Times New Roman"/>
-          <w:color w:val="000000"/>
-          <w:sz w:val="28"/>
-          <w:szCs w:val="28"/>
-          <w:lang w:eastAsia="ru-RU"/>
-        </w:rPr>
-      </w:pPr>
-    </w:p>
-    <w:p>
-      <w:pPr>
-        <w:spacing w:after="0" w:line="240" w:lineRule="auto"/>
-        <w:jc w:val="both"/>
-        <w:rPr>
-          <w:rFonts w:ascii="Times New Roman" w:eastAsia="Times New Roman" w:hAnsi="Times New Roman"/>
-          <w:sz w:val="28"/>
-          <w:szCs w:val="28"/>
-          <w:lang w:val="ru-RU" w:eastAsia="ru-RU"/>
-        </w:rPr>
-      </w:pPr>
+        <w:t> </w:t>
+      </w:r>
       <w:r>
         <w:rPr>
           <w:rFonts w:ascii="Times New Roman" w:eastAsia="Times New Roman" w:hAnsi="Times New Roman"/>
@@ -919,9 +884,8 @@
           <w:szCs w:val="28"/>
           <w:lang w:val="ru-RU" w:eastAsia="ru-RU"/>
         </w:rPr>
-        <w:t xml:space="preserve">2. Операция формирования нового отношения К, содержащего все элементы исходных </w:t>
-      </w:r>
-      <w:proofErr w:type="gramStart"/>
+        <w:t>К</w:t>
+      </w:r>
       <w:r>
         <w:rPr>
           <w:rFonts w:ascii="Times New Roman" w:eastAsia="Times New Roman" w:hAnsi="Times New Roman"/>
@@ -932,9 +896,10 @@
           <w:color w:val="000000"/>
           <w:sz w:val="28"/>
           <w:szCs w:val="28"/>
-          <w:lang w:val="ru-RU" w:eastAsia="ru-RU"/>
-        </w:rPr>
-        <w:t xml:space="preserve">отношений </w:t>
+          <w:vertAlign w:val="subscript"/>
+          <w:lang w:val="ru-RU" w:eastAsia="ru-RU"/>
+        </w:rPr>
+        <w:t>1</w:t>
       </w:r>
       <w:r>
         <w:rPr>
@@ -946,9 +911,9 @@
           <w:color w:val="000000"/>
           <w:sz w:val="28"/>
           <w:szCs w:val="28"/>
-          <w:lang w:eastAsia="ru-RU"/>
-        </w:rPr>
-        <w:t> </w:t>
+          <w:lang w:val="ru-RU" w:eastAsia="ru-RU"/>
+        </w:rPr>
+        <w:t xml:space="preserve"> и К</w:t>
       </w:r>
       <w:r>
         <w:rPr>
@@ -960,11 +925,11 @@
           <w:color w:val="000000"/>
           <w:sz w:val="28"/>
           <w:szCs w:val="28"/>
-          <w:lang w:val="ru-RU" w:eastAsia="ru-RU"/>
-        </w:rPr>
-        <w:t>К</w:t>
-      </w:r>
-      <w:proofErr w:type="gramEnd"/>
+          <w:vertAlign w:val="subscript"/>
+          <w:lang w:val="ru-RU" w:eastAsia="ru-RU"/>
+        </w:rPr>
+        <w:t>2</w:t>
+      </w:r>
       <w:r>
         <w:rPr>
           <w:rFonts w:ascii="Times New Roman" w:eastAsia="Times New Roman" w:hAnsi="Times New Roman"/>
@@ -975,11 +940,222 @@
           <w:color w:val="000000"/>
           <w:sz w:val="28"/>
           <w:szCs w:val="28"/>
-          <w:vertAlign w:val="subscript"/>
-          <w:lang w:val="ru-RU" w:eastAsia="ru-RU"/>
-        </w:rPr>
-        <w:t>1</w:t>
-      </w:r>
+          <w:lang w:val="ru-RU" w:eastAsia="ru-RU"/>
+        </w:rPr>
+        <w:t xml:space="preserve"> (без повторений) одинаковой размерности, называется </w:t>
+      </w:r>
+    </w:p>
+    <w:p>
+      <w:pPr>
+        <w:spacing w:after="0" w:line="240" w:lineRule="auto"/>
+        <w:jc w:val="both"/>
+        <w:rPr>
+          <w:rFonts w:ascii="Times New Roman" w:eastAsia="Times New Roman" w:hAnsi="Times New Roman"/>
+          <w:sz w:val="28"/>
+          <w:szCs w:val="28"/>
+          <w:lang w:val="ru-RU" w:eastAsia="ru-RU"/>
+        </w:rPr>
+      </w:pPr>
+      <w:r>
+        <w:rPr>
+          <w:rFonts w:ascii="Times New Roman" w:eastAsia="Times New Roman" w:hAnsi="Times New Roman"/>
+          <w:color w:val="000000"/>
+          <w:sz w:val="28"/>
+          <w:szCs w:val="28"/>
+          <w:lang w:val="ru-RU" w:eastAsia="ru-RU"/>
+        </w:rPr>
+        <w:t>1) Выборкой</w:t>
+      </w:r>
+    </w:p>
+    <w:p>
+      <w:pPr>
+        <w:spacing w:after="0" w:line="240" w:lineRule="auto"/>
+        <w:jc w:val="both"/>
+        <w:rPr>
+          <w:rFonts w:ascii="Times New Roman" w:eastAsia="Times New Roman" w:hAnsi="Times New Roman"/>
+          <w:sz w:val="28"/>
+          <w:szCs w:val="28"/>
+          <w:lang w:val="ru-RU" w:eastAsia="ru-RU"/>
+        </w:rPr>
+      </w:pPr>
+      <w:r>
+        <w:rPr>
+          <w:rFonts w:ascii="Times New Roman" w:eastAsia="Times New Roman" w:hAnsi="Times New Roman"/>
+          <w:color w:val="000000"/>
+          <w:sz w:val="28"/>
+          <w:szCs w:val="28"/>
+          <w:lang w:val="ru-RU" w:eastAsia="ru-RU"/>
+        </w:rPr>
+        <w:t xml:space="preserve">2) Объединением  </w:t>
+      </w:r>
+    </w:p>
+    <w:p>
+      <w:pPr>
+        <w:spacing w:after="0" w:line="240" w:lineRule="auto"/>
+        <w:jc w:val="both"/>
+        <w:rPr>
+          <w:rFonts w:ascii="Times New Roman" w:eastAsia="Times New Roman" w:hAnsi="Times New Roman"/>
+          <w:sz w:val="28"/>
+          <w:szCs w:val="28"/>
+          <w:lang w:val="ru-RU" w:eastAsia="ru-RU"/>
+        </w:rPr>
+      </w:pPr>
+      <w:r>
+        <w:rPr>
+          <w:rFonts w:ascii="Times New Roman" w:eastAsia="Times New Roman" w:hAnsi="Times New Roman"/>
+          <w:color w:val="000000"/>
+          <w:sz w:val="28"/>
+          <w:szCs w:val="28"/>
+          <w:lang w:val="ru-RU" w:eastAsia="ru-RU"/>
+        </w:rPr>
+        <w:t xml:space="preserve">3) Пересечением </w:t>
+      </w:r>
+      <w:r>
+        <w:rPr>
+          <w:rFonts w:ascii="Times New Roman" w:eastAsia="Times New Roman" w:hAnsi="Times New Roman"/>
+          <w:color w:val="000000"/>
+          <w:sz w:val="28"/>
+          <w:szCs w:val="28"/>
+          <w:lang w:eastAsia="ru-RU"/>
+        </w:rPr>
+        <w:t> </w:t>
+      </w:r>
+    </w:p>
+    <w:p>
+      <w:pPr>
+        <w:spacing w:after="0" w:line="240" w:lineRule="auto"/>
+        <w:jc w:val="both"/>
+        <w:rPr>
+          <w:rFonts w:ascii="Times New Roman" w:eastAsia="Times New Roman" w:hAnsi="Times New Roman"/>
+          <w:sz w:val="28"/>
+          <w:szCs w:val="28"/>
+          <w:lang w:val="ru-RU" w:eastAsia="ru-RU"/>
+        </w:rPr>
+      </w:pPr>
+      <w:r>
+        <w:rPr>
+          <w:rFonts w:ascii="Times New Roman" w:eastAsia="Times New Roman" w:hAnsi="Times New Roman"/>
+          <w:color w:val="000000"/>
+          <w:sz w:val="28"/>
+          <w:szCs w:val="28"/>
+          <w:lang w:val="ru-RU" w:eastAsia="ru-RU"/>
+        </w:rPr>
+        <w:t xml:space="preserve">4) Вычитанием </w:t>
+      </w:r>
+    </w:p>
+    <w:p>
+      <w:pPr>
+        <w:spacing w:after="0" w:line="240" w:lineRule="auto"/>
+        <w:jc w:val="both"/>
+        <w:rPr>
+          <w:rFonts w:ascii="Times New Roman" w:eastAsia="Times New Roman" w:hAnsi="Times New Roman"/>
+          <w:color w:val="000000"/>
+          <w:sz w:val="28"/>
+          <w:szCs w:val="28"/>
+          <w:lang w:val="ru-RU" w:eastAsia="ru-RU"/>
+        </w:rPr>
+      </w:pPr>
+      <w:r>
+        <w:rPr>
+          <w:rFonts w:ascii="Times New Roman" w:eastAsia="Times New Roman" w:hAnsi="Times New Roman"/>
+          <w:color w:val="000000"/>
+          <w:sz w:val="28"/>
+          <w:szCs w:val="28"/>
+          <w:lang w:val="ru-RU" w:eastAsia="ru-RU"/>
+        </w:rPr>
+        <w:t xml:space="preserve">5) Соединением </w:t>
+      </w:r>
+    </w:p>
+    <w:p>
+      <w:pPr>
+        <w:spacing w:after="0" w:line="240" w:lineRule="auto"/>
+        <w:jc w:val="both"/>
+        <w:rPr>
+          <w:rFonts w:ascii="Times New Roman" w:eastAsia="Times New Roman" w:hAnsi="Times New Roman"/>
+          <w:color w:val="000000"/>
+          <w:sz w:val="28"/>
+          <w:szCs w:val="28"/>
+          <w:lang w:val="ru-RU" w:eastAsia="ru-RU"/>
+        </w:rPr>
+      </w:pPr>
+    </w:p>
+    <w:p>
+      <w:pPr>
+        <w:spacing w:after="0" w:line="240" w:lineRule="auto"/>
+        <w:jc w:val="both"/>
+        <w:rPr>
+          <w:rFonts w:ascii="Times New Roman" w:eastAsia="Times New Roman" w:hAnsi="Times New Roman"/>
+          <w:color w:val="000000"/>
+          <w:sz w:val="28"/>
+          <w:szCs w:val="28"/>
+          <w:lang w:val="ru-RU" w:eastAsia="ru-RU"/>
+        </w:rPr>
+      </w:pPr>
+      <w:r>
+        <w:rPr>
+          <w:rFonts w:ascii="Times New Roman" w:eastAsia="Times New Roman" w:hAnsi="Times New Roman"/>
+          <w:color w:val="000000"/>
+          <w:sz w:val="28"/>
+          <w:szCs w:val="28"/>
+          <w:lang w:val="ru-RU" w:eastAsia="ru-RU"/>
+        </w:rPr>
+        <w:t>Ответ</w:t>
+      </w:r>
+      <w:r>
+        <w:rPr>
+          <w:rFonts w:ascii="Times New Roman" w:eastAsia="Times New Roman" w:hAnsi="Times New Roman"/>
+          <w:color w:val="000000"/>
+          <w:sz w:val="28"/>
+          <w:szCs w:val="28"/>
+          <w:lang w:val="ru-RU" w:eastAsia="ru-RU"/>
+        </w:rPr>
+        <w:t xml:space="preserve">: </w:t>
+      </w:r>
+      <w:r>
+        <w:rPr>
+          <w:rFonts w:ascii="Times New Roman" w:eastAsia="Times New Roman" w:hAnsi="Times New Roman"/>
+          <w:color w:val="000000"/>
+          <w:sz w:val="28"/>
+          <w:szCs w:val="28"/>
+          <w:lang w:val="ru-RU" w:eastAsia="ru-RU"/>
+        </w:rPr>
+        <w:t>2</w:t>
+      </w:r>
+      <w:r>
+        <w:rPr>
+          <w:rFonts w:ascii="Times New Roman" w:eastAsia="Times New Roman" w:hAnsi="Times New Roman"/>
+          <w:color w:val="000000"/>
+          <w:sz w:val="28"/>
+          <w:szCs w:val="28"/>
+          <w:lang w:val="ru-RU" w:eastAsia="ru-RU"/>
+        </w:rPr>
+        <w:t>.</w:t>
+      </w:r>
+    </w:p>
+    <w:p>
+      <w:pPr>
+        <w:spacing w:after="0" w:line="240" w:lineRule="auto"/>
+        <w:jc w:val="both"/>
+        <w:rPr>
+          <w:rFonts w:ascii="Times New Roman" w:eastAsia="Times New Roman" w:hAnsi="Times New Roman"/>
+          <w:color w:val="000000"/>
+          <w:sz w:val="28"/>
+          <w:szCs w:val="28"/>
+          <w:lang w:val="ru-RU" w:eastAsia="ru-RU"/>
+        </w:rPr>
+      </w:pPr>
+    </w:p>
+    <w:p>
+      <w:pPr>
+        <w:spacing w:after="0" w:line="240" w:lineRule="auto"/>
+        <w:jc w:val="both"/>
+        <w:rPr>
+          <w:rFonts w:ascii="Times New Roman" w:eastAsia="Times New Roman" w:hAnsi="Times New Roman"/>
+          <w:sz w:val="28"/>
+          <w:szCs w:val="28"/>
+          <w:lang w:val="ru-RU" w:eastAsia="ru-RU"/>
+        </w:rPr>
+      </w:pPr>
       <w:r>
         <w:rPr>
           <w:rFonts w:ascii="Times New Roman" w:eastAsia="Times New Roman" w:hAnsi="Times New Roman"/>
@@ -992,7 +1168,238 @@
           <w:szCs w:val="28"/>
           <w:lang w:val="ru-RU" w:eastAsia="ru-RU"/>
         </w:rPr>
-        <w:t xml:space="preserve"> и К</w:t>
+        <w:t xml:space="preserve">3.Внутренний уровень архитектуры СУБД, </w:t>
+      </w:r>
+    </w:p>
+    <w:p>
+      <w:pPr>
+        <w:spacing w:after="0" w:line="240" w:lineRule="auto"/>
+        <w:jc w:val="both"/>
+        <w:rPr>
+          <w:rFonts w:ascii="Times New Roman" w:eastAsia="Times New Roman" w:hAnsi="Times New Roman"/>
+          <w:sz w:val="28"/>
+          <w:szCs w:val="28"/>
+          <w:lang w:val="ru-RU" w:eastAsia="ru-RU"/>
+        </w:rPr>
+      </w:pPr>
+      <w:r>
+        <w:rPr>
+          <w:rFonts w:ascii="Times New Roman" w:eastAsia="Times New Roman" w:hAnsi="Times New Roman"/>
+          <w:color w:val="000000"/>
+          <w:sz w:val="28"/>
+          <w:szCs w:val="28"/>
+          <w:lang w:val="ru-RU" w:eastAsia="ru-RU"/>
+        </w:rPr>
+        <w:t xml:space="preserve">1) Наиболее близок к физическому, описывает способ размещения данных на устройствах хранения информации </w:t>
+      </w:r>
+    </w:p>
+    <w:p>
+      <w:pPr>
+        <w:spacing w:after="0" w:line="240" w:lineRule="auto"/>
+        <w:jc w:val="both"/>
+        <w:rPr>
+          <w:rFonts w:ascii="Times New Roman" w:eastAsia="Times New Roman" w:hAnsi="Times New Roman"/>
+          <w:sz w:val="28"/>
+          <w:szCs w:val="28"/>
+          <w:lang w:val="ru-RU" w:eastAsia="ru-RU"/>
+        </w:rPr>
+      </w:pPr>
+      <w:r>
+        <w:rPr>
+          <w:rFonts w:ascii="Times New Roman" w:eastAsia="Times New Roman" w:hAnsi="Times New Roman"/>
+          <w:color w:val="000000"/>
+          <w:sz w:val="28"/>
+          <w:szCs w:val="28"/>
+          <w:lang w:val="ru-RU" w:eastAsia="ru-RU"/>
+        </w:rPr>
+        <w:t xml:space="preserve">2) Наиболее близок к пользователю, описывает способ размещения данных на устройствах хранения информации </w:t>
+      </w:r>
+    </w:p>
+    <w:p>
+      <w:pPr>
+        <w:spacing w:after="0" w:line="240" w:lineRule="auto"/>
+        <w:jc w:val="both"/>
+        <w:rPr>
+          <w:rFonts w:ascii="Times New Roman" w:eastAsia="Times New Roman" w:hAnsi="Times New Roman"/>
+          <w:sz w:val="28"/>
+          <w:szCs w:val="28"/>
+          <w:lang w:val="ru-RU" w:eastAsia="ru-RU"/>
+        </w:rPr>
+      </w:pPr>
+      <w:r>
+        <w:rPr>
+          <w:rFonts w:ascii="Times New Roman" w:eastAsia="Times New Roman" w:hAnsi="Times New Roman"/>
+          <w:color w:val="000000"/>
+          <w:sz w:val="28"/>
+          <w:szCs w:val="28"/>
+          <w:lang w:val="ru-RU" w:eastAsia="ru-RU"/>
+        </w:rPr>
+        <w:t xml:space="preserve">3) Наиболее близок к пользователю, описывает обобщенное представление данных </w:t>
+      </w:r>
+    </w:p>
+    <w:p>
+      <w:pPr>
+        <w:spacing w:after="0" w:line="240" w:lineRule="auto"/>
+        <w:jc w:val="both"/>
+        <w:rPr>
+          <w:rFonts w:ascii="Times New Roman" w:eastAsia="Times New Roman" w:hAnsi="Times New Roman"/>
+          <w:color w:val="000000"/>
+          <w:sz w:val="28"/>
+          <w:szCs w:val="28"/>
+          <w:lang w:val="ru-RU" w:eastAsia="ru-RU"/>
+        </w:rPr>
+      </w:pPr>
+      <w:r>
+        <w:rPr>
+          <w:rFonts w:ascii="Times New Roman" w:eastAsia="Times New Roman" w:hAnsi="Times New Roman"/>
+          <w:color w:val="000000"/>
+          <w:sz w:val="28"/>
+          <w:szCs w:val="28"/>
+          <w:lang w:val="ru-RU" w:eastAsia="ru-RU"/>
+        </w:rPr>
+        <w:t xml:space="preserve">4) Наиболее близок к физическому, описывает способ размещения данных в логической структуре базы данных ) </w:t>
+      </w:r>
+      <w:r>
+        <w:rPr>
+          <w:rFonts w:ascii="Times New Roman" w:eastAsia="Times New Roman" w:hAnsi="Times New Roman"/>
+          <w:color w:val="000000"/>
+          <w:sz w:val="28"/>
+          <w:szCs w:val="28"/>
+          <w:lang w:eastAsia="ru-RU"/>
+        </w:rPr>
+        <w:t> </w:t>
+      </w:r>
+    </w:p>
+    <w:p>
+      <w:pPr>
+        <w:spacing w:after="0" w:line="240" w:lineRule="auto"/>
+        <w:jc w:val="both"/>
+        <w:rPr>
+          <w:rFonts w:ascii="Times New Roman" w:eastAsia="Times New Roman" w:hAnsi="Times New Roman"/>
+          <w:color w:val="000000"/>
+          <w:sz w:val="28"/>
+          <w:szCs w:val="28"/>
+          <w:lang w:val="ru-RU" w:eastAsia="ru-RU"/>
+        </w:rPr>
+      </w:pPr>
+      <w:r>
+        <w:rPr>
+          <w:rFonts w:ascii="Times New Roman" w:eastAsia="Times New Roman" w:hAnsi="Times New Roman"/>
+          <w:color w:val="000000"/>
+          <w:sz w:val="28"/>
+          <w:szCs w:val="28"/>
+          <w:lang w:val="ru-RU" w:eastAsia="ru-RU"/>
+        </w:rPr>
+        <w:t>5)</w:t>
+      </w:r>
+      <w:r>
+        <w:rPr>
+          <w:rFonts w:ascii="Times New Roman" w:eastAsia="Times New Roman" w:hAnsi="Times New Roman"/>
+          <w:color w:val="000000"/>
+          <w:sz w:val="28"/>
+          <w:szCs w:val="28"/>
+          <w:lang w:eastAsia="ru-RU"/>
+        </w:rPr>
+        <w:t> </w:t>
+      </w:r>
+      <w:r>
+        <w:rPr>
+          <w:rFonts w:ascii="Times New Roman" w:eastAsia="Times New Roman" w:hAnsi="Times New Roman"/>
+          <w:color w:val="000000"/>
+          <w:sz w:val="28"/>
+          <w:szCs w:val="28"/>
+          <w:lang w:val="ru-RU" w:eastAsia="ru-RU"/>
+        </w:rPr>
+        <w:t xml:space="preserve">Нет правильного ответа </w:t>
+      </w:r>
+    </w:p>
+    <w:p>
+      <w:pPr>
+        <w:spacing w:after="0" w:line="240" w:lineRule="auto"/>
+        <w:jc w:val="both"/>
+        <w:rPr>
+          <w:rFonts w:ascii="Times New Roman" w:eastAsia="Times New Roman" w:hAnsi="Times New Roman"/>
+          <w:color w:val="000000"/>
+          <w:sz w:val="28"/>
+          <w:szCs w:val="28"/>
+          <w:lang w:val="ru-RU" w:eastAsia="ru-RU"/>
+        </w:rPr>
+      </w:pPr>
+    </w:p>
+    <w:p>
+      <w:pPr>
+        <w:spacing w:after="0" w:line="240" w:lineRule="auto"/>
+        <w:jc w:val="both"/>
+        <w:rPr>
+          <w:rFonts w:ascii="Times New Roman" w:eastAsia="Times New Roman" w:hAnsi="Times New Roman"/>
+          <w:color w:val="000000"/>
+          <w:sz w:val="28"/>
+          <w:szCs w:val="28"/>
+          <w:lang w:val="ru-RU" w:eastAsia="ru-RU"/>
+        </w:rPr>
+      </w:pPr>
+      <w:r>
+        <w:rPr>
+          <w:rFonts w:ascii="Times New Roman" w:eastAsia="Times New Roman" w:hAnsi="Times New Roman"/>
+          <w:color w:val="000000"/>
+          <w:sz w:val="28"/>
+          <w:szCs w:val="28"/>
+          <w:lang w:val="ru-RU" w:eastAsia="ru-RU"/>
+        </w:rPr>
+        <w:t>Ответ</w:t>
+      </w:r>
+      <w:r>
+        <w:rPr>
+          <w:rFonts w:ascii="Times New Roman" w:eastAsia="Times New Roman" w:hAnsi="Times New Roman"/>
+          <w:color w:val="000000"/>
+          <w:sz w:val="28"/>
+          <w:szCs w:val="28"/>
+          <w:lang w:val="ru-RU" w:eastAsia="ru-RU"/>
+        </w:rPr>
+        <w:t>: 1.</w:t>
+      </w:r>
+    </w:p>
+    <w:p>
+      <w:pPr>
+        <w:spacing w:after="0" w:line="240" w:lineRule="auto"/>
+        <w:jc w:val="both"/>
+        <w:rPr>
+          <w:rFonts w:ascii="Times New Roman" w:eastAsia="Times New Roman" w:hAnsi="Times New Roman"/>
+          <w:sz w:val="28"/>
+          <w:szCs w:val="28"/>
+          <w:lang w:val="ru-RU" w:eastAsia="ru-RU"/>
+        </w:rPr>
+      </w:pPr>
+    </w:p>
+    <w:p>
+      <w:pPr>
+        <w:spacing w:after="0" w:line="240" w:lineRule="auto"/>
+        <w:jc w:val="both"/>
+        <w:rPr>
+          <w:rFonts w:ascii="Times New Roman" w:eastAsia="Times New Roman" w:hAnsi="Times New Roman"/>
+          <w:sz w:val="28"/>
+          <w:szCs w:val="28"/>
+          <w:lang w:val="ru-RU" w:eastAsia="ru-RU"/>
+        </w:rPr>
+      </w:pPr>
+      <w:r>
+        <w:rPr>
+          <w:rFonts w:ascii="Times New Roman" w:eastAsia="Times New Roman" w:hAnsi="Times New Roman"/>
+          <w:b/>
+          <w:sz w:val="28"/>
+          <w:szCs w:val="28"/>
+          <w:lang w:val="ru-RU" w:eastAsia="ru-RU"/>
+        </w:rPr>
+        <w:t>4.</w:t>
+      </w:r>
+      <w:r>
+        <w:rPr>
+          <w:rFonts w:ascii="Times New Roman" w:eastAsia="Times New Roman" w:hAnsi="Times New Roman"/>
+          <w:sz w:val="28"/>
+          <w:szCs w:val="28"/>
+          <w:lang w:val="ru-RU" w:eastAsia="ru-RU"/>
+        </w:rPr>
+        <w:t xml:space="preserve"> </w:t>
       </w:r>
       <w:r>
         <w:rPr>
@@ -1004,10 +1411,9 @@
           <w:color w:val="000000"/>
           <w:sz w:val="28"/>
           <w:szCs w:val="28"/>
-          <w:vertAlign w:val="subscript"/>
-          <w:lang w:val="ru-RU" w:eastAsia="ru-RU"/>
-        </w:rPr>
-        <w:t>2</w:t>
+          <w:lang w:val="ru-RU" w:eastAsia="ru-RU"/>
+        </w:rPr>
+        <w:t xml:space="preserve">Назовите предложение команды </w:t>
       </w:r>
       <w:r>
         <w:rPr>
@@ -1019,222 +1425,10 @@
           <w:color w:val="000000"/>
           <w:sz w:val="28"/>
           <w:szCs w:val="28"/>
-          <w:lang w:val="ru-RU" w:eastAsia="ru-RU"/>
-        </w:rPr>
-        <w:t xml:space="preserve"> (без повторений) одинаковой размерности, называется </w:t>
-      </w:r>
-    </w:p>
-    <w:p>
-      <w:pPr>
-        <w:spacing w:after="0" w:line="240" w:lineRule="auto"/>
-        <w:jc w:val="both"/>
-        <w:rPr>
-          <w:rFonts w:ascii="Times New Roman" w:eastAsia="Times New Roman" w:hAnsi="Times New Roman"/>
-          <w:sz w:val="28"/>
-          <w:szCs w:val="28"/>
-          <w:lang w:val="ru-RU" w:eastAsia="ru-RU"/>
-        </w:rPr>
-      </w:pPr>
-      <w:r>
-        <w:rPr>
-          <w:rFonts w:ascii="Times New Roman" w:eastAsia="Times New Roman" w:hAnsi="Times New Roman"/>
-          <w:color w:val="000000"/>
-          <w:sz w:val="28"/>
-          <w:szCs w:val="28"/>
-          <w:lang w:val="ru-RU" w:eastAsia="ru-RU"/>
-        </w:rPr>
-        <w:t>1) Выборкой</w:t>
-      </w:r>
-    </w:p>
-    <w:p>
-      <w:pPr>
-        <w:spacing w:after="0" w:line="240" w:lineRule="auto"/>
-        <w:jc w:val="both"/>
-        <w:rPr>
-          <w:rFonts w:ascii="Times New Roman" w:eastAsia="Times New Roman" w:hAnsi="Times New Roman"/>
-          <w:sz w:val="28"/>
-          <w:szCs w:val="28"/>
-          <w:lang w:val="ru-RU" w:eastAsia="ru-RU"/>
-        </w:rPr>
-      </w:pPr>
-      <w:r>
-        <w:rPr>
-          <w:rFonts w:ascii="Times New Roman" w:eastAsia="Times New Roman" w:hAnsi="Times New Roman"/>
-          <w:color w:val="000000"/>
-          <w:sz w:val="28"/>
-          <w:szCs w:val="28"/>
-          <w:lang w:val="ru-RU" w:eastAsia="ru-RU"/>
-        </w:rPr>
-        <w:t xml:space="preserve">2) Объединением  </w:t>
-      </w:r>
-    </w:p>
-    <w:p>
-      <w:pPr>
-        <w:spacing w:after="0" w:line="240" w:lineRule="auto"/>
-        <w:jc w:val="both"/>
-        <w:rPr>
-          <w:rFonts w:ascii="Times New Roman" w:eastAsia="Times New Roman" w:hAnsi="Times New Roman"/>
-          <w:sz w:val="28"/>
-          <w:szCs w:val="28"/>
-          <w:lang w:val="ru-RU" w:eastAsia="ru-RU"/>
-        </w:rPr>
-      </w:pPr>
-      <w:r>
-        <w:rPr>
-          <w:rFonts w:ascii="Times New Roman" w:eastAsia="Times New Roman" w:hAnsi="Times New Roman"/>
-          <w:color w:val="000000"/>
-          <w:sz w:val="28"/>
-          <w:szCs w:val="28"/>
-          <w:lang w:val="ru-RU" w:eastAsia="ru-RU"/>
-        </w:rPr>
-        <w:t xml:space="preserve">3) Пересечением </w:t>
-      </w:r>
-      <w:r>
-        <w:rPr>
-          <w:rFonts w:ascii="Times New Roman" w:eastAsia="Times New Roman" w:hAnsi="Times New Roman"/>
-          <w:color w:val="000000"/>
-          <w:sz w:val="28"/>
-          <w:szCs w:val="28"/>
           <w:lang w:eastAsia="ru-RU"/>
         </w:rPr>
-        <w:t> </w:t>
-      </w:r>
-    </w:p>
-    <w:p>
-      <w:pPr>
-        <w:spacing w:after="0" w:line="240" w:lineRule="auto"/>
-        <w:jc w:val="both"/>
-        <w:rPr>
-          <w:rFonts w:ascii="Times New Roman" w:eastAsia="Times New Roman" w:hAnsi="Times New Roman"/>
-          <w:sz w:val="28"/>
-          <w:szCs w:val="28"/>
-          <w:lang w:val="ru-RU" w:eastAsia="ru-RU"/>
-        </w:rPr>
-      </w:pPr>
-      <w:r>
-        <w:rPr>
-          <w:rFonts w:ascii="Times New Roman" w:eastAsia="Times New Roman" w:hAnsi="Times New Roman"/>
-          <w:color w:val="000000"/>
-          <w:sz w:val="28"/>
-          <w:szCs w:val="28"/>
-          <w:lang w:val="ru-RU" w:eastAsia="ru-RU"/>
-        </w:rPr>
-        <w:t xml:space="preserve">4) Вычитанием </w:t>
-      </w:r>
-    </w:p>
-    <w:p>
-      <w:pPr>
-        <w:spacing w:after="0" w:line="240" w:lineRule="auto"/>
-        <w:jc w:val="both"/>
-        <w:rPr>
-          <w:rFonts w:ascii="Times New Roman" w:eastAsia="Times New Roman" w:hAnsi="Times New Roman"/>
-          <w:color w:val="000000"/>
-          <w:sz w:val="28"/>
-          <w:szCs w:val="28"/>
-          <w:lang w:val="ru-RU" w:eastAsia="ru-RU"/>
-        </w:rPr>
-      </w:pPr>
-      <w:r>
-        <w:rPr>
-          <w:rFonts w:ascii="Times New Roman" w:eastAsia="Times New Roman" w:hAnsi="Times New Roman"/>
-          <w:color w:val="000000"/>
-          <w:sz w:val="28"/>
-          <w:szCs w:val="28"/>
-          <w:lang w:val="ru-RU" w:eastAsia="ru-RU"/>
-        </w:rPr>
-        <w:t xml:space="preserve">5) Соединением </w:t>
-      </w:r>
-    </w:p>
-    <w:p>
-      <w:pPr>
-        <w:spacing w:after="0" w:line="240" w:lineRule="auto"/>
-        <w:jc w:val="both"/>
-        <w:rPr>
-          <w:rFonts w:ascii="Times New Roman" w:eastAsia="Times New Roman" w:hAnsi="Times New Roman"/>
-          <w:color w:val="000000"/>
-          <w:sz w:val="28"/>
-          <w:szCs w:val="28"/>
-          <w:lang w:val="ru-RU" w:eastAsia="ru-RU"/>
-        </w:rPr>
-      </w:pPr>
-    </w:p>
-    <w:p>
-      <w:pPr>
-        <w:spacing w:after="0" w:line="240" w:lineRule="auto"/>
-        <w:jc w:val="both"/>
-        <w:rPr>
-          <w:rFonts w:ascii="Times New Roman" w:eastAsia="Times New Roman" w:hAnsi="Times New Roman"/>
-          <w:color w:val="000000"/>
-          <w:sz w:val="28"/>
-          <w:szCs w:val="28"/>
-          <w:lang w:val="ru-RU" w:eastAsia="ru-RU"/>
-        </w:rPr>
-      </w:pPr>
-      <w:r>
-        <w:rPr>
-          <w:rFonts w:ascii="Times New Roman" w:eastAsia="Times New Roman" w:hAnsi="Times New Roman"/>
-          <w:color w:val="000000"/>
-          <w:sz w:val="28"/>
-          <w:szCs w:val="28"/>
-          <w:lang w:val="ru-RU" w:eastAsia="ru-RU"/>
-        </w:rPr>
-        <w:t>Ответ</w:t>
-      </w:r>
-      <w:r>
-        <w:rPr>
-          <w:rFonts w:ascii="Times New Roman" w:eastAsia="Times New Roman" w:hAnsi="Times New Roman"/>
-          <w:color w:val="000000"/>
-          <w:sz w:val="28"/>
-          <w:szCs w:val="28"/>
-          <w:lang w:val="ru-RU" w:eastAsia="ru-RU"/>
-        </w:rPr>
-        <w:t xml:space="preserve">: </w:t>
-      </w:r>
-      <w:r>
-        <w:rPr>
-          <w:rFonts w:ascii="Times New Roman" w:eastAsia="Times New Roman" w:hAnsi="Times New Roman"/>
-          <w:color w:val="000000"/>
-          <w:sz w:val="28"/>
-          <w:szCs w:val="28"/>
-          <w:lang w:val="ru-RU" w:eastAsia="ru-RU"/>
-        </w:rPr>
-        <w:t>2</w:t>
-      </w:r>
-      <w:r>
-        <w:rPr>
-          <w:rFonts w:ascii="Times New Roman" w:eastAsia="Times New Roman" w:hAnsi="Times New Roman"/>
-          <w:color w:val="000000"/>
-          <w:sz w:val="28"/>
-          <w:szCs w:val="28"/>
-          <w:lang w:val="ru-RU" w:eastAsia="ru-RU"/>
-        </w:rPr>
-        <w:t>.</w:t>
-      </w:r>
-    </w:p>
-    <w:p>
-      <w:pPr>
-        <w:spacing w:after="0" w:line="240" w:lineRule="auto"/>
-        <w:jc w:val="both"/>
-        <w:rPr>
-          <w:rFonts w:ascii="Times New Roman" w:eastAsia="Times New Roman" w:hAnsi="Times New Roman"/>
-          <w:color w:val="000000"/>
-          <w:sz w:val="28"/>
-          <w:szCs w:val="28"/>
-          <w:lang w:val="ru-RU" w:eastAsia="ru-RU"/>
-        </w:rPr>
-      </w:pPr>
-    </w:p>
-    <w:p>
-      <w:pPr>
-        <w:spacing w:after="0" w:line="240" w:lineRule="auto"/>
-        <w:jc w:val="both"/>
-        <w:rPr>
-          <w:rFonts w:ascii="Times New Roman" w:eastAsia="Times New Roman" w:hAnsi="Times New Roman"/>
-          <w:sz w:val="28"/>
-          <w:szCs w:val="28"/>
-          <w:lang w:val="ru-RU" w:eastAsia="ru-RU"/>
-        </w:rPr>
-      </w:pPr>
+        <w:t>Select</w:t>
+      </w:r>
       <w:r>
         <w:rPr>
           <w:rFonts w:ascii="Times New Roman" w:eastAsia="Times New Roman" w:hAnsi="Times New Roman"/>
@@ -1247,183 +1441,679 @@
           <w:szCs w:val="28"/>
           <w:lang w:val="ru-RU" w:eastAsia="ru-RU"/>
         </w:rPr>
-        <w:t xml:space="preserve">3.Внутренний уровень архитектуры СУБД, </w:t>
-      </w:r>
-    </w:p>
-    <w:p>
-      <w:pPr>
-        <w:spacing w:after="0" w:line="240" w:lineRule="auto"/>
-        <w:jc w:val="both"/>
-        <w:rPr>
-          <w:rFonts w:ascii="Times New Roman" w:eastAsia="Times New Roman" w:hAnsi="Times New Roman"/>
-          <w:sz w:val="28"/>
-          <w:szCs w:val="28"/>
-          <w:lang w:val="ru-RU" w:eastAsia="ru-RU"/>
-        </w:rPr>
-      </w:pPr>
-      <w:r>
-        <w:rPr>
-          <w:rFonts w:ascii="Times New Roman" w:eastAsia="Times New Roman" w:hAnsi="Times New Roman"/>
-          <w:color w:val="000000"/>
-          <w:sz w:val="28"/>
-          <w:szCs w:val="28"/>
-          <w:lang w:val="ru-RU" w:eastAsia="ru-RU"/>
-        </w:rPr>
-        <w:t xml:space="preserve">1) Наиболее близок к физическому, описывает способ размещения данных на устройствах хранения информации </w:t>
-      </w:r>
-    </w:p>
-    <w:p>
-      <w:pPr>
-        <w:spacing w:after="0" w:line="240" w:lineRule="auto"/>
-        <w:jc w:val="both"/>
-        <w:rPr>
-          <w:rFonts w:ascii="Times New Roman" w:eastAsia="Times New Roman" w:hAnsi="Times New Roman"/>
-          <w:sz w:val="28"/>
-          <w:szCs w:val="28"/>
-          <w:lang w:val="ru-RU" w:eastAsia="ru-RU"/>
-        </w:rPr>
-      </w:pPr>
-      <w:r>
-        <w:rPr>
-          <w:rFonts w:ascii="Times New Roman" w:eastAsia="Times New Roman" w:hAnsi="Times New Roman"/>
-          <w:color w:val="000000"/>
-          <w:sz w:val="28"/>
-          <w:szCs w:val="28"/>
-          <w:lang w:val="ru-RU" w:eastAsia="ru-RU"/>
-        </w:rPr>
-        <w:t xml:space="preserve">2) Наиболее близок к пользователю, описывает способ размещения данных на устройствах хранения информации </w:t>
-      </w:r>
-    </w:p>
-    <w:p>
-      <w:pPr>
-        <w:spacing w:after="0" w:line="240" w:lineRule="auto"/>
-        <w:jc w:val="both"/>
-        <w:rPr>
-          <w:rFonts w:ascii="Times New Roman" w:eastAsia="Times New Roman" w:hAnsi="Times New Roman"/>
-          <w:sz w:val="28"/>
-          <w:szCs w:val="28"/>
-          <w:lang w:val="ru-RU" w:eastAsia="ru-RU"/>
-        </w:rPr>
-      </w:pPr>
-      <w:r>
-        <w:rPr>
-          <w:rFonts w:ascii="Times New Roman" w:eastAsia="Times New Roman" w:hAnsi="Times New Roman"/>
-          <w:color w:val="000000"/>
-          <w:sz w:val="28"/>
-          <w:szCs w:val="28"/>
-          <w:lang w:val="ru-RU" w:eastAsia="ru-RU"/>
-        </w:rPr>
-        <w:t xml:space="preserve">3) Наиболее близок к пользователю, описывает обобщенное представление данных </w:t>
-      </w:r>
-    </w:p>
-    <w:p>
-      <w:pPr>
-        <w:spacing w:after="0" w:line="240" w:lineRule="auto"/>
-        <w:jc w:val="both"/>
-        <w:rPr>
-          <w:rFonts w:ascii="Times New Roman" w:eastAsia="Times New Roman" w:hAnsi="Times New Roman"/>
-          <w:color w:val="000000"/>
-          <w:sz w:val="28"/>
-          <w:szCs w:val="28"/>
-          <w:lang w:val="ru-RU" w:eastAsia="ru-RU"/>
-        </w:rPr>
-      </w:pPr>
-      <w:r>
-        <w:rPr>
-          <w:rFonts w:ascii="Times New Roman" w:eastAsia="Times New Roman" w:hAnsi="Times New Roman"/>
-          <w:color w:val="000000"/>
-          <w:sz w:val="28"/>
-          <w:szCs w:val="28"/>
-          <w:lang w:val="ru-RU" w:eastAsia="ru-RU"/>
-        </w:rPr>
-        <w:t xml:space="preserve">4) Наиболее близок к физическому, описывает способ размещения данных в логической структуре базы </w:t>
-      </w:r>
-      <w:proofErr w:type="gramStart"/>
-      <w:r>
-        <w:rPr>
-          <w:rFonts w:ascii="Times New Roman" w:eastAsia="Times New Roman" w:hAnsi="Times New Roman"/>
-          <w:color w:val="000000"/>
-          <w:sz w:val="28"/>
-          <w:szCs w:val="28"/>
-          <w:lang w:val="ru-RU" w:eastAsia="ru-RU"/>
-        </w:rPr>
-        <w:t>данных )</w:t>
-      </w:r>
-      <w:proofErr w:type="gramEnd"/>
-      <w:r>
-        <w:rPr>
-          <w:rFonts w:ascii="Times New Roman" w:eastAsia="Times New Roman" w:hAnsi="Times New Roman"/>
-          <w:color w:val="000000"/>
-          <w:sz w:val="28"/>
-          <w:szCs w:val="28"/>
-          <w:lang w:val="ru-RU" w:eastAsia="ru-RU"/>
+        <w:t>, которое позволяет устанавливать условия для агрегатных функций</w:t>
+      </w:r>
+    </w:p>
+    <w:p>
+      <w:pPr>
+        <w:spacing w:after="0" w:line="240" w:lineRule="auto"/>
+        <w:jc w:val="both"/>
+        <w:rPr>
+          <w:rFonts w:ascii="Times New Roman" w:eastAsia="Times New Roman" w:hAnsi="Times New Roman"/>
+          <w:sz w:val="28"/>
+          <w:szCs w:val="28"/>
+          <w:lang w:eastAsia="ru-RU"/>
+        </w:rPr>
+      </w:pPr>
+      <w:r>
+        <w:rPr>
+          <w:rFonts w:ascii="Times New Roman" w:eastAsia="Times New Roman" w:hAnsi="Times New Roman"/>
+          <w:color w:val="000000"/>
+          <w:sz w:val="28"/>
+          <w:szCs w:val="28"/>
+          <w:lang w:eastAsia="ru-RU"/>
+        </w:rPr>
+        <w:t xml:space="preserve">1) Order by </w:t>
+      </w:r>
+    </w:p>
+    <w:p>
+      <w:pPr>
+        <w:spacing w:after="0" w:line="240" w:lineRule="auto"/>
+        <w:jc w:val="both"/>
+        <w:rPr>
+          <w:rFonts w:ascii="Times New Roman" w:eastAsia="Times New Roman" w:hAnsi="Times New Roman"/>
+          <w:sz w:val="28"/>
+          <w:szCs w:val="28"/>
+          <w:lang w:eastAsia="ru-RU"/>
+        </w:rPr>
+      </w:pPr>
+      <w:r>
+        <w:rPr>
+          <w:rFonts w:ascii="Times New Roman" w:eastAsia="Times New Roman" w:hAnsi="Times New Roman"/>
+          <w:color w:val="000000"/>
+          <w:sz w:val="28"/>
+          <w:szCs w:val="28"/>
+          <w:lang w:eastAsia="ru-RU"/>
+        </w:rPr>
+        <w:t>2) Distinct  </w:t>
+      </w:r>
+    </w:p>
+    <w:p>
+      <w:pPr>
+        <w:spacing w:after="0" w:line="240" w:lineRule="auto"/>
+        <w:jc w:val="both"/>
+        <w:rPr>
+          <w:rFonts w:ascii="Times New Roman" w:eastAsia="Times New Roman" w:hAnsi="Times New Roman"/>
+          <w:sz w:val="28"/>
+          <w:szCs w:val="28"/>
+          <w:lang w:eastAsia="ru-RU"/>
+        </w:rPr>
+      </w:pPr>
+      <w:r>
+        <w:rPr>
+          <w:rFonts w:ascii="Times New Roman" w:eastAsia="Times New Roman" w:hAnsi="Times New Roman"/>
+          <w:color w:val="000000"/>
+          <w:sz w:val="28"/>
+          <w:szCs w:val="28"/>
+          <w:lang w:eastAsia="ru-RU"/>
+        </w:rPr>
+        <w:t>3) Where</w:t>
+      </w:r>
+    </w:p>
+    <w:p>
+      <w:pPr>
+        <w:spacing w:after="0" w:line="240" w:lineRule="auto"/>
+        <w:jc w:val="both"/>
+        <w:rPr>
+          <w:rFonts w:ascii="Times New Roman" w:eastAsia="Times New Roman" w:hAnsi="Times New Roman"/>
+          <w:sz w:val="28"/>
+          <w:szCs w:val="28"/>
+          <w:lang w:eastAsia="ru-RU"/>
+        </w:rPr>
+      </w:pPr>
+      <w:r>
+        <w:rPr>
+          <w:rFonts w:ascii="Times New Roman" w:eastAsia="Times New Roman" w:hAnsi="Times New Roman"/>
+          <w:color w:val="000000"/>
+          <w:sz w:val="28"/>
+          <w:szCs w:val="28"/>
+          <w:lang w:eastAsia="ru-RU"/>
+        </w:rPr>
+        <w:t xml:space="preserve">4) Having </w:t>
+      </w:r>
+    </w:p>
+    <w:p>
+      <w:pPr>
+        <w:spacing w:after="0" w:line="240" w:lineRule="auto"/>
+        <w:jc w:val="both"/>
+        <w:rPr>
+          <w:rFonts w:ascii="Times New Roman" w:eastAsia="Times New Roman" w:hAnsi="Times New Roman"/>
+          <w:color w:val="000000"/>
+          <w:sz w:val="28"/>
+          <w:szCs w:val="28"/>
+          <w:lang w:eastAsia="ru-RU"/>
+        </w:rPr>
+      </w:pPr>
+      <w:r>
+        <w:rPr>
+          <w:rFonts w:ascii="Times New Roman" w:eastAsia="Times New Roman" w:hAnsi="Times New Roman"/>
+          <w:color w:val="000000"/>
+          <w:sz w:val="28"/>
+          <w:szCs w:val="28"/>
+          <w:lang w:eastAsia="ru-RU"/>
+        </w:rPr>
+        <w:t xml:space="preserve">5) Group by </w:t>
+      </w:r>
+    </w:p>
+    <w:p>
+      <w:pPr>
+        <w:spacing w:after="0" w:line="240" w:lineRule="auto"/>
+        <w:jc w:val="both"/>
+        <w:rPr>
+          <w:rFonts w:ascii="Times New Roman" w:eastAsia="Times New Roman" w:hAnsi="Times New Roman"/>
+          <w:color w:val="000000"/>
+          <w:sz w:val="28"/>
+          <w:szCs w:val="28"/>
+          <w:lang w:eastAsia="ru-RU"/>
+        </w:rPr>
+      </w:pPr>
+    </w:p>
+    <w:p>
+      <w:pPr>
+        <w:spacing w:after="0" w:line="240" w:lineRule="auto"/>
+        <w:jc w:val="both"/>
+        <w:rPr>
+          <w:rFonts w:ascii="Times New Roman" w:eastAsia="Times New Roman" w:hAnsi="Times New Roman"/>
+          <w:color w:val="000000"/>
+          <w:sz w:val="28"/>
+          <w:szCs w:val="28"/>
+          <w:lang w:val="ru-RU" w:eastAsia="ru-RU"/>
+        </w:rPr>
+      </w:pPr>
+      <w:r>
+        <w:rPr>
+          <w:rFonts w:ascii="Times New Roman" w:eastAsia="Times New Roman" w:hAnsi="Times New Roman"/>
+          <w:color w:val="000000"/>
+          <w:sz w:val="28"/>
+          <w:szCs w:val="28"/>
+          <w:lang w:val="ru-RU" w:eastAsia="ru-RU"/>
+        </w:rPr>
+        <w:t>Ответ</w:t>
+      </w:r>
+      <w:r>
+        <w:rPr>
+          <w:rFonts w:ascii="Times New Roman" w:eastAsia="Times New Roman" w:hAnsi="Times New Roman"/>
+          <w:color w:val="000000"/>
+          <w:sz w:val="28"/>
+          <w:szCs w:val="28"/>
+          <w:lang w:val="ru-RU" w:eastAsia="ru-RU"/>
+        </w:rPr>
+        <w:t>: 4.</w:t>
+      </w:r>
+    </w:p>
+    <w:p>
+      <w:pPr>
+        <w:spacing w:after="0" w:line="240" w:lineRule="auto"/>
+        <w:jc w:val="both"/>
+        <w:rPr>
+          <w:rFonts w:ascii="Times New Roman" w:eastAsia="Times New Roman" w:hAnsi="Times New Roman"/>
+          <w:color w:val="000000"/>
+          <w:sz w:val="28"/>
+          <w:szCs w:val="28"/>
+          <w:lang w:val="ru-RU" w:eastAsia="ru-RU"/>
+        </w:rPr>
+      </w:pPr>
+    </w:p>
+    <w:p>
+      <w:pPr>
+        <w:spacing w:after="80" w:line="240" w:lineRule="auto"/>
+        <w:rPr>
+          <w:rFonts w:ascii="Times New Roman" w:eastAsia="Times New Roman" w:hAnsi="Times New Roman"/>
+          <w:b/>
+          <w:i/>
+          <w:color w:val="000000"/>
+          <w:sz w:val="28"/>
+          <w:szCs w:val="28"/>
+          <w:lang w:val="ru-RU" w:eastAsia="ru-RU"/>
+        </w:rPr>
+      </w:pPr>
+      <w:r>
+        <w:rPr>
+          <w:rFonts w:ascii="Times New Roman" w:eastAsia="Times New Roman" w:hAnsi="Times New Roman"/>
+          <w:b/>
+          <w:sz w:val="28"/>
+          <w:szCs w:val="28"/>
+          <w:lang w:val="ru-RU" w:eastAsia="ru-RU"/>
+        </w:rPr>
+        <w:t>5.</w:t>
+      </w:r>
+      <w:r>
+        <w:rPr>
+          <w:rFonts w:ascii="Times New Roman" w:eastAsia="Times New Roman" w:hAnsi="Times New Roman"/>
+          <w:b/>
+          <w:i/>
+          <w:color w:val="000000"/>
+          <w:sz w:val="28"/>
+          <w:szCs w:val="28"/>
+          <w:lang w:val="ru-RU" w:eastAsia="ru-RU"/>
+        </w:rPr>
+        <w:t xml:space="preserve"> Для каких таблиц можно применять операции </w:t>
+      </w:r>
+      <w:r>
+        <w:rPr>
+          <w:rFonts w:ascii="Times New Roman" w:eastAsia="Times New Roman" w:hAnsi="Times New Roman"/>
+          <w:b/>
+          <w:i/>
+          <w:color w:val="000000"/>
+          <w:sz w:val="28"/>
+          <w:szCs w:val="28"/>
+          <w:lang w:eastAsia="ru-RU"/>
+        </w:rPr>
+        <w:t>UNION</w:t>
+      </w:r>
+      <w:r>
+        <w:rPr>
+          <w:rFonts w:ascii="Times New Roman" w:eastAsia="Times New Roman" w:hAnsi="Times New Roman"/>
+          <w:b/>
+          <w:i/>
+          <w:color w:val="000000"/>
+          <w:sz w:val="28"/>
+          <w:szCs w:val="28"/>
+          <w:lang w:val="ru-RU" w:eastAsia="ru-RU"/>
+        </w:rPr>
+        <w:t xml:space="preserve">, </w:t>
+      </w:r>
+      <w:r>
+        <w:rPr>
+          <w:rFonts w:ascii="Times New Roman" w:eastAsia="Times New Roman" w:hAnsi="Times New Roman"/>
+          <w:b/>
+          <w:i/>
+          <w:color w:val="000000"/>
+          <w:sz w:val="28"/>
+          <w:szCs w:val="28"/>
+          <w:lang w:eastAsia="ru-RU"/>
+        </w:rPr>
+        <w:t>EXCEPT</w:t>
+      </w:r>
+      <w:r>
+        <w:rPr>
+          <w:rFonts w:ascii="Times New Roman" w:eastAsia="Times New Roman" w:hAnsi="Times New Roman"/>
+          <w:b/>
+          <w:i/>
+          <w:color w:val="000000"/>
+          <w:sz w:val="28"/>
+          <w:szCs w:val="28"/>
+          <w:lang w:val="ru-RU" w:eastAsia="ru-RU"/>
+        </w:rPr>
+        <w:t xml:space="preserve">, </w:t>
+      </w:r>
+      <w:r>
+        <w:rPr>
+          <w:rFonts w:ascii="Times New Roman" w:eastAsia="Times New Roman" w:hAnsi="Times New Roman"/>
+          <w:b/>
+          <w:i/>
+          <w:color w:val="000000"/>
+          <w:sz w:val="28"/>
+          <w:szCs w:val="28"/>
+          <w:lang w:eastAsia="ru-RU"/>
+        </w:rPr>
+        <w:t>INTERSECT</w:t>
+      </w:r>
+    </w:p>
+    <w:p>
+      <w:pPr>
+        <w:spacing w:after="80" w:line="240" w:lineRule="auto"/>
+        <w:rPr>
+          <w:rFonts w:ascii="Times New Roman" w:eastAsia="Times New Roman" w:hAnsi="Times New Roman"/>
+          <w:color w:val="000000"/>
+          <w:sz w:val="28"/>
+          <w:szCs w:val="28"/>
+          <w:lang w:val="ru-RU" w:eastAsia="ru-RU"/>
+        </w:rPr>
+      </w:pPr>
+      <w:r>
+        <w:rPr>
+          <w:rFonts w:ascii="Times New Roman" w:eastAsia="Times New Roman" w:hAnsi="Times New Roman"/>
+          <w:color w:val="000000"/>
+          <w:sz w:val="28"/>
+          <w:szCs w:val="28"/>
+          <w:lang w:val="ru-RU" w:eastAsia="ru-RU"/>
+        </w:rPr>
+        <w:t>1) с одинаковой размерностью</w:t>
+      </w:r>
+    </w:p>
+    <w:p>
+      <w:pPr>
+        <w:spacing w:after="80" w:line="240" w:lineRule="auto"/>
+        <w:rPr>
+          <w:rFonts w:ascii="Times New Roman" w:eastAsia="Times New Roman" w:hAnsi="Times New Roman"/>
+          <w:color w:val="000000"/>
+          <w:sz w:val="28"/>
+          <w:szCs w:val="28"/>
+          <w:lang w:val="ru-RU" w:eastAsia="ru-RU"/>
+        </w:rPr>
+      </w:pPr>
+      <w:r>
+        <w:rPr>
+          <w:rFonts w:ascii="Times New Roman" w:eastAsia="Times New Roman" w:hAnsi="Times New Roman"/>
+          <w:color w:val="000000"/>
+          <w:sz w:val="28"/>
+          <w:szCs w:val="28"/>
+          <w:lang w:val="ru-RU" w:eastAsia="ru-RU"/>
+        </w:rPr>
+        <w:t>2) одинаковой структуры</w:t>
+      </w:r>
+    </w:p>
+    <w:p>
+      <w:pPr>
+        <w:spacing w:after="80" w:line="240" w:lineRule="auto"/>
+        <w:rPr>
+          <w:rFonts w:ascii="Times New Roman" w:eastAsia="Times New Roman" w:hAnsi="Times New Roman"/>
+          <w:color w:val="000000"/>
+          <w:sz w:val="28"/>
+          <w:szCs w:val="28"/>
+          <w:lang w:val="ru-RU" w:eastAsia="ru-RU"/>
+        </w:rPr>
+      </w:pPr>
+      <w:r>
+        <w:rPr>
+          <w:rFonts w:ascii="Times New Roman" w:eastAsia="Times New Roman" w:hAnsi="Times New Roman"/>
+          <w:color w:val="000000"/>
+          <w:sz w:val="28"/>
+          <w:szCs w:val="28"/>
+          <w:lang w:val="ru-RU" w:eastAsia="ru-RU"/>
+        </w:rPr>
+        <w:t>3) совместимых таблиц</w:t>
+      </w:r>
+    </w:p>
+    <w:p>
+      <w:pPr>
+        <w:spacing w:after="80" w:line="240" w:lineRule="auto"/>
+        <w:rPr>
+          <w:rFonts w:ascii="Times New Roman" w:eastAsia="Times New Roman" w:hAnsi="Times New Roman"/>
+          <w:color w:val="000000"/>
+          <w:sz w:val="28"/>
+          <w:szCs w:val="28"/>
+          <w:lang w:val="ru-RU" w:eastAsia="ru-RU"/>
+        </w:rPr>
+      </w:pPr>
+      <w:r>
+        <w:rPr>
+          <w:rFonts w:ascii="Times New Roman" w:eastAsia="Times New Roman" w:hAnsi="Times New Roman"/>
+          <w:color w:val="000000"/>
+          <w:sz w:val="28"/>
+          <w:szCs w:val="28"/>
+          <w:lang w:val="ru-RU" w:eastAsia="ru-RU"/>
+        </w:rPr>
+        <w:t>4) имеющих общие поля</w:t>
+      </w:r>
+    </w:p>
+    <w:p>
+      <w:pPr>
+        <w:spacing w:after="0" w:line="240" w:lineRule="auto"/>
+        <w:rPr>
+          <w:rFonts w:ascii="Times New Roman" w:eastAsia="Times New Roman" w:hAnsi="Times New Roman"/>
+          <w:color w:val="000000"/>
+          <w:sz w:val="28"/>
+          <w:szCs w:val="28"/>
+          <w:lang w:val="ru-RU" w:eastAsia="ru-RU"/>
+        </w:rPr>
+      </w:pPr>
+      <w:r>
+        <w:rPr>
+          <w:rFonts w:ascii="Times New Roman" w:eastAsia="Times New Roman" w:hAnsi="Times New Roman"/>
+          <w:color w:val="000000"/>
+          <w:sz w:val="28"/>
+          <w:szCs w:val="28"/>
+          <w:lang w:val="ru-RU" w:eastAsia="ru-RU"/>
+        </w:rPr>
+        <w:t>5) все перечисленное верно</w:t>
+      </w:r>
+    </w:p>
+    <w:p>
+      <w:pPr>
+        <w:spacing w:after="0" w:line="240" w:lineRule="auto"/>
+        <w:jc w:val="both"/>
+        <w:rPr>
+          <w:rFonts w:ascii="Times New Roman" w:eastAsia="Times New Roman" w:hAnsi="Times New Roman"/>
+          <w:color w:val="000000"/>
+          <w:sz w:val="28"/>
+          <w:szCs w:val="28"/>
+          <w:lang w:val="ru-RU" w:eastAsia="ru-RU"/>
+        </w:rPr>
+      </w:pPr>
+    </w:p>
+    <w:p>
+      <w:pPr>
+        <w:spacing w:after="0" w:line="240" w:lineRule="auto"/>
+        <w:jc w:val="both"/>
+        <w:rPr>
+          <w:rFonts w:ascii="Times New Roman" w:eastAsia="Times New Roman" w:hAnsi="Times New Roman"/>
+          <w:color w:val="000000"/>
+          <w:sz w:val="28"/>
+          <w:szCs w:val="28"/>
+          <w:lang w:eastAsia="ru-RU"/>
+        </w:rPr>
+      </w:pPr>
+      <w:r>
+        <w:rPr>
+          <w:rFonts w:ascii="Times New Roman" w:eastAsia="Times New Roman" w:hAnsi="Times New Roman"/>
+          <w:color w:val="000000"/>
+          <w:sz w:val="28"/>
+          <w:szCs w:val="28"/>
+          <w:lang w:val="ru-RU" w:eastAsia="ru-RU"/>
+        </w:rPr>
+        <w:t>Ответ</w:t>
+      </w:r>
+      <w:r>
+        <w:rPr>
+          <w:rFonts w:ascii="Times New Roman" w:eastAsia="Times New Roman" w:hAnsi="Times New Roman"/>
+          <w:color w:val="000000"/>
+          <w:sz w:val="28"/>
+          <w:szCs w:val="28"/>
+          <w:lang w:eastAsia="ru-RU"/>
+        </w:rPr>
+        <w:t xml:space="preserve">: </w:t>
+      </w:r>
+      <w:r>
+        <w:rPr>
+          <w:rFonts w:ascii="Times New Roman" w:eastAsia="Times New Roman" w:hAnsi="Times New Roman"/>
+          <w:color w:val="000000"/>
+          <w:sz w:val="28"/>
+          <w:szCs w:val="28"/>
+          <w:lang w:eastAsia="ru-RU"/>
+        </w:rPr>
+        <w:t>4.</w:t>
+      </w:r>
+    </w:p>
+    <w:p>
+      <w:pPr>
+        <w:spacing w:after="0" w:line="240" w:lineRule="auto"/>
+        <w:jc w:val="both"/>
+        <w:rPr>
+          <w:rFonts w:ascii="Times New Roman" w:eastAsia="Times New Roman" w:hAnsi="Times New Roman"/>
+          <w:color w:val="000000"/>
+          <w:sz w:val="28"/>
+          <w:szCs w:val="28"/>
+          <w:lang w:eastAsia="ru-RU"/>
+        </w:rPr>
+      </w:pPr>
+    </w:p>
+    <w:p>
+      <w:pPr>
+        <w:rPr>
+          <w:rFonts w:ascii="Times New Roman" w:hAnsi="Times New Roman"/>
+          <w:sz w:val="28"/>
+          <w:szCs w:val="28"/>
+        </w:rPr>
+      </w:pPr>
+      <w:r>
+        <w:rPr>
+          <w:rFonts w:ascii="Times New Roman" w:eastAsia="Times New Roman" w:hAnsi="Times New Roman"/>
+          <w:b/>
+          <w:color w:val="000000"/>
+          <w:sz w:val="28"/>
+          <w:szCs w:val="28"/>
+          <w:lang w:eastAsia="ru-RU"/>
+        </w:rPr>
+        <w:t xml:space="preserve">6. </w:t>
+      </w:r>
+      <w:r>
+        <w:rPr>
+          <w:rFonts w:ascii="Times New Roman" w:hAnsi="Times New Roman"/>
+          <w:b/>
+          <w:i/>
+          <w:sz w:val="28"/>
+          <w:szCs w:val="28"/>
+        </w:rPr>
+        <w:t>Данный сценарий</w:t>
+      </w:r>
+      <w:r>
+        <w:rPr>
+          <w:rFonts w:ascii="Times New Roman" w:hAnsi="Times New Roman"/>
+          <w:sz w:val="28"/>
+          <w:szCs w:val="28"/>
         </w:rPr>
         <w:t xml:space="preserve"> </w:t>
       </w:r>
-      <w:r>
-        <w:rPr>
-          <w:rFonts w:ascii="Times New Roman" w:eastAsia="Times New Roman" w:hAnsi="Times New Roman"/>
-          <w:color w:val="000000"/>
-          <w:sz w:val="28"/>
-          <w:szCs w:val="28"/>
-          <w:lang w:eastAsia="ru-RU"/>
-        </w:rPr>
-        <w:t> </w:t>
-      </w:r>
-    </w:p>
-    <w:p>
-      <w:pPr>
-        <w:spacing w:after="0" w:line="240" w:lineRule="auto"/>
-        <w:jc w:val="both"/>
-        <w:rPr>
-          <w:rFonts w:ascii="Times New Roman" w:eastAsia="Times New Roman" w:hAnsi="Times New Roman"/>
-          <w:color w:val="000000"/>
-          <w:sz w:val="28"/>
-          <w:szCs w:val="28"/>
-          <w:lang w:val="ru-RU" w:eastAsia="ru-RU"/>
-        </w:rPr>
-      </w:pPr>
-      <w:r>
-        <w:rPr>
-          <w:rFonts w:ascii="Times New Roman" w:eastAsia="Times New Roman" w:hAnsi="Times New Roman"/>
-          <w:color w:val="000000"/>
-          <w:sz w:val="28"/>
-          <w:szCs w:val="28"/>
-          <w:lang w:val="ru-RU" w:eastAsia="ru-RU"/>
-        </w:rPr>
-        <w:t>5)</w:t>
-      </w:r>
-      <w:r>
-        <w:rPr>
-          <w:rFonts w:ascii="Times New Roman" w:eastAsia="Times New Roman" w:hAnsi="Times New Roman"/>
-          <w:color w:val="000000"/>
-          <w:sz w:val="28"/>
-          <w:szCs w:val="28"/>
-          <w:lang w:eastAsia="ru-RU"/>
-        </w:rPr>
-        <w:t> </w:t>
-      </w:r>
-      <w:r>
-        <w:rPr>
-          <w:rFonts w:ascii="Times New Roman" w:eastAsia="Times New Roman" w:hAnsi="Times New Roman"/>
-          <w:color w:val="000000"/>
-          <w:sz w:val="28"/>
-          <w:szCs w:val="28"/>
-          <w:lang w:val="ru-RU" w:eastAsia="ru-RU"/>
-        </w:rPr>
-        <w:t xml:space="preserve">Нет правильного ответа </w:t>
-      </w:r>
-    </w:p>
-    <w:p>
-      <w:pPr>
-        <w:spacing w:after="0" w:line="240" w:lineRule="auto"/>
-        <w:jc w:val="both"/>
-        <w:rPr>
-          <w:rFonts w:ascii="Times New Roman" w:eastAsia="Times New Roman" w:hAnsi="Times New Roman"/>
-          <w:color w:val="000000"/>
-          <w:sz w:val="28"/>
-          <w:szCs w:val="28"/>
-          <w:lang w:val="ru-RU" w:eastAsia="ru-RU"/>
+    </w:p>
+    <w:p>
+      <w:pPr>
+        <w:spacing w:after="0" w:line="240" w:lineRule="auto"/>
+        <w:rPr>
+          <w:rFonts w:ascii="Times New Roman" w:hAnsi="Times New Roman"/>
+          <w:sz w:val="28"/>
+          <w:szCs w:val="28"/>
+        </w:rPr>
+      </w:pPr>
+      <w:r>
+        <w:rPr>
+          <w:rFonts w:ascii="Times New Roman" w:hAnsi="Times New Roman"/>
+          <w:sz w:val="28"/>
+          <w:szCs w:val="28"/>
+        </w:rPr>
+        <w:t>CREATE VIEW SimpleView</w:t>
+      </w:r>
+    </w:p>
+    <w:p>
+      <w:pPr>
+        <w:spacing w:after="0" w:line="240" w:lineRule="auto"/>
+        <w:rPr>
+          <w:rFonts w:ascii="Times New Roman" w:hAnsi="Times New Roman"/>
+          <w:sz w:val="28"/>
+          <w:szCs w:val="28"/>
+        </w:rPr>
+      </w:pPr>
+      <w:r>
+        <w:rPr>
+          <w:rFonts w:ascii="Times New Roman" w:hAnsi="Times New Roman"/>
+          <w:sz w:val="28"/>
+          <w:szCs w:val="28"/>
+        </w:rPr>
+        <w:t xml:space="preserve">AS </w:t>
+      </w:r>
+    </w:p>
+    <w:p>
+      <w:pPr>
+        <w:spacing w:after="0" w:line="240" w:lineRule="auto"/>
+        <w:rPr>
+          <w:rFonts w:ascii="Times New Roman" w:hAnsi="Times New Roman"/>
+          <w:sz w:val="28"/>
+          <w:szCs w:val="28"/>
+        </w:rPr>
+      </w:pPr>
+      <w:r>
+        <w:rPr>
+          <w:rFonts w:ascii="Times New Roman" w:hAnsi="Times New Roman"/>
+          <w:sz w:val="28"/>
+          <w:szCs w:val="28"/>
+        </w:rPr>
+        <w:t>SELECT Related, SimpleDescription, RelatedDescription</w:t>
+      </w:r>
+    </w:p>
+    <w:p>
+      <w:pPr>
+        <w:spacing w:after="0" w:line="240" w:lineRule="auto"/>
+        <w:rPr>
+          <w:rFonts w:ascii="Times New Roman" w:hAnsi="Times New Roman"/>
+          <w:sz w:val="28"/>
+          <w:szCs w:val="28"/>
+        </w:rPr>
+      </w:pPr>
+      <w:r>
+        <w:rPr>
+          <w:rFonts w:ascii="Times New Roman" w:hAnsi="Times New Roman"/>
+          <w:sz w:val="28"/>
+          <w:szCs w:val="28"/>
+        </w:rPr>
+        <w:t>FROM RelatedTable</w:t>
+      </w:r>
+    </w:p>
+    <w:p>
+      <w:pPr>
+        <w:spacing w:after="0" w:line="240" w:lineRule="auto"/>
+        <w:rPr>
+          <w:rFonts w:ascii="Times New Roman" w:hAnsi="Times New Roman"/>
+          <w:sz w:val="28"/>
+          <w:szCs w:val="28"/>
+        </w:rPr>
+      </w:pPr>
+      <w:r>
+        <w:rPr>
+          <w:rFonts w:ascii="Times New Roman" w:hAnsi="Times New Roman"/>
+          <w:sz w:val="28"/>
+          <w:szCs w:val="28"/>
+        </w:rPr>
+        <w:tab/>
+        <w:t>INNER JOIN SimpleTable</w:t>
+      </w:r>
+    </w:p>
+    <w:p>
+      <w:pPr>
+        <w:spacing w:after="0" w:line="240" w:lineRule="auto"/>
+        <w:rPr>
+          <w:rFonts w:ascii="Times New Roman" w:hAnsi="Times New Roman"/>
+          <w:sz w:val="28"/>
+          <w:szCs w:val="28"/>
+        </w:rPr>
+      </w:pPr>
+      <w:r>
+        <w:rPr>
+          <w:rFonts w:ascii="Times New Roman" w:hAnsi="Times New Roman"/>
+          <w:sz w:val="28"/>
+          <w:szCs w:val="28"/>
+        </w:rPr>
+        <w:t xml:space="preserve">    ON RelatedTable.SimpleID = SimpleTable.SimpleID</w:t>
+      </w:r>
+    </w:p>
+    <w:p>
+      <w:pPr>
+        <w:rPr>
+          <w:rFonts w:ascii="Times New Roman" w:hAnsi="Times New Roman"/>
+          <w:b/>
+          <w:i/>
+          <w:sz w:val="28"/>
+          <w:szCs w:val="28"/>
+        </w:rPr>
+      </w:pPr>
+      <w:r>
+        <w:rPr>
+          <w:rFonts w:ascii="Times New Roman" w:hAnsi="Times New Roman"/>
+          <w:b/>
+          <w:i/>
+          <w:sz w:val="28"/>
+          <w:szCs w:val="28"/>
+        </w:rPr>
+        <w:t xml:space="preserve">выполняет действия: </w:t>
+      </w:r>
+    </w:p>
+    <w:p>
+      <w:pPr>
+        <w:rPr>
+          <w:rFonts w:ascii="Times New Roman" w:hAnsi="Times New Roman"/>
+          <w:sz w:val="28"/>
+          <w:szCs w:val="28"/>
+        </w:rPr>
+      </w:pPr>
+      <w:r>
+        <w:rPr>
+          <w:rFonts w:ascii="Times New Roman" w:hAnsi="Times New Roman"/>
+          <w:sz w:val="28"/>
+          <w:szCs w:val="28"/>
+        </w:rPr>
+        <w:t xml:space="preserve"> 1)создает представление SimpleView на основе оператора SELECT, возвращающим только те строки, для которых условие левого внешнего связывания(RelatedTable.SimpleID = SimpleTable.SimpleID) для таблиц RelatedTable и SimpleTable имеет значение TRUE </w:t>
+      </w:r>
+    </w:p>
+    <w:p>
+      <w:pPr>
+        <w:rPr>
+          <w:rFonts w:ascii="Times New Roman" w:hAnsi="Times New Roman"/>
+          <w:sz w:val="28"/>
+          <w:szCs w:val="28"/>
+        </w:rPr>
+      </w:pPr>
+      <w:r>
+        <w:rPr>
+          <w:rFonts w:ascii="Times New Roman" w:hAnsi="Times New Roman"/>
+          <w:sz w:val="28"/>
+          <w:szCs w:val="28"/>
+        </w:rPr>
+        <w:t xml:space="preserve"> 2)создает представление SimpleView на основе оператора SELECT, возвращающим только те строки, для которых условие связывания(RelatedTable.SimpleID = SimpleTable.SimpleID) для таблиц RelatedTable и SimpleTable имеет значение TRUE </w:t>
+      </w:r>
+    </w:p>
+    <w:p>
+      <w:pPr>
+        <w:rPr>
+          <w:rFonts w:ascii="Times New Roman" w:hAnsi="Times New Roman"/>
+          <w:sz w:val="28"/>
+          <w:szCs w:val="28"/>
+        </w:rPr>
+      </w:pPr>
+      <w:r>
+        <w:rPr>
+          <w:rFonts w:ascii="Times New Roman" w:hAnsi="Times New Roman"/>
+          <w:sz w:val="28"/>
+          <w:szCs w:val="28"/>
+        </w:rPr>
+        <w:t xml:space="preserve"> 3)создает представление SimpleView на основе оператора SELECT, возвращающим только те строки, для которых условие связывания(RelatedTable.SimpleID = SimpleTable.SimpleID) для таблиц RelatedTable и SimpleTable имеет значение FALSE </w:t>
+      </w:r>
+    </w:p>
+    <w:p>
+      <w:pPr>
+        <w:rPr>
+          <w:rFonts w:ascii="Times New Roman" w:hAnsi="Times New Roman"/>
+          <w:sz w:val="28"/>
+          <w:szCs w:val="28"/>
         </w:rPr>
       </w:pPr>
     </w:p>
@@ -1457,50 +2147,207 @@
           <w:szCs w:val="28"/>
           <w:lang w:val="ru-RU" w:eastAsia="ru-RU"/>
         </w:rPr>
-        <w:t>: 1.</w:t>
-      </w:r>
-    </w:p>
-    <w:p>
-      <w:pPr>
-        <w:spacing w:after="0" w:line="240" w:lineRule="auto"/>
-        <w:jc w:val="both"/>
-        <w:rPr>
-          <w:rFonts w:ascii="Times New Roman" w:eastAsia="Times New Roman" w:hAnsi="Times New Roman"/>
-          <w:sz w:val="28"/>
-          <w:szCs w:val="28"/>
-          <w:lang w:val="ru-RU" w:eastAsia="ru-RU"/>
-        </w:rPr>
-      </w:pPr>
-    </w:p>
-    <w:p>
-      <w:pPr>
-        <w:spacing w:after="0" w:line="240" w:lineRule="auto"/>
-        <w:jc w:val="both"/>
-        <w:rPr>
-          <w:rFonts w:ascii="Times New Roman" w:eastAsia="Times New Roman" w:hAnsi="Times New Roman"/>
-          <w:sz w:val="28"/>
-          <w:szCs w:val="28"/>
-          <w:lang w:val="ru-RU" w:eastAsia="ru-RU"/>
-        </w:rPr>
-      </w:pPr>
-      <w:r>
-        <w:rPr>
-          <w:rFonts w:ascii="Times New Roman" w:eastAsia="Times New Roman" w:hAnsi="Times New Roman"/>
+        <w:t>: 2.</w:t>
+      </w:r>
+    </w:p>
+    <w:p>
+      <w:pPr>
+        <w:rPr>
+          <w:rFonts w:ascii="Times New Roman" w:hAnsi="Times New Roman"/>
+          <w:sz w:val="28"/>
+          <w:szCs w:val="28"/>
+          <w:lang w:val="ru-RU"/>
+        </w:rPr>
+      </w:pPr>
+    </w:p>
+    <w:p>
+      <w:pPr>
+        <w:spacing w:after="0" w:line="240" w:lineRule="auto"/>
+        <w:rPr>
+          <w:rFonts w:ascii="Times New Roman" w:hAnsi="Times New Roman"/>
           <w:b/>
-          <w:sz w:val="28"/>
-          <w:szCs w:val="28"/>
-          <w:lang w:val="ru-RU" w:eastAsia="ru-RU"/>
-        </w:rPr>
-        <w:t>4.</w:t>
-      </w:r>
-      <w:r>
-        <w:rPr>
-          <w:rFonts w:ascii="Times New Roman" w:eastAsia="Times New Roman" w:hAnsi="Times New Roman"/>
-          <w:sz w:val="28"/>
-          <w:szCs w:val="28"/>
-          <w:lang w:val="ru-RU" w:eastAsia="ru-RU"/>
-        </w:rPr>
-        <w:t xml:space="preserve"> </w:t>
+          <w:i/>
+          <w:sz w:val="28"/>
+          <w:szCs w:val="28"/>
+          <w:lang w:val="ru-RU"/>
+        </w:rPr>
+      </w:pPr>
+      <w:r>
+        <w:rPr>
+          <w:rFonts w:ascii="Times New Roman" w:eastAsia="Times New Roman" w:hAnsi="Times New Roman"/>
+          <w:b/>
+          <w:sz w:val="28"/>
+          <w:szCs w:val="28"/>
+          <w:lang w:val="ru-RU" w:eastAsia="ru-RU"/>
+        </w:rPr>
+        <w:t>7.</w:t>
+      </w:r>
+      <w:r>
+        <w:rPr>
+          <w:rFonts w:ascii="Times New Roman" w:hAnsi="Times New Roman"/>
+          <w:b/>
+          <w:i/>
+          <w:sz w:val="28"/>
+          <w:szCs w:val="28"/>
+          <w:lang w:val="ru-RU"/>
+        </w:rPr>
+        <w:t xml:space="preserve"> Язык определения данных </w:t>
+      </w:r>
+      <w:r>
+        <w:rPr>
+          <w:rFonts w:ascii="Times New Roman" w:hAnsi="Times New Roman"/>
+          <w:b/>
+          <w:i/>
+          <w:sz w:val="28"/>
+          <w:szCs w:val="28"/>
+        </w:rPr>
+        <w:t>DDL</w:t>
+      </w:r>
+      <w:r>
+        <w:rPr>
+          <w:rFonts w:ascii="Times New Roman" w:hAnsi="Times New Roman"/>
+          <w:b/>
+          <w:i/>
+          <w:sz w:val="28"/>
+          <w:szCs w:val="28"/>
+          <w:lang w:val="ru-RU"/>
+        </w:rPr>
+        <w:t xml:space="preserve"> предназначен для </w:t>
+      </w:r>
+    </w:p>
+    <w:p>
+      <w:pPr>
+        <w:spacing w:after="0" w:line="240" w:lineRule="auto"/>
+        <w:rPr>
+          <w:rFonts w:ascii="Times New Roman" w:hAnsi="Times New Roman"/>
+          <w:sz w:val="28"/>
+          <w:szCs w:val="28"/>
+          <w:lang w:val="ru-RU"/>
+        </w:rPr>
+      </w:pPr>
+      <w:r>
+        <w:rPr>
+          <w:rFonts w:ascii="Times New Roman" w:hAnsi="Times New Roman"/>
+          <w:sz w:val="28"/>
+          <w:szCs w:val="28"/>
+          <w:lang w:val="ru-RU"/>
+        </w:rPr>
+        <w:t>1) создания и получения данных,</w:t>
+      </w:r>
+    </w:p>
+    <w:p>
+      <w:pPr>
+        <w:spacing w:after="0" w:line="240" w:lineRule="auto"/>
+        <w:rPr>
+          <w:rFonts w:ascii="Times New Roman" w:hAnsi="Times New Roman"/>
+          <w:sz w:val="28"/>
+          <w:szCs w:val="28"/>
+          <w:lang w:val="ru-RU"/>
+        </w:rPr>
+      </w:pPr>
+      <w:r>
+        <w:rPr>
+          <w:rFonts w:ascii="Times New Roman" w:hAnsi="Times New Roman"/>
+          <w:sz w:val="28"/>
+          <w:szCs w:val="28"/>
+          <w:lang w:val="ru-RU"/>
+        </w:rPr>
+        <w:t>2) создания объектов в базе данных  и для установки свойств и значений атрибутов самой базы данных,</w:t>
+      </w:r>
+    </w:p>
+    <w:p>
+      <w:pPr>
+        <w:spacing w:after="0" w:line="240" w:lineRule="auto"/>
+        <w:rPr>
+          <w:rFonts w:ascii="Times New Roman" w:hAnsi="Times New Roman"/>
+          <w:sz w:val="28"/>
+          <w:szCs w:val="28"/>
+          <w:lang w:val="ru-RU"/>
+        </w:rPr>
+      </w:pPr>
+      <w:r>
+        <w:rPr>
+          <w:rFonts w:ascii="Times New Roman" w:hAnsi="Times New Roman"/>
+          <w:sz w:val="28"/>
+          <w:szCs w:val="28"/>
+          <w:lang w:val="ru-RU"/>
+        </w:rPr>
+        <w:t>3) управления доступом к средствам администрирования.</w:t>
+      </w:r>
+    </w:p>
+    <w:p>
+      <w:pPr>
+        <w:rPr>
+          <w:rFonts w:ascii="Times New Roman" w:hAnsi="Times New Roman"/>
+          <w:sz w:val="28"/>
+          <w:szCs w:val="28"/>
+          <w:lang w:val="ru-RU"/>
+        </w:rPr>
+      </w:pPr>
+    </w:p>
+    <w:p>
+      <w:pPr>
+        <w:spacing w:after="0" w:line="240" w:lineRule="auto"/>
+        <w:jc w:val="both"/>
+        <w:rPr>
+          <w:rFonts w:ascii="Times New Roman" w:eastAsia="Times New Roman" w:hAnsi="Times New Roman"/>
+          <w:color w:val="000000"/>
+          <w:sz w:val="28"/>
+          <w:szCs w:val="28"/>
+          <w:lang w:val="ru-RU" w:eastAsia="ru-RU"/>
+        </w:rPr>
+      </w:pPr>
+      <w:r>
+        <w:rPr>
+          <w:rFonts w:ascii="Times New Roman" w:eastAsia="Times New Roman" w:hAnsi="Times New Roman"/>
+          <w:color w:val="000000"/>
+          <w:sz w:val="28"/>
+          <w:szCs w:val="28"/>
+          <w:lang w:val="ru-RU" w:eastAsia="ru-RU"/>
+        </w:rPr>
+        <w:t>Ответ</w:t>
+      </w:r>
+      <w:r>
+        <w:rPr>
+          <w:rFonts w:ascii="Times New Roman" w:eastAsia="Times New Roman" w:hAnsi="Times New Roman"/>
+          <w:color w:val="000000"/>
+          <w:sz w:val="28"/>
+          <w:szCs w:val="28"/>
+          <w:lang w:val="ru-RU" w:eastAsia="ru-RU"/>
+        </w:rPr>
+        <w:t>: 2.</w:t>
+      </w:r>
+    </w:p>
+    <w:p>
+      <w:pPr>
+        <w:rPr>
+          <w:rFonts w:ascii="Times New Roman" w:hAnsi="Times New Roman"/>
+          <w:sz w:val="28"/>
+          <w:szCs w:val="28"/>
+          <w:lang w:val="ru-RU"/>
+        </w:rPr>
+      </w:pPr>
+    </w:p>
+    <w:p>
+      <w:pPr>
+        <w:spacing w:after="0" w:line="240" w:lineRule="auto"/>
+        <w:jc w:val="both"/>
+        <w:rPr>
+          <w:rFonts w:ascii="Times New Roman" w:eastAsia="Times New Roman" w:hAnsi="Times New Roman"/>
+          <w:sz w:val="28"/>
+          <w:szCs w:val="28"/>
+          <w:lang w:val="ru-RU" w:eastAsia="ru-RU"/>
+        </w:rPr>
+      </w:pPr>
+      <w:r>
+        <w:rPr>
+          <w:rFonts w:ascii="Times New Roman" w:eastAsia="Times New Roman" w:hAnsi="Times New Roman"/>
+          <w:b/>
+          <w:sz w:val="28"/>
+          <w:szCs w:val="28"/>
+          <w:lang w:val="ru-RU" w:eastAsia="ru-RU"/>
+        </w:rPr>
+        <w:t>8.</w:t>
       </w:r>
       <w:r>
         <w:rPr>
@@ -1514,7 +2361,265 @@
           <w:szCs w:val="28"/>
           <w:lang w:val="ru-RU" w:eastAsia="ru-RU"/>
         </w:rPr>
-        <w:t xml:space="preserve">Назовите предложение команды </w:t>
+        <w:t xml:space="preserve"> Если А функционально зависит от В и В функционально зависит от С, но обратная зависимость отсутствует, то говорят, что между А и С существует</w:t>
+      </w:r>
+    </w:p>
+    <w:p>
+      <w:pPr>
+        <w:spacing w:after="0" w:line="240" w:lineRule="auto"/>
+        <w:jc w:val="both"/>
+        <w:rPr>
+          <w:rFonts w:ascii="Times New Roman" w:eastAsia="Times New Roman" w:hAnsi="Times New Roman"/>
+          <w:sz w:val="28"/>
+          <w:szCs w:val="28"/>
+          <w:lang w:val="ru-RU" w:eastAsia="ru-RU"/>
+        </w:rPr>
+      </w:pPr>
+      <w:r>
+        <w:rPr>
+          <w:rFonts w:ascii="Times New Roman" w:eastAsia="Times New Roman" w:hAnsi="Times New Roman"/>
+          <w:color w:val="000000"/>
+          <w:sz w:val="28"/>
+          <w:szCs w:val="28"/>
+          <w:lang w:val="ru-RU" w:eastAsia="ru-RU"/>
+        </w:rPr>
+        <w:t xml:space="preserve">1) Функциональная зависимость </w:t>
+      </w:r>
+    </w:p>
+    <w:p>
+      <w:pPr>
+        <w:spacing w:after="0" w:line="240" w:lineRule="auto"/>
+        <w:jc w:val="both"/>
+        <w:rPr>
+          <w:rFonts w:ascii="Times New Roman" w:eastAsia="Times New Roman" w:hAnsi="Times New Roman"/>
+          <w:sz w:val="28"/>
+          <w:szCs w:val="28"/>
+          <w:lang w:val="ru-RU" w:eastAsia="ru-RU"/>
+        </w:rPr>
+      </w:pPr>
+      <w:r>
+        <w:rPr>
+          <w:rFonts w:ascii="Times New Roman" w:eastAsia="Times New Roman" w:hAnsi="Times New Roman"/>
+          <w:color w:val="000000"/>
+          <w:sz w:val="28"/>
+          <w:szCs w:val="28"/>
+          <w:lang w:val="ru-RU" w:eastAsia="ru-RU"/>
+        </w:rPr>
+        <w:t xml:space="preserve">2) Функциональная взаимозависимость </w:t>
+      </w:r>
+    </w:p>
+    <w:p>
+      <w:pPr>
+        <w:spacing w:after="0" w:line="240" w:lineRule="auto"/>
+        <w:jc w:val="both"/>
+        <w:rPr>
+          <w:rFonts w:ascii="Times New Roman" w:eastAsia="Times New Roman" w:hAnsi="Times New Roman"/>
+          <w:sz w:val="28"/>
+          <w:szCs w:val="28"/>
+          <w:lang w:val="ru-RU" w:eastAsia="ru-RU"/>
+        </w:rPr>
+      </w:pPr>
+      <w:r>
+        <w:rPr>
+          <w:rFonts w:ascii="Times New Roman" w:eastAsia="Times New Roman" w:hAnsi="Times New Roman"/>
+          <w:color w:val="000000"/>
+          <w:sz w:val="28"/>
+          <w:szCs w:val="28"/>
+          <w:lang w:val="ru-RU" w:eastAsia="ru-RU"/>
+        </w:rPr>
+        <w:t xml:space="preserve">3) Частичная функциональная зависимость </w:t>
+      </w:r>
+    </w:p>
+    <w:p>
+      <w:pPr>
+        <w:spacing w:after="0" w:line="240" w:lineRule="auto"/>
+        <w:jc w:val="both"/>
+        <w:rPr>
+          <w:rFonts w:ascii="Times New Roman" w:eastAsia="Times New Roman" w:hAnsi="Times New Roman"/>
+          <w:sz w:val="28"/>
+          <w:szCs w:val="28"/>
+          <w:lang w:val="ru-RU" w:eastAsia="ru-RU"/>
+        </w:rPr>
+      </w:pPr>
+      <w:r>
+        <w:rPr>
+          <w:rFonts w:ascii="Times New Roman" w:eastAsia="Times New Roman" w:hAnsi="Times New Roman"/>
+          <w:color w:val="000000"/>
+          <w:sz w:val="28"/>
+          <w:szCs w:val="28"/>
+          <w:lang w:val="ru-RU" w:eastAsia="ru-RU"/>
+        </w:rPr>
+        <w:t xml:space="preserve">4) Полная функциональная зависимость </w:t>
+      </w:r>
+    </w:p>
+    <w:p>
+      <w:pPr>
+        <w:spacing w:after="0" w:line="240" w:lineRule="auto"/>
+        <w:jc w:val="both"/>
+        <w:rPr>
+          <w:rFonts w:ascii="Times New Roman" w:eastAsia="Times New Roman" w:hAnsi="Times New Roman"/>
+          <w:sz w:val="28"/>
+          <w:szCs w:val="28"/>
+          <w:lang w:val="ru-RU" w:eastAsia="ru-RU"/>
+        </w:rPr>
+      </w:pPr>
+      <w:r>
+        <w:rPr>
+          <w:rFonts w:ascii="Times New Roman" w:eastAsia="Times New Roman" w:hAnsi="Times New Roman"/>
+          <w:color w:val="000000"/>
+          <w:sz w:val="28"/>
+          <w:szCs w:val="28"/>
+          <w:lang w:val="ru-RU" w:eastAsia="ru-RU"/>
+        </w:rPr>
+        <w:t xml:space="preserve">5) Транзитивная зависимость  </w:t>
+      </w:r>
+    </w:p>
+    <w:p>
+      <w:pPr>
+        <w:spacing w:after="0" w:line="240" w:lineRule="auto"/>
+        <w:jc w:val="both"/>
+        <w:rPr>
+          <w:rFonts w:ascii="Times New Roman" w:eastAsia="Times New Roman" w:hAnsi="Times New Roman"/>
+          <w:sz w:val="28"/>
+          <w:szCs w:val="28"/>
+          <w:lang w:val="ru-RU" w:eastAsia="ru-RU"/>
+        </w:rPr>
+      </w:pPr>
+      <w:r>
+        <w:rPr>
+          <w:rFonts w:ascii="Times New Roman" w:eastAsia="Times New Roman" w:hAnsi="Times New Roman"/>
+          <w:color w:val="000000"/>
+          <w:sz w:val="28"/>
+          <w:szCs w:val="28"/>
+          <w:lang w:val="ru-RU" w:eastAsia="ru-RU"/>
+        </w:rPr>
+        <w:t xml:space="preserve">6) Многозначная зависимость </w:t>
+      </w:r>
+    </w:p>
+    <w:p>
+      <w:pPr>
+        <w:spacing w:after="0" w:line="240" w:lineRule="auto"/>
+        <w:jc w:val="both"/>
+        <w:rPr>
+          <w:rFonts w:ascii="Times New Roman" w:eastAsia="Times New Roman" w:hAnsi="Times New Roman"/>
+          <w:color w:val="000000"/>
+          <w:sz w:val="28"/>
+          <w:szCs w:val="28"/>
+          <w:lang w:val="ru-RU" w:eastAsia="ru-RU"/>
+        </w:rPr>
+      </w:pPr>
+      <w:r>
+        <w:rPr>
+          <w:rFonts w:ascii="Times New Roman" w:eastAsia="Times New Roman" w:hAnsi="Times New Roman"/>
+          <w:color w:val="000000"/>
+          <w:sz w:val="28"/>
+          <w:szCs w:val="28"/>
+          <w:lang w:val="ru-RU" w:eastAsia="ru-RU"/>
+        </w:rPr>
+        <w:t xml:space="preserve">7) Взаимная независимость </w:t>
+      </w:r>
+    </w:p>
+    <w:p>
+      <w:pPr>
+        <w:spacing w:after="0" w:line="240" w:lineRule="auto"/>
+        <w:jc w:val="both"/>
+        <w:rPr>
+          <w:rFonts w:ascii="Times New Roman" w:eastAsia="Times New Roman" w:hAnsi="Times New Roman"/>
+          <w:color w:val="000000"/>
+          <w:sz w:val="28"/>
+          <w:szCs w:val="28"/>
+          <w:lang w:val="ru-RU" w:eastAsia="ru-RU"/>
+        </w:rPr>
+      </w:pPr>
+    </w:p>
+    <w:p>
+      <w:pPr>
+        <w:spacing w:after="0" w:line="240" w:lineRule="auto"/>
+        <w:jc w:val="both"/>
+        <w:rPr>
+          <w:rFonts w:ascii="Times New Roman" w:eastAsia="Times New Roman" w:hAnsi="Times New Roman"/>
+          <w:sz w:val="28"/>
+          <w:szCs w:val="28"/>
+          <w:lang w:val="ru-RU" w:eastAsia="ru-RU"/>
+        </w:rPr>
+      </w:pPr>
+    </w:p>
+    <w:p>
+      <w:pPr>
+        <w:spacing w:after="0" w:line="240" w:lineRule="auto"/>
+        <w:jc w:val="both"/>
+        <w:rPr>
+          <w:rFonts w:ascii="Times New Roman" w:eastAsia="Times New Roman" w:hAnsi="Times New Roman"/>
+          <w:color w:val="000000"/>
+          <w:sz w:val="28"/>
+          <w:szCs w:val="28"/>
+          <w:lang w:val="ru-RU" w:eastAsia="ru-RU"/>
+        </w:rPr>
+      </w:pPr>
+      <w:r>
+        <w:rPr>
+          <w:rFonts w:ascii="Times New Roman" w:eastAsia="Times New Roman" w:hAnsi="Times New Roman"/>
+          <w:color w:val="000000"/>
+          <w:sz w:val="28"/>
+          <w:szCs w:val="28"/>
+          <w:lang w:val="ru-RU" w:eastAsia="ru-RU"/>
+        </w:rPr>
+        <w:t>Ответ</w:t>
+      </w:r>
+      <w:r>
+        <w:rPr>
+          <w:rFonts w:ascii="Times New Roman" w:eastAsia="Times New Roman" w:hAnsi="Times New Roman"/>
+          <w:color w:val="000000"/>
+          <w:sz w:val="28"/>
+          <w:szCs w:val="28"/>
+          <w:lang w:val="ru-RU" w:eastAsia="ru-RU"/>
+        </w:rPr>
+        <w:t xml:space="preserve">: </w:t>
+      </w:r>
+      <w:r>
+        <w:rPr>
+          <w:rFonts w:ascii="Times New Roman" w:eastAsia="Times New Roman" w:hAnsi="Times New Roman"/>
+          <w:color w:val="000000"/>
+          <w:sz w:val="28"/>
+          <w:szCs w:val="28"/>
+          <w:lang w:val="ru-RU" w:eastAsia="ru-RU"/>
+        </w:rPr>
+        <w:t>5.</w:t>
+      </w:r>
+    </w:p>
+    <w:p>
+      <w:pPr>
+        <w:spacing w:after="0" w:line="240" w:lineRule="auto"/>
+        <w:jc w:val="both"/>
+        <w:rPr>
+          <w:rFonts w:ascii="Times New Roman" w:eastAsia="Times New Roman" w:hAnsi="Times New Roman"/>
+          <w:color w:val="000000"/>
+          <w:sz w:val="28"/>
+          <w:szCs w:val="28"/>
+          <w:lang w:val="ru-RU" w:eastAsia="ru-RU"/>
+        </w:rPr>
+      </w:pPr>
+    </w:p>
+    <w:p>
+      <w:pPr>
+        <w:spacing w:after="0" w:line="240" w:lineRule="auto"/>
+        <w:jc w:val="both"/>
+        <w:rPr>
+          <w:rFonts w:ascii="Times New Roman" w:eastAsia="Times New Roman" w:hAnsi="Times New Roman"/>
+          <w:sz w:val="28"/>
+          <w:szCs w:val="28"/>
+          <w:lang w:val="ru-RU" w:eastAsia="ru-RU"/>
+        </w:rPr>
+      </w:pPr>
+      <w:r>
+        <w:rPr>
+          <w:rFonts w:ascii="Times New Roman" w:eastAsia="Times New Roman" w:hAnsi="Times New Roman"/>
+          <w:b/>
+          <w:sz w:val="28"/>
+          <w:szCs w:val="28"/>
+          <w:lang w:val="ru-RU" w:eastAsia="ru-RU"/>
+        </w:rPr>
+        <w:t>9.</w:t>
       </w:r>
       <w:r>
         <w:rPr>
@@ -1526,2651 +2631,9 @@
           <w:color w:val="000000"/>
           <w:sz w:val="28"/>
           <w:szCs w:val="28"/>
-          <w:lang w:eastAsia="ru-RU"/>
-        </w:rPr>
-        <w:t>Select</w:t>
-      </w:r>
-      <w:r>
-        <w:rPr>
-          <w:rFonts w:ascii="Times New Roman" w:eastAsia="Times New Roman" w:hAnsi="Times New Roman"/>
-          <w:b/>
-          <w:bCs/>
-          <w:i/>
-          <w:iCs/>
-          <w:color w:val="000000"/>
-          <w:sz w:val="28"/>
-          <w:szCs w:val="28"/>
-          <w:lang w:val="ru-RU" w:eastAsia="ru-RU"/>
-        </w:rPr>
-        <w:t>, которое позволяет устанавливать условия для агрегатных функций</w:t>
-      </w:r>
-    </w:p>
-    <w:p>
-      <w:pPr>
-        <w:spacing w:after="0" w:line="240" w:lineRule="auto"/>
-        <w:jc w:val="both"/>
-        <w:rPr>
-          <w:rFonts w:ascii="Times New Roman" w:eastAsia="Times New Roman" w:hAnsi="Times New Roman"/>
-          <w:sz w:val="28"/>
-          <w:szCs w:val="28"/>
-          <w:lang w:eastAsia="ru-RU"/>
-        </w:rPr>
-      </w:pPr>
-      <w:r>
-        <w:rPr>
-          <w:rFonts w:ascii="Times New Roman" w:eastAsia="Times New Roman" w:hAnsi="Times New Roman"/>
-          <w:color w:val="000000"/>
-          <w:sz w:val="28"/>
-          <w:szCs w:val="28"/>
-          <w:lang w:eastAsia="ru-RU"/>
-        </w:rPr>
-        <w:t xml:space="preserve">1) Order by </w:t>
-      </w:r>
-    </w:p>
-    <w:p>
-      <w:pPr>
-        <w:spacing w:after="0" w:line="240" w:lineRule="auto"/>
-        <w:jc w:val="both"/>
-        <w:rPr>
-          <w:rFonts w:ascii="Times New Roman" w:eastAsia="Times New Roman" w:hAnsi="Times New Roman"/>
-          <w:sz w:val="28"/>
-          <w:szCs w:val="28"/>
-          <w:lang w:eastAsia="ru-RU"/>
-        </w:rPr>
-      </w:pPr>
-      <w:r>
-        <w:rPr>
-          <w:rFonts w:ascii="Times New Roman" w:eastAsia="Times New Roman" w:hAnsi="Times New Roman"/>
-          <w:color w:val="000000"/>
-          <w:sz w:val="28"/>
-          <w:szCs w:val="28"/>
-          <w:lang w:eastAsia="ru-RU"/>
-        </w:rPr>
-        <w:t>2) Distinct  </w:t>
-      </w:r>
-    </w:p>
-    <w:p>
-      <w:pPr>
-        <w:spacing w:after="0" w:line="240" w:lineRule="auto"/>
-        <w:jc w:val="both"/>
-        <w:rPr>
-          <w:rFonts w:ascii="Times New Roman" w:eastAsia="Times New Roman" w:hAnsi="Times New Roman"/>
-          <w:sz w:val="28"/>
-          <w:szCs w:val="28"/>
-          <w:lang w:eastAsia="ru-RU"/>
-        </w:rPr>
-      </w:pPr>
-      <w:r>
-        <w:rPr>
-          <w:rFonts w:ascii="Times New Roman" w:eastAsia="Times New Roman" w:hAnsi="Times New Roman"/>
-          <w:color w:val="000000"/>
-          <w:sz w:val="28"/>
-          <w:szCs w:val="28"/>
-          <w:lang w:eastAsia="ru-RU"/>
-        </w:rPr>
-        <w:t xml:space="preserve">3) </w:t>
-      </w:r>
-      <w:proofErr w:type="gramStart"/>
-      <w:r>
-        <w:rPr>
-          <w:rFonts w:ascii="Times New Roman" w:eastAsia="Times New Roman" w:hAnsi="Times New Roman"/>
-          <w:color w:val="000000"/>
-          <w:sz w:val="28"/>
-          <w:szCs w:val="28"/>
-          <w:lang w:eastAsia="ru-RU"/>
-        </w:rPr>
-        <w:t>Where</w:t>
-      </w:r>
-      <w:proofErr w:type="gramEnd"/>
-    </w:p>
-    <w:p>
-      <w:pPr>
-        <w:spacing w:after="0" w:line="240" w:lineRule="auto"/>
-        <w:jc w:val="both"/>
-        <w:rPr>
-          <w:rFonts w:ascii="Times New Roman" w:eastAsia="Times New Roman" w:hAnsi="Times New Roman"/>
-          <w:sz w:val="28"/>
-          <w:szCs w:val="28"/>
-          <w:lang w:eastAsia="ru-RU"/>
-        </w:rPr>
-      </w:pPr>
-      <w:r>
-        <w:rPr>
-          <w:rFonts w:ascii="Times New Roman" w:eastAsia="Times New Roman" w:hAnsi="Times New Roman"/>
-          <w:color w:val="000000"/>
-          <w:sz w:val="28"/>
-          <w:szCs w:val="28"/>
-          <w:lang w:eastAsia="ru-RU"/>
-        </w:rPr>
-        <w:t xml:space="preserve">4) Having </w:t>
-      </w:r>
-    </w:p>
-    <w:p>
-      <w:pPr>
-        <w:spacing w:after="0" w:line="240" w:lineRule="auto"/>
-        <w:jc w:val="both"/>
-        <w:rPr>
-          <w:rFonts w:ascii="Times New Roman" w:eastAsia="Times New Roman" w:hAnsi="Times New Roman"/>
-          <w:color w:val="000000"/>
-          <w:sz w:val="28"/>
-          <w:szCs w:val="28"/>
-          <w:lang w:eastAsia="ru-RU"/>
-        </w:rPr>
-      </w:pPr>
-      <w:r>
-        <w:rPr>
-          <w:rFonts w:ascii="Times New Roman" w:eastAsia="Times New Roman" w:hAnsi="Times New Roman"/>
-          <w:color w:val="000000"/>
-          <w:sz w:val="28"/>
-          <w:szCs w:val="28"/>
-          <w:lang w:eastAsia="ru-RU"/>
-        </w:rPr>
-        <w:t xml:space="preserve">5) Group by </w:t>
-      </w:r>
-    </w:p>
-    <w:p>
-      <w:pPr>
-        <w:spacing w:after="0" w:line="240" w:lineRule="auto"/>
-        <w:jc w:val="both"/>
-        <w:rPr>
-          <w:rFonts w:ascii="Times New Roman" w:eastAsia="Times New Roman" w:hAnsi="Times New Roman"/>
-          <w:color w:val="000000"/>
-          <w:sz w:val="28"/>
-          <w:szCs w:val="28"/>
-          <w:lang w:eastAsia="ru-RU"/>
-        </w:rPr>
-      </w:pPr>
-    </w:p>
-    <w:p>
-      <w:pPr>
-        <w:spacing w:after="0" w:line="240" w:lineRule="auto"/>
-        <w:jc w:val="both"/>
-        <w:rPr>
-          <w:rFonts w:ascii="Times New Roman" w:eastAsia="Times New Roman" w:hAnsi="Times New Roman"/>
-          <w:color w:val="000000"/>
-          <w:sz w:val="28"/>
-          <w:szCs w:val="28"/>
-          <w:lang w:val="ru-RU" w:eastAsia="ru-RU"/>
-        </w:rPr>
-      </w:pPr>
-      <w:r>
-        <w:rPr>
-          <w:rFonts w:ascii="Times New Roman" w:eastAsia="Times New Roman" w:hAnsi="Times New Roman"/>
-          <w:color w:val="000000"/>
-          <w:sz w:val="28"/>
-          <w:szCs w:val="28"/>
-          <w:lang w:val="ru-RU" w:eastAsia="ru-RU"/>
-        </w:rPr>
-        <w:t>Ответ</w:t>
-      </w:r>
-      <w:r>
-        <w:rPr>
-          <w:rFonts w:ascii="Times New Roman" w:eastAsia="Times New Roman" w:hAnsi="Times New Roman"/>
-          <w:color w:val="000000"/>
-          <w:sz w:val="28"/>
-          <w:szCs w:val="28"/>
-          <w:lang w:val="ru-RU" w:eastAsia="ru-RU"/>
-        </w:rPr>
-        <w:t>: 4.</w:t>
-      </w:r>
-    </w:p>
-    <w:p>
-      <w:pPr>
-        <w:spacing w:after="0" w:line="240" w:lineRule="auto"/>
-        <w:jc w:val="both"/>
-        <w:rPr>
-          <w:rFonts w:ascii="Times New Roman" w:eastAsia="Times New Roman" w:hAnsi="Times New Roman"/>
-          <w:color w:val="000000"/>
-          <w:sz w:val="28"/>
-          <w:szCs w:val="28"/>
-          <w:lang w:val="ru-RU" w:eastAsia="ru-RU"/>
-        </w:rPr>
-      </w:pPr>
-    </w:p>
-    <w:p>
-      <w:pPr>
-        <w:spacing w:after="80" w:line="240" w:lineRule="auto"/>
-        <w:rPr>
-          <w:rFonts w:ascii="Times New Roman" w:eastAsia="Times New Roman" w:hAnsi="Times New Roman"/>
-          <w:b/>
-          <w:i/>
-          <w:color w:val="000000"/>
-          <w:sz w:val="28"/>
-          <w:szCs w:val="28"/>
-          <w:lang w:val="ru-RU" w:eastAsia="ru-RU"/>
-        </w:rPr>
-      </w:pPr>
-      <w:r>
-        <w:rPr>
-          <w:rFonts w:ascii="Times New Roman" w:eastAsia="Times New Roman" w:hAnsi="Times New Roman"/>
-          <w:b/>
-          <w:sz w:val="28"/>
-          <w:szCs w:val="28"/>
-          <w:lang w:val="ru-RU" w:eastAsia="ru-RU"/>
-        </w:rPr>
-        <w:t>5.</w:t>
-      </w:r>
-      <w:r>
-        <w:rPr>
-          <w:rFonts w:ascii="Times New Roman" w:eastAsia="Times New Roman" w:hAnsi="Times New Roman"/>
-          <w:b/>
-          <w:i/>
-          <w:color w:val="000000"/>
-          <w:sz w:val="28"/>
-          <w:szCs w:val="28"/>
-          <w:lang w:val="ru-RU" w:eastAsia="ru-RU"/>
-        </w:rPr>
-        <w:t xml:space="preserve"> Для каких таблиц можно применять операции </w:t>
-      </w:r>
-      <w:r>
-        <w:rPr>
-          <w:rFonts w:ascii="Times New Roman" w:eastAsia="Times New Roman" w:hAnsi="Times New Roman"/>
-          <w:b/>
-          <w:i/>
-          <w:color w:val="000000"/>
-          <w:sz w:val="28"/>
-          <w:szCs w:val="28"/>
-          <w:lang w:eastAsia="ru-RU"/>
-        </w:rPr>
-        <w:t>UNION</w:t>
-      </w:r>
-      <w:r>
-        <w:rPr>
-          <w:rFonts w:ascii="Times New Roman" w:eastAsia="Times New Roman" w:hAnsi="Times New Roman"/>
-          <w:b/>
-          <w:i/>
-          <w:color w:val="000000"/>
-          <w:sz w:val="28"/>
-          <w:szCs w:val="28"/>
-          <w:lang w:val="ru-RU" w:eastAsia="ru-RU"/>
-        </w:rPr>
-        <w:t xml:space="preserve">, </w:t>
-      </w:r>
-      <w:r>
-        <w:rPr>
-          <w:rFonts w:ascii="Times New Roman" w:eastAsia="Times New Roman" w:hAnsi="Times New Roman"/>
-          <w:b/>
-          <w:i/>
-          <w:color w:val="000000"/>
-          <w:sz w:val="28"/>
-          <w:szCs w:val="28"/>
-          <w:lang w:eastAsia="ru-RU"/>
-        </w:rPr>
-        <w:t>EXCEPT</w:t>
-      </w:r>
-      <w:r>
-        <w:rPr>
-          <w:rFonts w:ascii="Times New Roman" w:eastAsia="Times New Roman" w:hAnsi="Times New Roman"/>
-          <w:b/>
-          <w:i/>
-          <w:color w:val="000000"/>
-          <w:sz w:val="28"/>
-          <w:szCs w:val="28"/>
-          <w:lang w:val="ru-RU" w:eastAsia="ru-RU"/>
-        </w:rPr>
-        <w:t xml:space="preserve">, </w:t>
-      </w:r>
-      <w:r>
-        <w:rPr>
-          <w:rFonts w:ascii="Times New Roman" w:eastAsia="Times New Roman" w:hAnsi="Times New Roman"/>
-          <w:b/>
-          <w:i/>
-          <w:color w:val="000000"/>
-          <w:sz w:val="28"/>
-          <w:szCs w:val="28"/>
-          <w:lang w:eastAsia="ru-RU"/>
-        </w:rPr>
-        <w:t>INTERSECT</w:t>
-      </w:r>
-    </w:p>
-    <w:p>
-      <w:pPr>
-        <w:spacing w:after="80" w:line="240" w:lineRule="auto"/>
-        <w:rPr>
-          <w:rFonts w:ascii="Times New Roman" w:eastAsia="Times New Roman" w:hAnsi="Times New Roman"/>
-          <w:color w:val="000000"/>
-          <w:sz w:val="28"/>
-          <w:szCs w:val="28"/>
-          <w:lang w:val="ru-RU" w:eastAsia="ru-RU"/>
-        </w:rPr>
-      </w:pPr>
-      <w:r>
-        <w:rPr>
-          <w:rFonts w:ascii="Times New Roman" w:eastAsia="Times New Roman" w:hAnsi="Times New Roman"/>
-          <w:color w:val="000000"/>
-          <w:sz w:val="28"/>
-          <w:szCs w:val="28"/>
-          <w:lang w:val="ru-RU" w:eastAsia="ru-RU"/>
-        </w:rPr>
-        <w:t>1) с одинаковой размерностью</w:t>
-      </w:r>
-    </w:p>
-    <w:p>
-      <w:pPr>
-        <w:spacing w:after="80" w:line="240" w:lineRule="auto"/>
-        <w:rPr>
-          <w:rFonts w:ascii="Times New Roman" w:eastAsia="Times New Roman" w:hAnsi="Times New Roman"/>
-          <w:color w:val="000000"/>
-          <w:sz w:val="28"/>
-          <w:szCs w:val="28"/>
-          <w:lang w:val="ru-RU" w:eastAsia="ru-RU"/>
-        </w:rPr>
-      </w:pPr>
-      <w:r>
-        <w:rPr>
-          <w:rFonts w:ascii="Times New Roman" w:eastAsia="Times New Roman" w:hAnsi="Times New Roman"/>
-          <w:color w:val="000000"/>
-          <w:sz w:val="28"/>
-          <w:szCs w:val="28"/>
-          <w:lang w:val="ru-RU" w:eastAsia="ru-RU"/>
-        </w:rPr>
-        <w:t>2) одинаковой структуры</w:t>
-      </w:r>
-    </w:p>
-    <w:p>
-      <w:pPr>
-        <w:spacing w:after="80" w:line="240" w:lineRule="auto"/>
-        <w:rPr>
-          <w:rFonts w:ascii="Times New Roman" w:eastAsia="Times New Roman" w:hAnsi="Times New Roman"/>
-          <w:color w:val="000000"/>
-          <w:sz w:val="28"/>
-          <w:szCs w:val="28"/>
-          <w:lang w:val="ru-RU" w:eastAsia="ru-RU"/>
-        </w:rPr>
-      </w:pPr>
-      <w:r>
-        <w:rPr>
-          <w:rFonts w:ascii="Times New Roman" w:eastAsia="Times New Roman" w:hAnsi="Times New Roman"/>
-          <w:color w:val="000000"/>
-          <w:sz w:val="28"/>
-          <w:szCs w:val="28"/>
-          <w:lang w:val="ru-RU" w:eastAsia="ru-RU"/>
-        </w:rPr>
-        <w:t>3) совместимых таблиц</w:t>
-      </w:r>
-    </w:p>
-    <w:p>
-      <w:pPr>
-        <w:spacing w:after="80" w:line="240" w:lineRule="auto"/>
-        <w:rPr>
-          <w:rFonts w:ascii="Times New Roman" w:eastAsia="Times New Roman" w:hAnsi="Times New Roman"/>
-          <w:color w:val="000000"/>
-          <w:sz w:val="28"/>
-          <w:szCs w:val="28"/>
-          <w:lang w:val="ru-RU" w:eastAsia="ru-RU"/>
-        </w:rPr>
-      </w:pPr>
-      <w:r>
-        <w:rPr>
-          <w:rFonts w:ascii="Times New Roman" w:eastAsia="Times New Roman" w:hAnsi="Times New Roman"/>
-          <w:color w:val="000000"/>
-          <w:sz w:val="28"/>
-          <w:szCs w:val="28"/>
-          <w:lang w:val="ru-RU" w:eastAsia="ru-RU"/>
-        </w:rPr>
-        <w:t>4) имеющих общие поля</w:t>
-      </w:r>
-    </w:p>
-    <w:p>
-      <w:pPr>
-        <w:spacing w:after="0" w:line="240" w:lineRule="auto"/>
-        <w:rPr>
-          <w:rFonts w:ascii="Times New Roman" w:eastAsia="Times New Roman" w:hAnsi="Times New Roman"/>
-          <w:color w:val="000000"/>
-          <w:sz w:val="28"/>
-          <w:szCs w:val="28"/>
-          <w:lang w:val="ru-RU" w:eastAsia="ru-RU"/>
-        </w:rPr>
-      </w:pPr>
-      <w:r>
-        <w:rPr>
-          <w:rFonts w:ascii="Times New Roman" w:eastAsia="Times New Roman" w:hAnsi="Times New Roman"/>
-          <w:color w:val="000000"/>
-          <w:sz w:val="28"/>
-          <w:szCs w:val="28"/>
-          <w:lang w:val="ru-RU" w:eastAsia="ru-RU"/>
-        </w:rPr>
-        <w:t>5) все перечисленное верно</w:t>
-      </w:r>
-    </w:p>
-    <w:p>
-      <w:pPr>
-        <w:spacing w:after="0" w:line="240" w:lineRule="auto"/>
-        <w:jc w:val="both"/>
-        <w:rPr>
-          <w:rFonts w:ascii="Times New Roman" w:eastAsia="Times New Roman" w:hAnsi="Times New Roman"/>
-          <w:color w:val="000000"/>
-          <w:sz w:val="28"/>
-          <w:szCs w:val="28"/>
-          <w:lang w:val="ru-RU" w:eastAsia="ru-RU"/>
-        </w:rPr>
-      </w:pPr>
-    </w:p>
-    <w:p>
-      <w:pPr>
-        <w:spacing w:after="0" w:line="240" w:lineRule="auto"/>
-        <w:jc w:val="both"/>
-        <w:rPr>
-          <w:rFonts w:ascii="Times New Roman" w:eastAsia="Times New Roman" w:hAnsi="Times New Roman"/>
-          <w:color w:val="000000"/>
-          <w:sz w:val="28"/>
-          <w:szCs w:val="28"/>
-          <w:lang w:eastAsia="ru-RU"/>
-        </w:rPr>
-      </w:pPr>
-      <w:r>
-        <w:rPr>
-          <w:rFonts w:ascii="Times New Roman" w:eastAsia="Times New Roman" w:hAnsi="Times New Roman"/>
-          <w:color w:val="000000"/>
-          <w:sz w:val="28"/>
-          <w:szCs w:val="28"/>
-          <w:lang w:val="ru-RU" w:eastAsia="ru-RU"/>
-        </w:rPr>
-        <w:t>Ответ</w:t>
-      </w:r>
-      <w:r>
-        <w:rPr>
-          <w:rFonts w:ascii="Times New Roman" w:eastAsia="Times New Roman" w:hAnsi="Times New Roman"/>
-          <w:color w:val="000000"/>
-          <w:sz w:val="28"/>
-          <w:szCs w:val="28"/>
-          <w:lang w:eastAsia="ru-RU"/>
-        </w:rPr>
-        <w:t xml:space="preserve">: </w:t>
-      </w:r>
-      <w:r>
-        <w:rPr>
-          <w:rFonts w:ascii="Times New Roman" w:eastAsia="Times New Roman" w:hAnsi="Times New Roman"/>
-          <w:color w:val="000000"/>
-          <w:sz w:val="28"/>
-          <w:szCs w:val="28"/>
-          <w:lang w:eastAsia="ru-RU"/>
-        </w:rPr>
-        <w:t>4.</w:t>
-      </w:r>
-    </w:p>
-    <w:p>
-      <w:pPr>
-        <w:spacing w:after="0" w:line="240" w:lineRule="auto"/>
-        <w:jc w:val="both"/>
-        <w:rPr>
-          <w:rFonts w:ascii="Times New Roman" w:eastAsia="Times New Roman" w:hAnsi="Times New Roman"/>
-          <w:color w:val="000000"/>
-          <w:sz w:val="28"/>
-          <w:szCs w:val="28"/>
-          <w:lang w:eastAsia="ru-RU"/>
-        </w:rPr>
-      </w:pPr>
-    </w:p>
-    <w:p>
-      <w:pPr>
-        <w:rPr>
-          <w:rFonts w:ascii="Times New Roman" w:hAnsi="Times New Roman"/>
-          <w:sz w:val="28"/>
-          <w:szCs w:val="28"/>
-        </w:rPr>
-      </w:pPr>
-      <w:r>
-        <w:rPr>
-          <w:rFonts w:ascii="Times New Roman" w:eastAsia="Times New Roman" w:hAnsi="Times New Roman"/>
-          <w:b/>
-          <w:color w:val="000000"/>
-          <w:sz w:val="28"/>
-          <w:szCs w:val="28"/>
-          <w:lang w:eastAsia="ru-RU"/>
-        </w:rPr>
-        <w:t xml:space="preserve">6. </w:t>
-      </w:r>
-      <w:proofErr w:type="spellStart"/>
-      <w:r>
-        <w:rPr>
-          <w:rFonts w:ascii="Times New Roman" w:hAnsi="Times New Roman"/>
-          <w:b/>
-          <w:i/>
-          <w:sz w:val="28"/>
-          <w:szCs w:val="28"/>
-        </w:rPr>
-        <w:t>Данный</w:t>
-      </w:r>
-      <w:proofErr w:type="spellEnd"/>
-      <w:r>
-        <w:rPr>
-          <w:rFonts w:ascii="Times New Roman" w:hAnsi="Times New Roman"/>
-          <w:b/>
-          <w:i/>
-          <w:sz w:val="28"/>
-          <w:szCs w:val="28"/>
-        </w:rPr>
-        <w:t xml:space="preserve"> </w:t>
-      </w:r>
-      <w:proofErr w:type="spellStart"/>
-      <w:r>
-        <w:rPr>
-          <w:rFonts w:ascii="Times New Roman" w:hAnsi="Times New Roman"/>
-          <w:b/>
-          <w:i/>
-          <w:sz w:val="28"/>
-          <w:szCs w:val="28"/>
-        </w:rPr>
-        <w:t>сценарий</w:t>
-      </w:r>
-      <w:proofErr w:type="spellEnd"/>
-      <w:r>
-        <w:rPr>
-          <w:rFonts w:ascii="Times New Roman" w:hAnsi="Times New Roman"/>
-          <w:sz w:val="28"/>
-          <w:szCs w:val="28"/>
-        </w:rPr>
-        <w:t xml:space="preserve"> </w:t>
-      </w:r>
-    </w:p>
-    <w:p>
-      <w:pPr>
-        <w:spacing w:after="0" w:line="240" w:lineRule="auto"/>
-        <w:rPr>
-          <w:rFonts w:ascii="Times New Roman" w:hAnsi="Times New Roman"/>
-          <w:sz w:val="28"/>
-          <w:szCs w:val="28"/>
-        </w:rPr>
-      </w:pPr>
-      <w:r>
-        <w:rPr>
-          <w:rFonts w:ascii="Times New Roman" w:hAnsi="Times New Roman"/>
-          <w:sz w:val="28"/>
-          <w:szCs w:val="28"/>
-        </w:rPr>
-        <w:t xml:space="preserve">CREATE VIEW </w:t>
-      </w:r>
-      <w:proofErr w:type="spellStart"/>
-      <w:r>
-        <w:rPr>
-          <w:rFonts w:ascii="Times New Roman" w:hAnsi="Times New Roman"/>
-          <w:sz w:val="28"/>
-          <w:szCs w:val="28"/>
-        </w:rPr>
-        <w:t>SimpleView</w:t>
-      </w:r>
-      <w:proofErr w:type="spellEnd"/>
-    </w:p>
-    <w:p>
-      <w:pPr>
-        <w:spacing w:after="0" w:line="240" w:lineRule="auto"/>
-        <w:rPr>
-          <w:rFonts w:ascii="Times New Roman" w:hAnsi="Times New Roman"/>
-          <w:sz w:val="28"/>
-          <w:szCs w:val="28"/>
-        </w:rPr>
-      </w:pPr>
-      <w:r>
-        <w:rPr>
-          <w:rFonts w:ascii="Times New Roman" w:hAnsi="Times New Roman"/>
-          <w:sz w:val="28"/>
-          <w:szCs w:val="28"/>
-        </w:rPr>
-        <w:t xml:space="preserve">AS </w:t>
-      </w:r>
-    </w:p>
-    <w:p>
-      <w:pPr>
-        <w:spacing w:after="0" w:line="240" w:lineRule="auto"/>
-        <w:rPr>
-          <w:rFonts w:ascii="Times New Roman" w:hAnsi="Times New Roman"/>
-          <w:sz w:val="28"/>
-          <w:szCs w:val="28"/>
-        </w:rPr>
-      </w:pPr>
-      <w:r>
-        <w:rPr>
-          <w:rFonts w:ascii="Times New Roman" w:hAnsi="Times New Roman"/>
-          <w:sz w:val="28"/>
-          <w:szCs w:val="28"/>
-        </w:rPr>
-        <w:t xml:space="preserve">SELECT Related, </w:t>
-      </w:r>
-      <w:proofErr w:type="spellStart"/>
-      <w:r>
-        <w:rPr>
-          <w:rFonts w:ascii="Times New Roman" w:hAnsi="Times New Roman"/>
-          <w:sz w:val="28"/>
-          <w:szCs w:val="28"/>
-        </w:rPr>
-        <w:t>SimpleDescription</w:t>
-      </w:r>
-      <w:proofErr w:type="spellEnd"/>
-      <w:r>
-        <w:rPr>
-          <w:rFonts w:ascii="Times New Roman" w:hAnsi="Times New Roman"/>
-          <w:sz w:val="28"/>
-          <w:szCs w:val="28"/>
-        </w:rPr>
-        <w:t xml:space="preserve">, </w:t>
-      </w:r>
-      <w:proofErr w:type="spellStart"/>
-      <w:r>
-        <w:rPr>
-          <w:rFonts w:ascii="Times New Roman" w:hAnsi="Times New Roman"/>
-          <w:sz w:val="28"/>
-          <w:szCs w:val="28"/>
-        </w:rPr>
-        <w:t>RelatedDescription</w:t>
-      </w:r>
-      <w:proofErr w:type="spellEnd"/>
-    </w:p>
-    <w:p>
-      <w:pPr>
-        <w:spacing w:after="0" w:line="240" w:lineRule="auto"/>
-        <w:rPr>
-          <w:rFonts w:ascii="Times New Roman" w:hAnsi="Times New Roman"/>
-          <w:sz w:val="28"/>
-          <w:szCs w:val="28"/>
-        </w:rPr>
-      </w:pPr>
-      <w:r>
-        <w:rPr>
-          <w:rFonts w:ascii="Times New Roman" w:hAnsi="Times New Roman"/>
-          <w:sz w:val="28"/>
-          <w:szCs w:val="28"/>
-        </w:rPr>
-        <w:t xml:space="preserve">FROM </w:t>
-      </w:r>
-      <w:proofErr w:type="spellStart"/>
-      <w:r>
-        <w:rPr>
-          <w:rFonts w:ascii="Times New Roman" w:hAnsi="Times New Roman"/>
-          <w:sz w:val="28"/>
-          <w:szCs w:val="28"/>
-        </w:rPr>
-        <w:t>RelatedTable</w:t>
-      </w:r>
-      <w:proofErr w:type="spellEnd"/>
-    </w:p>
-    <w:p>
-      <w:pPr>
-        <w:spacing w:after="0" w:line="240" w:lineRule="auto"/>
-        <w:rPr>
-          <w:rFonts w:ascii="Times New Roman" w:hAnsi="Times New Roman"/>
-          <w:sz w:val="28"/>
-          <w:szCs w:val="28"/>
-        </w:rPr>
-      </w:pPr>
-      <w:r>
-        <w:rPr>
-          <w:rFonts w:ascii="Times New Roman" w:hAnsi="Times New Roman"/>
-          <w:sz w:val="28"/>
-          <w:szCs w:val="28"/>
-        </w:rPr>
-        <w:tab/>
-        <w:t xml:space="preserve">INNER JOIN </w:t>
-      </w:r>
-      <w:proofErr w:type="spellStart"/>
-      <w:r>
-        <w:rPr>
-          <w:rFonts w:ascii="Times New Roman" w:hAnsi="Times New Roman"/>
-          <w:sz w:val="28"/>
-          <w:szCs w:val="28"/>
-        </w:rPr>
-        <w:t>SimpleTable</w:t>
-      </w:r>
-      <w:proofErr w:type="spellEnd"/>
-    </w:p>
-    <w:p>
-      <w:pPr>
-        <w:spacing w:after="0" w:line="240" w:lineRule="auto"/>
-        <w:rPr>
-          <w:rFonts w:ascii="Times New Roman" w:hAnsi="Times New Roman"/>
-          <w:sz w:val="28"/>
-          <w:szCs w:val="28"/>
-        </w:rPr>
-      </w:pPr>
-      <w:r>
-        <w:rPr>
-          <w:rFonts w:ascii="Times New Roman" w:hAnsi="Times New Roman"/>
-          <w:sz w:val="28"/>
-          <w:szCs w:val="28"/>
-        </w:rPr>
-        <w:t xml:space="preserve">    ON </w:t>
-      </w:r>
-      <w:proofErr w:type="spellStart"/>
-      <w:r>
-        <w:rPr>
-          <w:rFonts w:ascii="Times New Roman" w:hAnsi="Times New Roman"/>
-          <w:sz w:val="28"/>
-          <w:szCs w:val="28"/>
-        </w:rPr>
-        <w:t>RelatedTable.SimpleID</w:t>
-      </w:r>
-      <w:proofErr w:type="spellEnd"/>
-      <w:r>
-        <w:rPr>
-          <w:rFonts w:ascii="Times New Roman" w:hAnsi="Times New Roman"/>
-          <w:sz w:val="28"/>
-          <w:szCs w:val="28"/>
-        </w:rPr>
-        <w:t xml:space="preserve"> = </w:t>
-      </w:r>
-      <w:proofErr w:type="spellStart"/>
-      <w:r>
-        <w:rPr>
-          <w:rFonts w:ascii="Times New Roman" w:hAnsi="Times New Roman"/>
-          <w:sz w:val="28"/>
-          <w:szCs w:val="28"/>
-        </w:rPr>
-        <w:t>SimpleTable.SimpleID</w:t>
-      </w:r>
-      <w:proofErr w:type="spellEnd"/>
-    </w:p>
-    <w:p>
-      <w:pPr>
-        <w:rPr>
-          <w:rFonts w:ascii="Times New Roman" w:hAnsi="Times New Roman"/>
-          <w:b/>
-          <w:i/>
-          <w:sz w:val="28"/>
-          <w:szCs w:val="28"/>
-        </w:rPr>
-      </w:pPr>
-      <w:proofErr w:type="spellStart"/>
-      <w:r>
-        <w:rPr>
-          <w:rFonts w:ascii="Times New Roman" w:hAnsi="Times New Roman"/>
-          <w:b/>
-          <w:i/>
-          <w:sz w:val="28"/>
-          <w:szCs w:val="28"/>
-        </w:rPr>
-        <w:t>выполняет</w:t>
-      </w:r>
-      <w:proofErr w:type="spellEnd"/>
-      <w:r>
-        <w:rPr>
-          <w:rFonts w:ascii="Times New Roman" w:hAnsi="Times New Roman"/>
-          <w:b/>
-          <w:i/>
-          <w:sz w:val="28"/>
-          <w:szCs w:val="28"/>
-        </w:rPr>
-        <w:t xml:space="preserve"> </w:t>
-      </w:r>
-      <w:proofErr w:type="spellStart"/>
-      <w:r>
-        <w:rPr>
-          <w:rFonts w:ascii="Times New Roman" w:hAnsi="Times New Roman"/>
-          <w:b/>
-          <w:i/>
-          <w:sz w:val="28"/>
-          <w:szCs w:val="28"/>
-        </w:rPr>
-        <w:t>действия</w:t>
-      </w:r>
-      <w:proofErr w:type="spellEnd"/>
-      <w:r>
-        <w:rPr>
-          <w:rFonts w:ascii="Times New Roman" w:hAnsi="Times New Roman"/>
-          <w:b/>
-          <w:i/>
-          <w:sz w:val="28"/>
-          <w:szCs w:val="28"/>
-        </w:rPr>
-        <w:t xml:space="preserve">: </w:t>
-      </w:r>
-    </w:p>
-    <w:p>
-      <w:pPr>
-        <w:rPr>
-          <w:rFonts w:ascii="Times New Roman" w:hAnsi="Times New Roman"/>
-          <w:sz w:val="28"/>
-          <w:szCs w:val="28"/>
-        </w:rPr>
-      </w:pPr>
-      <w:r>
-        <w:rPr>
-          <w:rFonts w:ascii="Times New Roman" w:hAnsi="Times New Roman"/>
-          <w:sz w:val="28"/>
-          <w:szCs w:val="28"/>
-        </w:rPr>
-        <w:t xml:space="preserve"> 1)</w:t>
-      </w:r>
-      <w:proofErr w:type="spellStart"/>
-      <w:r>
-        <w:rPr>
-          <w:rFonts w:ascii="Times New Roman" w:hAnsi="Times New Roman"/>
-          <w:sz w:val="28"/>
-          <w:szCs w:val="28"/>
-        </w:rPr>
-        <w:t>создает</w:t>
-      </w:r>
-      <w:proofErr w:type="spellEnd"/>
-      <w:r>
-        <w:rPr>
-          <w:rFonts w:ascii="Times New Roman" w:hAnsi="Times New Roman"/>
-          <w:sz w:val="28"/>
-          <w:szCs w:val="28"/>
-        </w:rPr>
-        <w:t xml:space="preserve"> </w:t>
-      </w:r>
-      <w:proofErr w:type="spellStart"/>
-      <w:r>
-        <w:rPr>
-          <w:rFonts w:ascii="Times New Roman" w:hAnsi="Times New Roman"/>
-          <w:sz w:val="28"/>
-          <w:szCs w:val="28"/>
-        </w:rPr>
-        <w:t>представление</w:t>
-      </w:r>
-      <w:proofErr w:type="spellEnd"/>
-      <w:r>
-        <w:rPr>
-          <w:rFonts w:ascii="Times New Roman" w:hAnsi="Times New Roman"/>
-          <w:sz w:val="28"/>
-          <w:szCs w:val="28"/>
-        </w:rPr>
-        <w:t xml:space="preserve"> </w:t>
-      </w:r>
-      <w:proofErr w:type="spellStart"/>
-      <w:r>
-        <w:rPr>
-          <w:rFonts w:ascii="Times New Roman" w:hAnsi="Times New Roman"/>
-          <w:sz w:val="28"/>
-          <w:szCs w:val="28"/>
-        </w:rPr>
-        <w:t>SimpleView</w:t>
-      </w:r>
-      <w:proofErr w:type="spellEnd"/>
-      <w:r>
-        <w:rPr>
-          <w:rFonts w:ascii="Times New Roman" w:hAnsi="Times New Roman"/>
-          <w:sz w:val="28"/>
-          <w:szCs w:val="28"/>
-        </w:rPr>
-        <w:t xml:space="preserve"> </w:t>
-      </w:r>
-      <w:proofErr w:type="spellStart"/>
-      <w:r>
-        <w:rPr>
-          <w:rFonts w:ascii="Times New Roman" w:hAnsi="Times New Roman"/>
-          <w:sz w:val="28"/>
-          <w:szCs w:val="28"/>
-        </w:rPr>
-        <w:t>на</w:t>
-      </w:r>
-      <w:proofErr w:type="spellEnd"/>
-      <w:r>
-        <w:rPr>
-          <w:rFonts w:ascii="Times New Roman" w:hAnsi="Times New Roman"/>
-          <w:sz w:val="28"/>
-          <w:szCs w:val="28"/>
-        </w:rPr>
-        <w:t xml:space="preserve"> </w:t>
-      </w:r>
-      <w:proofErr w:type="spellStart"/>
-      <w:r>
-        <w:rPr>
-          <w:rFonts w:ascii="Times New Roman" w:hAnsi="Times New Roman"/>
-          <w:sz w:val="28"/>
-          <w:szCs w:val="28"/>
-        </w:rPr>
-        <w:t>основе</w:t>
-      </w:r>
-      <w:proofErr w:type="spellEnd"/>
-      <w:r>
-        <w:rPr>
-          <w:rFonts w:ascii="Times New Roman" w:hAnsi="Times New Roman"/>
-          <w:sz w:val="28"/>
-          <w:szCs w:val="28"/>
-        </w:rPr>
-        <w:t xml:space="preserve"> </w:t>
-      </w:r>
-      <w:proofErr w:type="spellStart"/>
-      <w:r>
-        <w:rPr>
-          <w:rFonts w:ascii="Times New Roman" w:hAnsi="Times New Roman"/>
-          <w:sz w:val="28"/>
-          <w:szCs w:val="28"/>
-        </w:rPr>
-        <w:t>оператора</w:t>
-      </w:r>
-      <w:proofErr w:type="spellEnd"/>
-      <w:r>
-        <w:rPr>
-          <w:rFonts w:ascii="Times New Roman" w:hAnsi="Times New Roman"/>
-          <w:sz w:val="28"/>
-          <w:szCs w:val="28"/>
-        </w:rPr>
-        <w:t xml:space="preserve"> SELECT, </w:t>
-      </w:r>
-      <w:proofErr w:type="spellStart"/>
-      <w:r>
-        <w:rPr>
-          <w:rFonts w:ascii="Times New Roman" w:hAnsi="Times New Roman"/>
-          <w:sz w:val="28"/>
-          <w:szCs w:val="28"/>
-        </w:rPr>
-        <w:t>возвращающим</w:t>
-      </w:r>
-      <w:proofErr w:type="spellEnd"/>
-      <w:r>
-        <w:rPr>
-          <w:rFonts w:ascii="Times New Roman" w:hAnsi="Times New Roman"/>
-          <w:sz w:val="28"/>
-          <w:szCs w:val="28"/>
-        </w:rPr>
-        <w:t xml:space="preserve"> </w:t>
-      </w:r>
-      <w:proofErr w:type="spellStart"/>
-      <w:r>
-        <w:rPr>
-          <w:rFonts w:ascii="Times New Roman" w:hAnsi="Times New Roman"/>
-          <w:sz w:val="28"/>
-          <w:szCs w:val="28"/>
-        </w:rPr>
-        <w:t>только</w:t>
-      </w:r>
-      <w:proofErr w:type="spellEnd"/>
-      <w:r>
-        <w:rPr>
-          <w:rFonts w:ascii="Times New Roman" w:hAnsi="Times New Roman"/>
-          <w:sz w:val="28"/>
-          <w:szCs w:val="28"/>
-        </w:rPr>
-        <w:t xml:space="preserve"> </w:t>
-      </w:r>
-      <w:proofErr w:type="spellStart"/>
-      <w:r>
-        <w:rPr>
-          <w:rFonts w:ascii="Times New Roman" w:hAnsi="Times New Roman"/>
-          <w:sz w:val="28"/>
-          <w:szCs w:val="28"/>
-        </w:rPr>
-        <w:t>те</w:t>
-      </w:r>
-      <w:proofErr w:type="spellEnd"/>
-      <w:r>
-        <w:rPr>
-          <w:rFonts w:ascii="Times New Roman" w:hAnsi="Times New Roman"/>
-          <w:sz w:val="28"/>
-          <w:szCs w:val="28"/>
-        </w:rPr>
-        <w:t xml:space="preserve"> </w:t>
-      </w:r>
-      <w:proofErr w:type="spellStart"/>
-      <w:r>
-        <w:rPr>
-          <w:rFonts w:ascii="Times New Roman" w:hAnsi="Times New Roman"/>
-          <w:sz w:val="28"/>
-          <w:szCs w:val="28"/>
-        </w:rPr>
-        <w:t>строки</w:t>
-      </w:r>
-      <w:proofErr w:type="spellEnd"/>
-      <w:r>
-        <w:rPr>
-          <w:rFonts w:ascii="Times New Roman" w:hAnsi="Times New Roman"/>
-          <w:sz w:val="28"/>
-          <w:szCs w:val="28"/>
-        </w:rPr>
-        <w:t xml:space="preserve">, </w:t>
-      </w:r>
-      <w:proofErr w:type="spellStart"/>
-      <w:r>
-        <w:rPr>
-          <w:rFonts w:ascii="Times New Roman" w:hAnsi="Times New Roman"/>
-          <w:sz w:val="28"/>
-          <w:szCs w:val="28"/>
-        </w:rPr>
-        <w:t>для</w:t>
-      </w:r>
-      <w:proofErr w:type="spellEnd"/>
-      <w:r>
-        <w:rPr>
-          <w:rFonts w:ascii="Times New Roman" w:hAnsi="Times New Roman"/>
-          <w:sz w:val="28"/>
-          <w:szCs w:val="28"/>
-        </w:rPr>
-        <w:t xml:space="preserve"> </w:t>
-      </w:r>
-      <w:proofErr w:type="spellStart"/>
-      <w:r>
-        <w:rPr>
-          <w:rFonts w:ascii="Times New Roman" w:hAnsi="Times New Roman"/>
-          <w:sz w:val="28"/>
-          <w:szCs w:val="28"/>
-        </w:rPr>
-        <w:t>которых</w:t>
-      </w:r>
-      <w:proofErr w:type="spellEnd"/>
-      <w:r>
-        <w:rPr>
-          <w:rFonts w:ascii="Times New Roman" w:hAnsi="Times New Roman"/>
-          <w:sz w:val="28"/>
-          <w:szCs w:val="28"/>
-        </w:rPr>
-        <w:t xml:space="preserve"> </w:t>
-      </w:r>
-      <w:proofErr w:type="spellStart"/>
-      <w:r>
-        <w:rPr>
-          <w:rFonts w:ascii="Times New Roman" w:hAnsi="Times New Roman"/>
-          <w:sz w:val="28"/>
-          <w:szCs w:val="28"/>
-        </w:rPr>
-        <w:t>условие</w:t>
-      </w:r>
-      <w:proofErr w:type="spellEnd"/>
-      <w:r>
-        <w:rPr>
-          <w:rFonts w:ascii="Times New Roman" w:hAnsi="Times New Roman"/>
-          <w:sz w:val="28"/>
-          <w:szCs w:val="28"/>
-        </w:rPr>
-        <w:t xml:space="preserve"> </w:t>
-      </w:r>
-      <w:proofErr w:type="spellStart"/>
-      <w:r>
-        <w:rPr>
-          <w:rFonts w:ascii="Times New Roman" w:hAnsi="Times New Roman"/>
-          <w:sz w:val="28"/>
-          <w:szCs w:val="28"/>
-        </w:rPr>
-        <w:t>левого</w:t>
-      </w:r>
-      <w:proofErr w:type="spellEnd"/>
-      <w:r>
-        <w:rPr>
-          <w:rFonts w:ascii="Times New Roman" w:hAnsi="Times New Roman"/>
-          <w:sz w:val="28"/>
-          <w:szCs w:val="28"/>
-        </w:rPr>
-        <w:t xml:space="preserve"> </w:t>
-      </w:r>
-      <w:proofErr w:type="spellStart"/>
-      <w:r>
-        <w:rPr>
-          <w:rFonts w:ascii="Times New Roman" w:hAnsi="Times New Roman"/>
-          <w:sz w:val="28"/>
-          <w:szCs w:val="28"/>
-        </w:rPr>
-        <w:t>внешнего</w:t>
-      </w:r>
-      <w:proofErr w:type="spellEnd"/>
-      <w:r>
-        <w:rPr>
-          <w:rFonts w:ascii="Times New Roman" w:hAnsi="Times New Roman"/>
-          <w:sz w:val="28"/>
-          <w:szCs w:val="28"/>
-        </w:rPr>
-        <w:t xml:space="preserve"> </w:t>
-      </w:r>
-      <w:proofErr w:type="spellStart"/>
-      <w:proofErr w:type="gramStart"/>
-      <w:r>
-        <w:rPr>
-          <w:rFonts w:ascii="Times New Roman" w:hAnsi="Times New Roman"/>
-          <w:sz w:val="28"/>
-          <w:szCs w:val="28"/>
-        </w:rPr>
-        <w:t>связывания</w:t>
-      </w:r>
-      <w:proofErr w:type="spellEnd"/>
-      <w:r>
-        <w:rPr>
-          <w:rFonts w:ascii="Times New Roman" w:hAnsi="Times New Roman"/>
-          <w:sz w:val="28"/>
-          <w:szCs w:val="28"/>
-        </w:rPr>
-        <w:t>(</w:t>
-      </w:r>
-      <w:proofErr w:type="spellStart"/>
-      <w:proofErr w:type="gramEnd"/>
-      <w:r>
-        <w:rPr>
-          <w:rFonts w:ascii="Times New Roman" w:hAnsi="Times New Roman"/>
-          <w:sz w:val="28"/>
-          <w:szCs w:val="28"/>
-        </w:rPr>
-        <w:t>RelatedTable.SimpleID</w:t>
-      </w:r>
-      <w:proofErr w:type="spellEnd"/>
-      <w:r>
-        <w:rPr>
-          <w:rFonts w:ascii="Times New Roman" w:hAnsi="Times New Roman"/>
-          <w:sz w:val="28"/>
-          <w:szCs w:val="28"/>
-        </w:rPr>
-        <w:t xml:space="preserve"> = </w:t>
-      </w:r>
-      <w:proofErr w:type="spellStart"/>
-      <w:r>
-        <w:rPr>
-          <w:rFonts w:ascii="Times New Roman" w:hAnsi="Times New Roman"/>
-          <w:sz w:val="28"/>
-          <w:szCs w:val="28"/>
-        </w:rPr>
-        <w:t>SimpleTable.SimpleID</w:t>
-      </w:r>
-      <w:proofErr w:type="spellEnd"/>
-      <w:r>
-        <w:rPr>
-          <w:rFonts w:ascii="Times New Roman" w:hAnsi="Times New Roman"/>
-          <w:sz w:val="28"/>
-          <w:szCs w:val="28"/>
-        </w:rPr>
-        <w:t xml:space="preserve">) </w:t>
-      </w:r>
-      <w:proofErr w:type="spellStart"/>
-      <w:r>
-        <w:rPr>
-          <w:rFonts w:ascii="Times New Roman" w:hAnsi="Times New Roman"/>
-          <w:sz w:val="28"/>
-          <w:szCs w:val="28"/>
-        </w:rPr>
-        <w:t>для</w:t>
-      </w:r>
-      <w:proofErr w:type="spellEnd"/>
-      <w:r>
-        <w:rPr>
-          <w:rFonts w:ascii="Times New Roman" w:hAnsi="Times New Roman"/>
-          <w:sz w:val="28"/>
-          <w:szCs w:val="28"/>
-        </w:rPr>
-        <w:t xml:space="preserve"> </w:t>
-      </w:r>
-      <w:proofErr w:type="spellStart"/>
-      <w:r>
-        <w:rPr>
-          <w:rFonts w:ascii="Times New Roman" w:hAnsi="Times New Roman"/>
-          <w:sz w:val="28"/>
-          <w:szCs w:val="28"/>
-        </w:rPr>
-        <w:t>таблиц</w:t>
-      </w:r>
-      <w:proofErr w:type="spellEnd"/>
-      <w:r>
-        <w:rPr>
-          <w:rFonts w:ascii="Times New Roman" w:hAnsi="Times New Roman"/>
-          <w:sz w:val="28"/>
-          <w:szCs w:val="28"/>
-        </w:rPr>
-        <w:t xml:space="preserve"> </w:t>
-      </w:r>
-      <w:proofErr w:type="spellStart"/>
-      <w:r>
-        <w:rPr>
-          <w:rFonts w:ascii="Times New Roman" w:hAnsi="Times New Roman"/>
-          <w:sz w:val="28"/>
-          <w:szCs w:val="28"/>
-        </w:rPr>
-        <w:t>RelatedTable</w:t>
-      </w:r>
-      <w:proofErr w:type="spellEnd"/>
-      <w:r>
-        <w:rPr>
-          <w:rFonts w:ascii="Times New Roman" w:hAnsi="Times New Roman"/>
-          <w:sz w:val="28"/>
-          <w:szCs w:val="28"/>
-        </w:rPr>
-        <w:t xml:space="preserve"> и </w:t>
-      </w:r>
-      <w:proofErr w:type="spellStart"/>
-      <w:r>
-        <w:rPr>
-          <w:rFonts w:ascii="Times New Roman" w:hAnsi="Times New Roman"/>
-          <w:sz w:val="28"/>
-          <w:szCs w:val="28"/>
-        </w:rPr>
-        <w:t>SimpleTable</w:t>
-      </w:r>
-      <w:proofErr w:type="spellEnd"/>
-      <w:r>
-        <w:rPr>
-          <w:rFonts w:ascii="Times New Roman" w:hAnsi="Times New Roman"/>
-          <w:sz w:val="28"/>
-          <w:szCs w:val="28"/>
-        </w:rPr>
-        <w:t xml:space="preserve"> </w:t>
-      </w:r>
-      <w:proofErr w:type="spellStart"/>
-      <w:r>
-        <w:rPr>
-          <w:rFonts w:ascii="Times New Roman" w:hAnsi="Times New Roman"/>
-          <w:sz w:val="28"/>
-          <w:szCs w:val="28"/>
-        </w:rPr>
-        <w:t>имеет</w:t>
-      </w:r>
-      <w:proofErr w:type="spellEnd"/>
-      <w:r>
-        <w:rPr>
-          <w:rFonts w:ascii="Times New Roman" w:hAnsi="Times New Roman"/>
-          <w:sz w:val="28"/>
-          <w:szCs w:val="28"/>
-        </w:rPr>
-        <w:t xml:space="preserve"> </w:t>
-      </w:r>
-      <w:proofErr w:type="spellStart"/>
-      <w:r>
-        <w:rPr>
-          <w:rFonts w:ascii="Times New Roman" w:hAnsi="Times New Roman"/>
-          <w:sz w:val="28"/>
-          <w:szCs w:val="28"/>
-        </w:rPr>
-        <w:t>значение</w:t>
-      </w:r>
-      <w:proofErr w:type="spellEnd"/>
-      <w:r>
-        <w:rPr>
-          <w:rFonts w:ascii="Times New Roman" w:hAnsi="Times New Roman"/>
-          <w:sz w:val="28"/>
-          <w:szCs w:val="28"/>
-        </w:rPr>
-        <w:t xml:space="preserve"> TRUE </w:t>
-      </w:r>
-    </w:p>
-    <w:p>
-      <w:pPr>
-        <w:rPr>
-          <w:rFonts w:ascii="Times New Roman" w:hAnsi="Times New Roman"/>
-          <w:sz w:val="28"/>
-          <w:szCs w:val="28"/>
-        </w:rPr>
-      </w:pPr>
-      <w:r>
-        <w:rPr>
-          <w:rFonts w:ascii="Times New Roman" w:hAnsi="Times New Roman"/>
-          <w:sz w:val="28"/>
-          <w:szCs w:val="28"/>
-        </w:rPr>
-        <w:t xml:space="preserve"> 2)</w:t>
-      </w:r>
-      <w:proofErr w:type="spellStart"/>
-      <w:r>
-        <w:rPr>
-          <w:rFonts w:ascii="Times New Roman" w:hAnsi="Times New Roman"/>
-          <w:sz w:val="28"/>
-          <w:szCs w:val="28"/>
-        </w:rPr>
-        <w:t>создает</w:t>
-      </w:r>
-      <w:proofErr w:type="spellEnd"/>
-      <w:r>
-        <w:rPr>
-          <w:rFonts w:ascii="Times New Roman" w:hAnsi="Times New Roman"/>
-          <w:sz w:val="28"/>
-          <w:szCs w:val="28"/>
-        </w:rPr>
-        <w:t xml:space="preserve"> </w:t>
-      </w:r>
-      <w:proofErr w:type="spellStart"/>
-      <w:r>
-        <w:rPr>
-          <w:rFonts w:ascii="Times New Roman" w:hAnsi="Times New Roman"/>
-          <w:sz w:val="28"/>
-          <w:szCs w:val="28"/>
-        </w:rPr>
-        <w:t>представление</w:t>
-      </w:r>
-      <w:proofErr w:type="spellEnd"/>
-      <w:r>
-        <w:rPr>
-          <w:rFonts w:ascii="Times New Roman" w:hAnsi="Times New Roman"/>
-          <w:sz w:val="28"/>
-          <w:szCs w:val="28"/>
-        </w:rPr>
-        <w:t xml:space="preserve"> </w:t>
-      </w:r>
-      <w:proofErr w:type="spellStart"/>
-      <w:r>
-        <w:rPr>
-          <w:rFonts w:ascii="Times New Roman" w:hAnsi="Times New Roman"/>
-          <w:sz w:val="28"/>
-          <w:szCs w:val="28"/>
-        </w:rPr>
-        <w:t>SimpleView</w:t>
-      </w:r>
-      <w:proofErr w:type="spellEnd"/>
-      <w:r>
-        <w:rPr>
-          <w:rFonts w:ascii="Times New Roman" w:hAnsi="Times New Roman"/>
-          <w:sz w:val="28"/>
-          <w:szCs w:val="28"/>
-        </w:rPr>
-        <w:t xml:space="preserve"> </w:t>
-      </w:r>
-      <w:proofErr w:type="spellStart"/>
-      <w:r>
-        <w:rPr>
-          <w:rFonts w:ascii="Times New Roman" w:hAnsi="Times New Roman"/>
-          <w:sz w:val="28"/>
-          <w:szCs w:val="28"/>
-        </w:rPr>
-        <w:t>на</w:t>
-      </w:r>
-      <w:proofErr w:type="spellEnd"/>
-      <w:r>
-        <w:rPr>
-          <w:rFonts w:ascii="Times New Roman" w:hAnsi="Times New Roman"/>
-          <w:sz w:val="28"/>
-          <w:szCs w:val="28"/>
-        </w:rPr>
-        <w:t xml:space="preserve"> </w:t>
-      </w:r>
-      <w:proofErr w:type="spellStart"/>
-      <w:r>
-        <w:rPr>
-          <w:rFonts w:ascii="Times New Roman" w:hAnsi="Times New Roman"/>
-          <w:sz w:val="28"/>
-          <w:szCs w:val="28"/>
-        </w:rPr>
-        <w:t>основе</w:t>
-      </w:r>
-      <w:proofErr w:type="spellEnd"/>
-      <w:r>
-        <w:rPr>
-          <w:rFonts w:ascii="Times New Roman" w:hAnsi="Times New Roman"/>
-          <w:sz w:val="28"/>
-          <w:szCs w:val="28"/>
-        </w:rPr>
-        <w:t xml:space="preserve"> </w:t>
-      </w:r>
-      <w:proofErr w:type="spellStart"/>
-      <w:r>
-        <w:rPr>
-          <w:rFonts w:ascii="Times New Roman" w:hAnsi="Times New Roman"/>
-          <w:sz w:val="28"/>
-          <w:szCs w:val="28"/>
-        </w:rPr>
-        <w:t>оператора</w:t>
-      </w:r>
-      <w:proofErr w:type="spellEnd"/>
-      <w:r>
-        <w:rPr>
-          <w:rFonts w:ascii="Times New Roman" w:hAnsi="Times New Roman"/>
-          <w:sz w:val="28"/>
-          <w:szCs w:val="28"/>
-        </w:rPr>
-        <w:t xml:space="preserve"> SELECT, </w:t>
-      </w:r>
-      <w:proofErr w:type="spellStart"/>
-      <w:r>
-        <w:rPr>
-          <w:rFonts w:ascii="Times New Roman" w:hAnsi="Times New Roman"/>
-          <w:sz w:val="28"/>
-          <w:szCs w:val="28"/>
-        </w:rPr>
-        <w:t>возвращающим</w:t>
-      </w:r>
-      <w:proofErr w:type="spellEnd"/>
-      <w:r>
-        <w:rPr>
-          <w:rFonts w:ascii="Times New Roman" w:hAnsi="Times New Roman"/>
-          <w:sz w:val="28"/>
-          <w:szCs w:val="28"/>
-        </w:rPr>
-        <w:t xml:space="preserve"> </w:t>
-      </w:r>
-      <w:proofErr w:type="spellStart"/>
-      <w:r>
-        <w:rPr>
-          <w:rFonts w:ascii="Times New Roman" w:hAnsi="Times New Roman"/>
-          <w:sz w:val="28"/>
-          <w:szCs w:val="28"/>
-        </w:rPr>
-        <w:t>только</w:t>
-      </w:r>
-      <w:proofErr w:type="spellEnd"/>
-      <w:r>
-        <w:rPr>
-          <w:rFonts w:ascii="Times New Roman" w:hAnsi="Times New Roman"/>
-          <w:sz w:val="28"/>
-          <w:szCs w:val="28"/>
-        </w:rPr>
-        <w:t xml:space="preserve"> </w:t>
-      </w:r>
-      <w:proofErr w:type="spellStart"/>
-      <w:r>
-        <w:rPr>
-          <w:rFonts w:ascii="Times New Roman" w:hAnsi="Times New Roman"/>
-          <w:sz w:val="28"/>
-          <w:szCs w:val="28"/>
-        </w:rPr>
-        <w:t>те</w:t>
-      </w:r>
-      <w:proofErr w:type="spellEnd"/>
-      <w:r>
-        <w:rPr>
-          <w:rFonts w:ascii="Times New Roman" w:hAnsi="Times New Roman"/>
-          <w:sz w:val="28"/>
-          <w:szCs w:val="28"/>
-        </w:rPr>
-        <w:t xml:space="preserve"> </w:t>
-      </w:r>
-      <w:proofErr w:type="spellStart"/>
-      <w:r>
-        <w:rPr>
-          <w:rFonts w:ascii="Times New Roman" w:hAnsi="Times New Roman"/>
-          <w:sz w:val="28"/>
-          <w:szCs w:val="28"/>
-        </w:rPr>
-        <w:t>строки</w:t>
-      </w:r>
-      <w:proofErr w:type="spellEnd"/>
-      <w:r>
-        <w:rPr>
-          <w:rFonts w:ascii="Times New Roman" w:hAnsi="Times New Roman"/>
-          <w:sz w:val="28"/>
-          <w:szCs w:val="28"/>
-        </w:rPr>
-        <w:t xml:space="preserve">, </w:t>
-      </w:r>
-      <w:proofErr w:type="spellStart"/>
-      <w:r>
-        <w:rPr>
-          <w:rFonts w:ascii="Times New Roman" w:hAnsi="Times New Roman"/>
-          <w:sz w:val="28"/>
-          <w:szCs w:val="28"/>
-        </w:rPr>
-        <w:t>для</w:t>
-      </w:r>
-      <w:proofErr w:type="spellEnd"/>
-      <w:r>
-        <w:rPr>
-          <w:rFonts w:ascii="Times New Roman" w:hAnsi="Times New Roman"/>
-          <w:sz w:val="28"/>
-          <w:szCs w:val="28"/>
-        </w:rPr>
-        <w:t xml:space="preserve"> </w:t>
-      </w:r>
-      <w:proofErr w:type="spellStart"/>
-      <w:r>
-        <w:rPr>
-          <w:rFonts w:ascii="Times New Roman" w:hAnsi="Times New Roman"/>
-          <w:sz w:val="28"/>
-          <w:szCs w:val="28"/>
-        </w:rPr>
-        <w:t>которых</w:t>
-      </w:r>
-      <w:proofErr w:type="spellEnd"/>
-      <w:r>
-        <w:rPr>
-          <w:rFonts w:ascii="Times New Roman" w:hAnsi="Times New Roman"/>
-          <w:sz w:val="28"/>
-          <w:szCs w:val="28"/>
-        </w:rPr>
-        <w:t xml:space="preserve"> </w:t>
-      </w:r>
-      <w:proofErr w:type="spellStart"/>
-      <w:r>
-        <w:rPr>
-          <w:rFonts w:ascii="Times New Roman" w:hAnsi="Times New Roman"/>
-          <w:sz w:val="28"/>
-          <w:szCs w:val="28"/>
-        </w:rPr>
-        <w:t>условие</w:t>
-      </w:r>
-      <w:proofErr w:type="spellEnd"/>
-      <w:r>
-        <w:rPr>
-          <w:rFonts w:ascii="Times New Roman" w:hAnsi="Times New Roman"/>
-          <w:sz w:val="28"/>
-          <w:szCs w:val="28"/>
-        </w:rPr>
-        <w:t xml:space="preserve"> </w:t>
-      </w:r>
-      <w:proofErr w:type="spellStart"/>
-      <w:proofErr w:type="gramStart"/>
-      <w:r>
-        <w:rPr>
-          <w:rFonts w:ascii="Times New Roman" w:hAnsi="Times New Roman"/>
-          <w:sz w:val="28"/>
-          <w:szCs w:val="28"/>
-        </w:rPr>
-        <w:t>связывания</w:t>
-      </w:r>
-      <w:proofErr w:type="spellEnd"/>
-      <w:r>
-        <w:rPr>
-          <w:rFonts w:ascii="Times New Roman" w:hAnsi="Times New Roman"/>
-          <w:sz w:val="28"/>
-          <w:szCs w:val="28"/>
-        </w:rPr>
-        <w:t>(</w:t>
-      </w:r>
-      <w:proofErr w:type="spellStart"/>
-      <w:proofErr w:type="gramEnd"/>
-      <w:r>
-        <w:rPr>
-          <w:rFonts w:ascii="Times New Roman" w:hAnsi="Times New Roman"/>
-          <w:sz w:val="28"/>
-          <w:szCs w:val="28"/>
-        </w:rPr>
-        <w:t>RelatedTable.SimpleID</w:t>
-      </w:r>
-      <w:proofErr w:type="spellEnd"/>
-      <w:r>
-        <w:rPr>
-          <w:rFonts w:ascii="Times New Roman" w:hAnsi="Times New Roman"/>
-          <w:sz w:val="28"/>
-          <w:szCs w:val="28"/>
-        </w:rPr>
-        <w:t xml:space="preserve"> = </w:t>
-      </w:r>
-      <w:proofErr w:type="spellStart"/>
-      <w:r>
-        <w:rPr>
-          <w:rFonts w:ascii="Times New Roman" w:hAnsi="Times New Roman"/>
-          <w:sz w:val="28"/>
-          <w:szCs w:val="28"/>
-        </w:rPr>
-        <w:t>SimpleTable.SimpleID</w:t>
-      </w:r>
-      <w:proofErr w:type="spellEnd"/>
-      <w:r>
-        <w:rPr>
-          <w:rFonts w:ascii="Times New Roman" w:hAnsi="Times New Roman"/>
-          <w:sz w:val="28"/>
-          <w:szCs w:val="28"/>
-        </w:rPr>
-        <w:t xml:space="preserve">) </w:t>
-      </w:r>
-      <w:proofErr w:type="spellStart"/>
-      <w:r>
-        <w:rPr>
-          <w:rFonts w:ascii="Times New Roman" w:hAnsi="Times New Roman"/>
-          <w:sz w:val="28"/>
-          <w:szCs w:val="28"/>
-        </w:rPr>
-        <w:t>для</w:t>
-      </w:r>
-      <w:proofErr w:type="spellEnd"/>
-      <w:r>
-        <w:rPr>
-          <w:rFonts w:ascii="Times New Roman" w:hAnsi="Times New Roman"/>
-          <w:sz w:val="28"/>
-          <w:szCs w:val="28"/>
-        </w:rPr>
-        <w:t xml:space="preserve"> </w:t>
-      </w:r>
-      <w:proofErr w:type="spellStart"/>
-      <w:r>
-        <w:rPr>
-          <w:rFonts w:ascii="Times New Roman" w:hAnsi="Times New Roman"/>
-          <w:sz w:val="28"/>
-          <w:szCs w:val="28"/>
-        </w:rPr>
-        <w:t>таблиц</w:t>
-      </w:r>
-      <w:proofErr w:type="spellEnd"/>
-      <w:r>
-        <w:rPr>
-          <w:rFonts w:ascii="Times New Roman" w:hAnsi="Times New Roman"/>
-          <w:sz w:val="28"/>
-          <w:szCs w:val="28"/>
-        </w:rPr>
-        <w:t xml:space="preserve"> </w:t>
-      </w:r>
-      <w:proofErr w:type="spellStart"/>
-      <w:r>
-        <w:rPr>
-          <w:rFonts w:ascii="Times New Roman" w:hAnsi="Times New Roman"/>
-          <w:sz w:val="28"/>
-          <w:szCs w:val="28"/>
-        </w:rPr>
-        <w:t>RelatedTable</w:t>
-      </w:r>
-      <w:proofErr w:type="spellEnd"/>
-      <w:r>
-        <w:rPr>
-          <w:rFonts w:ascii="Times New Roman" w:hAnsi="Times New Roman"/>
-          <w:sz w:val="28"/>
-          <w:szCs w:val="28"/>
-        </w:rPr>
-        <w:t xml:space="preserve"> и </w:t>
-      </w:r>
-      <w:proofErr w:type="spellStart"/>
-      <w:r>
-        <w:rPr>
-          <w:rFonts w:ascii="Times New Roman" w:hAnsi="Times New Roman"/>
-          <w:sz w:val="28"/>
-          <w:szCs w:val="28"/>
-        </w:rPr>
-        <w:t>SimpleTable</w:t>
-      </w:r>
-      <w:proofErr w:type="spellEnd"/>
-      <w:r>
-        <w:rPr>
-          <w:rFonts w:ascii="Times New Roman" w:hAnsi="Times New Roman"/>
-          <w:sz w:val="28"/>
-          <w:szCs w:val="28"/>
-        </w:rPr>
-        <w:t xml:space="preserve"> </w:t>
-      </w:r>
-      <w:proofErr w:type="spellStart"/>
-      <w:r>
-        <w:rPr>
-          <w:rFonts w:ascii="Times New Roman" w:hAnsi="Times New Roman"/>
-          <w:sz w:val="28"/>
-          <w:szCs w:val="28"/>
-        </w:rPr>
-        <w:t>имеет</w:t>
-      </w:r>
-      <w:proofErr w:type="spellEnd"/>
-      <w:r>
-        <w:rPr>
-          <w:rFonts w:ascii="Times New Roman" w:hAnsi="Times New Roman"/>
-          <w:sz w:val="28"/>
-          <w:szCs w:val="28"/>
-        </w:rPr>
-        <w:t xml:space="preserve"> </w:t>
-      </w:r>
-      <w:proofErr w:type="spellStart"/>
-      <w:r>
-        <w:rPr>
-          <w:rFonts w:ascii="Times New Roman" w:hAnsi="Times New Roman"/>
-          <w:sz w:val="28"/>
-          <w:szCs w:val="28"/>
-        </w:rPr>
-        <w:t>значение</w:t>
-      </w:r>
-      <w:proofErr w:type="spellEnd"/>
-      <w:r>
-        <w:rPr>
-          <w:rFonts w:ascii="Times New Roman" w:hAnsi="Times New Roman"/>
-          <w:sz w:val="28"/>
-          <w:szCs w:val="28"/>
-        </w:rPr>
-        <w:t xml:space="preserve"> TRUE </w:t>
-      </w:r>
-    </w:p>
-    <w:p>
-      <w:pPr>
-        <w:rPr>
-          <w:rFonts w:ascii="Times New Roman" w:hAnsi="Times New Roman"/>
-          <w:sz w:val="28"/>
-          <w:szCs w:val="28"/>
-        </w:rPr>
-      </w:pPr>
-      <w:r>
-        <w:rPr>
-          <w:rFonts w:ascii="Times New Roman" w:hAnsi="Times New Roman"/>
-          <w:sz w:val="28"/>
-          <w:szCs w:val="28"/>
-        </w:rPr>
-        <w:t xml:space="preserve"> 3)</w:t>
-      </w:r>
-      <w:proofErr w:type="spellStart"/>
-      <w:r>
-        <w:rPr>
-          <w:rFonts w:ascii="Times New Roman" w:hAnsi="Times New Roman"/>
-          <w:sz w:val="28"/>
-          <w:szCs w:val="28"/>
-        </w:rPr>
-        <w:t>создает</w:t>
-      </w:r>
-      <w:proofErr w:type="spellEnd"/>
-      <w:r>
-        <w:rPr>
-          <w:rFonts w:ascii="Times New Roman" w:hAnsi="Times New Roman"/>
-          <w:sz w:val="28"/>
-          <w:szCs w:val="28"/>
-        </w:rPr>
-        <w:t xml:space="preserve"> </w:t>
-      </w:r>
-      <w:proofErr w:type="spellStart"/>
-      <w:r>
-        <w:rPr>
-          <w:rFonts w:ascii="Times New Roman" w:hAnsi="Times New Roman"/>
-          <w:sz w:val="28"/>
-          <w:szCs w:val="28"/>
-        </w:rPr>
-        <w:t>представление</w:t>
-      </w:r>
-      <w:proofErr w:type="spellEnd"/>
-      <w:r>
-        <w:rPr>
-          <w:rFonts w:ascii="Times New Roman" w:hAnsi="Times New Roman"/>
-          <w:sz w:val="28"/>
-          <w:szCs w:val="28"/>
-        </w:rPr>
-        <w:t xml:space="preserve"> </w:t>
-      </w:r>
-      <w:proofErr w:type="spellStart"/>
-      <w:r>
-        <w:rPr>
-          <w:rFonts w:ascii="Times New Roman" w:hAnsi="Times New Roman"/>
-          <w:sz w:val="28"/>
-          <w:szCs w:val="28"/>
-        </w:rPr>
-        <w:t>SimpleView</w:t>
-      </w:r>
-      <w:proofErr w:type="spellEnd"/>
-      <w:r>
-        <w:rPr>
-          <w:rFonts w:ascii="Times New Roman" w:hAnsi="Times New Roman"/>
-          <w:sz w:val="28"/>
-          <w:szCs w:val="28"/>
-        </w:rPr>
-        <w:t xml:space="preserve"> </w:t>
-      </w:r>
-      <w:proofErr w:type="spellStart"/>
-      <w:r>
-        <w:rPr>
-          <w:rFonts w:ascii="Times New Roman" w:hAnsi="Times New Roman"/>
-          <w:sz w:val="28"/>
-          <w:szCs w:val="28"/>
-        </w:rPr>
-        <w:t>на</w:t>
-      </w:r>
-      <w:proofErr w:type="spellEnd"/>
-      <w:r>
-        <w:rPr>
-          <w:rFonts w:ascii="Times New Roman" w:hAnsi="Times New Roman"/>
-          <w:sz w:val="28"/>
-          <w:szCs w:val="28"/>
-        </w:rPr>
-        <w:t xml:space="preserve"> </w:t>
-      </w:r>
-      <w:proofErr w:type="spellStart"/>
-      <w:r>
-        <w:rPr>
-          <w:rFonts w:ascii="Times New Roman" w:hAnsi="Times New Roman"/>
-          <w:sz w:val="28"/>
-          <w:szCs w:val="28"/>
-        </w:rPr>
-        <w:t>основе</w:t>
-      </w:r>
-      <w:proofErr w:type="spellEnd"/>
-      <w:r>
-        <w:rPr>
-          <w:rFonts w:ascii="Times New Roman" w:hAnsi="Times New Roman"/>
-          <w:sz w:val="28"/>
-          <w:szCs w:val="28"/>
-        </w:rPr>
-        <w:t xml:space="preserve"> </w:t>
-      </w:r>
-      <w:proofErr w:type="spellStart"/>
-      <w:r>
-        <w:rPr>
-          <w:rFonts w:ascii="Times New Roman" w:hAnsi="Times New Roman"/>
-          <w:sz w:val="28"/>
-          <w:szCs w:val="28"/>
-        </w:rPr>
-        <w:t>оператора</w:t>
-      </w:r>
-      <w:proofErr w:type="spellEnd"/>
-      <w:r>
-        <w:rPr>
-          <w:rFonts w:ascii="Times New Roman" w:hAnsi="Times New Roman"/>
-          <w:sz w:val="28"/>
-          <w:szCs w:val="28"/>
-        </w:rPr>
-        <w:t xml:space="preserve"> SELECT, </w:t>
-      </w:r>
-      <w:proofErr w:type="spellStart"/>
-      <w:r>
-        <w:rPr>
-          <w:rFonts w:ascii="Times New Roman" w:hAnsi="Times New Roman"/>
-          <w:sz w:val="28"/>
-          <w:szCs w:val="28"/>
-        </w:rPr>
-        <w:t>возвращающим</w:t>
-      </w:r>
-      <w:proofErr w:type="spellEnd"/>
-      <w:r>
-        <w:rPr>
-          <w:rFonts w:ascii="Times New Roman" w:hAnsi="Times New Roman"/>
-          <w:sz w:val="28"/>
-          <w:szCs w:val="28"/>
-        </w:rPr>
-        <w:t xml:space="preserve"> </w:t>
-      </w:r>
-      <w:proofErr w:type="spellStart"/>
-      <w:r>
-        <w:rPr>
-          <w:rFonts w:ascii="Times New Roman" w:hAnsi="Times New Roman"/>
-          <w:sz w:val="28"/>
-          <w:szCs w:val="28"/>
-        </w:rPr>
-        <w:t>только</w:t>
-      </w:r>
-      <w:proofErr w:type="spellEnd"/>
-      <w:r>
-        <w:rPr>
-          <w:rFonts w:ascii="Times New Roman" w:hAnsi="Times New Roman"/>
-          <w:sz w:val="28"/>
-          <w:szCs w:val="28"/>
-        </w:rPr>
-        <w:t xml:space="preserve"> </w:t>
-      </w:r>
-      <w:proofErr w:type="spellStart"/>
-      <w:r>
-        <w:rPr>
-          <w:rFonts w:ascii="Times New Roman" w:hAnsi="Times New Roman"/>
-          <w:sz w:val="28"/>
-          <w:szCs w:val="28"/>
-        </w:rPr>
-        <w:t>те</w:t>
-      </w:r>
-      <w:proofErr w:type="spellEnd"/>
-      <w:r>
-        <w:rPr>
-          <w:rFonts w:ascii="Times New Roman" w:hAnsi="Times New Roman"/>
-          <w:sz w:val="28"/>
-          <w:szCs w:val="28"/>
-        </w:rPr>
-        <w:t xml:space="preserve"> </w:t>
-      </w:r>
-      <w:proofErr w:type="spellStart"/>
-      <w:r>
-        <w:rPr>
-          <w:rFonts w:ascii="Times New Roman" w:hAnsi="Times New Roman"/>
-          <w:sz w:val="28"/>
-          <w:szCs w:val="28"/>
-        </w:rPr>
-        <w:t>строки</w:t>
-      </w:r>
-      <w:proofErr w:type="spellEnd"/>
-      <w:r>
-        <w:rPr>
-          <w:rFonts w:ascii="Times New Roman" w:hAnsi="Times New Roman"/>
-          <w:sz w:val="28"/>
-          <w:szCs w:val="28"/>
-        </w:rPr>
-        <w:t xml:space="preserve">, </w:t>
-      </w:r>
-      <w:proofErr w:type="spellStart"/>
-      <w:r>
-        <w:rPr>
-          <w:rFonts w:ascii="Times New Roman" w:hAnsi="Times New Roman"/>
-          <w:sz w:val="28"/>
-          <w:szCs w:val="28"/>
-        </w:rPr>
-        <w:t>для</w:t>
-      </w:r>
-      <w:proofErr w:type="spellEnd"/>
-      <w:r>
-        <w:rPr>
-          <w:rFonts w:ascii="Times New Roman" w:hAnsi="Times New Roman"/>
-          <w:sz w:val="28"/>
-          <w:szCs w:val="28"/>
-        </w:rPr>
-        <w:t xml:space="preserve"> </w:t>
-      </w:r>
-      <w:proofErr w:type="spellStart"/>
-      <w:r>
-        <w:rPr>
-          <w:rFonts w:ascii="Times New Roman" w:hAnsi="Times New Roman"/>
-          <w:sz w:val="28"/>
-          <w:szCs w:val="28"/>
-        </w:rPr>
-        <w:t>которых</w:t>
-      </w:r>
-      <w:proofErr w:type="spellEnd"/>
-      <w:r>
-        <w:rPr>
-          <w:rFonts w:ascii="Times New Roman" w:hAnsi="Times New Roman"/>
-          <w:sz w:val="28"/>
-          <w:szCs w:val="28"/>
-        </w:rPr>
-        <w:t xml:space="preserve"> </w:t>
-      </w:r>
-      <w:proofErr w:type="spellStart"/>
-      <w:r>
-        <w:rPr>
-          <w:rFonts w:ascii="Times New Roman" w:hAnsi="Times New Roman"/>
-          <w:sz w:val="28"/>
-          <w:szCs w:val="28"/>
-        </w:rPr>
-        <w:t>условие</w:t>
-      </w:r>
-      <w:proofErr w:type="spellEnd"/>
-      <w:r>
-        <w:rPr>
-          <w:rFonts w:ascii="Times New Roman" w:hAnsi="Times New Roman"/>
-          <w:sz w:val="28"/>
-          <w:szCs w:val="28"/>
-        </w:rPr>
-        <w:t xml:space="preserve"> </w:t>
-      </w:r>
-      <w:proofErr w:type="spellStart"/>
-      <w:proofErr w:type="gramStart"/>
-      <w:r>
-        <w:rPr>
-          <w:rFonts w:ascii="Times New Roman" w:hAnsi="Times New Roman"/>
-          <w:sz w:val="28"/>
-          <w:szCs w:val="28"/>
-        </w:rPr>
-        <w:t>связывания</w:t>
-      </w:r>
-      <w:proofErr w:type="spellEnd"/>
-      <w:r>
-        <w:rPr>
-          <w:rFonts w:ascii="Times New Roman" w:hAnsi="Times New Roman"/>
-          <w:sz w:val="28"/>
-          <w:szCs w:val="28"/>
-        </w:rPr>
-        <w:t>(</w:t>
-      </w:r>
-      <w:proofErr w:type="spellStart"/>
-      <w:proofErr w:type="gramEnd"/>
-      <w:r>
-        <w:rPr>
-          <w:rFonts w:ascii="Times New Roman" w:hAnsi="Times New Roman"/>
-          <w:sz w:val="28"/>
-          <w:szCs w:val="28"/>
-        </w:rPr>
-        <w:t>RelatedTable.SimpleID</w:t>
-      </w:r>
-      <w:proofErr w:type="spellEnd"/>
-      <w:r>
-        <w:rPr>
-          <w:rFonts w:ascii="Times New Roman" w:hAnsi="Times New Roman"/>
-          <w:sz w:val="28"/>
-          <w:szCs w:val="28"/>
-        </w:rPr>
-        <w:t xml:space="preserve"> = </w:t>
-      </w:r>
-      <w:proofErr w:type="spellStart"/>
-      <w:r>
-        <w:rPr>
-          <w:rFonts w:ascii="Times New Roman" w:hAnsi="Times New Roman"/>
-          <w:sz w:val="28"/>
-          <w:szCs w:val="28"/>
-        </w:rPr>
-        <w:t>SimpleTable.SimpleID</w:t>
-      </w:r>
-      <w:proofErr w:type="spellEnd"/>
-      <w:r>
-        <w:rPr>
-          <w:rFonts w:ascii="Times New Roman" w:hAnsi="Times New Roman"/>
-          <w:sz w:val="28"/>
-          <w:szCs w:val="28"/>
-        </w:rPr>
-        <w:t xml:space="preserve">) </w:t>
-      </w:r>
-      <w:proofErr w:type="spellStart"/>
-      <w:r>
-        <w:rPr>
-          <w:rFonts w:ascii="Times New Roman" w:hAnsi="Times New Roman"/>
-          <w:sz w:val="28"/>
-          <w:szCs w:val="28"/>
-        </w:rPr>
-        <w:t>для</w:t>
-      </w:r>
-      <w:proofErr w:type="spellEnd"/>
-      <w:r>
-        <w:rPr>
-          <w:rFonts w:ascii="Times New Roman" w:hAnsi="Times New Roman"/>
-          <w:sz w:val="28"/>
-          <w:szCs w:val="28"/>
-        </w:rPr>
-        <w:t xml:space="preserve"> </w:t>
-      </w:r>
-      <w:proofErr w:type="spellStart"/>
-      <w:r>
-        <w:rPr>
-          <w:rFonts w:ascii="Times New Roman" w:hAnsi="Times New Roman"/>
-          <w:sz w:val="28"/>
-          <w:szCs w:val="28"/>
-        </w:rPr>
-        <w:t>таблиц</w:t>
-      </w:r>
-      <w:proofErr w:type="spellEnd"/>
-      <w:r>
-        <w:rPr>
-          <w:rFonts w:ascii="Times New Roman" w:hAnsi="Times New Roman"/>
-          <w:sz w:val="28"/>
-          <w:szCs w:val="28"/>
-        </w:rPr>
-        <w:t xml:space="preserve"> </w:t>
-      </w:r>
-      <w:proofErr w:type="spellStart"/>
-      <w:r>
-        <w:rPr>
-          <w:rFonts w:ascii="Times New Roman" w:hAnsi="Times New Roman"/>
-          <w:sz w:val="28"/>
-          <w:szCs w:val="28"/>
-        </w:rPr>
-        <w:t>RelatedTable</w:t>
-      </w:r>
-      <w:proofErr w:type="spellEnd"/>
-      <w:r>
-        <w:rPr>
-          <w:rFonts w:ascii="Times New Roman" w:hAnsi="Times New Roman"/>
-          <w:sz w:val="28"/>
-          <w:szCs w:val="28"/>
-        </w:rPr>
-        <w:t xml:space="preserve"> и </w:t>
-      </w:r>
-      <w:proofErr w:type="spellStart"/>
-      <w:r>
-        <w:rPr>
-          <w:rFonts w:ascii="Times New Roman" w:hAnsi="Times New Roman"/>
-          <w:sz w:val="28"/>
-          <w:szCs w:val="28"/>
-        </w:rPr>
-        <w:t>SimpleTable</w:t>
-      </w:r>
-      <w:proofErr w:type="spellEnd"/>
-      <w:r>
-        <w:rPr>
-          <w:rFonts w:ascii="Times New Roman" w:hAnsi="Times New Roman"/>
-          <w:sz w:val="28"/>
-          <w:szCs w:val="28"/>
-        </w:rPr>
-        <w:t xml:space="preserve"> </w:t>
-      </w:r>
-      <w:proofErr w:type="spellStart"/>
-      <w:r>
-        <w:rPr>
-          <w:rFonts w:ascii="Times New Roman" w:hAnsi="Times New Roman"/>
-          <w:sz w:val="28"/>
-          <w:szCs w:val="28"/>
-        </w:rPr>
-        <w:t>имеет</w:t>
-      </w:r>
-      <w:proofErr w:type="spellEnd"/>
-      <w:r>
-        <w:rPr>
-          <w:rFonts w:ascii="Times New Roman" w:hAnsi="Times New Roman"/>
-          <w:sz w:val="28"/>
-          <w:szCs w:val="28"/>
-        </w:rPr>
-        <w:t xml:space="preserve"> </w:t>
-      </w:r>
-      <w:proofErr w:type="spellStart"/>
-      <w:r>
-        <w:rPr>
-          <w:rFonts w:ascii="Times New Roman" w:hAnsi="Times New Roman"/>
-          <w:sz w:val="28"/>
-          <w:szCs w:val="28"/>
-        </w:rPr>
-        <w:t>значение</w:t>
-      </w:r>
-      <w:proofErr w:type="spellEnd"/>
-      <w:r>
-        <w:rPr>
-          <w:rFonts w:ascii="Times New Roman" w:hAnsi="Times New Roman"/>
-          <w:sz w:val="28"/>
-          <w:szCs w:val="28"/>
-        </w:rPr>
-        <w:t xml:space="preserve"> FALSE </w:t>
-      </w:r>
-    </w:p>
-    <w:p>
-      <w:pPr>
-        <w:rPr>
-          <w:rFonts w:ascii="Times New Roman" w:hAnsi="Times New Roman"/>
-          <w:sz w:val="28"/>
-          <w:szCs w:val="28"/>
-        </w:rPr>
-      </w:pPr>
-    </w:p>
-    <w:p>
-      <w:pPr>
-        <w:spacing w:after="0" w:line="240" w:lineRule="auto"/>
-        <w:jc w:val="both"/>
-        <w:rPr>
-          <w:rFonts w:ascii="Times New Roman" w:eastAsia="Times New Roman" w:hAnsi="Times New Roman"/>
-          <w:color w:val="000000"/>
-          <w:sz w:val="28"/>
-          <w:szCs w:val="28"/>
-          <w:lang w:val="ru-RU" w:eastAsia="ru-RU"/>
-        </w:rPr>
-      </w:pPr>
-      <w:r>
-        <w:rPr>
-          <w:rFonts w:ascii="Times New Roman" w:eastAsia="Times New Roman" w:hAnsi="Times New Roman"/>
-          <w:color w:val="000000"/>
-          <w:sz w:val="28"/>
-          <w:szCs w:val="28"/>
-          <w:lang w:val="ru-RU" w:eastAsia="ru-RU"/>
-        </w:rPr>
-        <w:t>Ответ</w:t>
-      </w:r>
-      <w:r>
-        <w:rPr>
-          <w:rFonts w:ascii="Times New Roman" w:eastAsia="Times New Roman" w:hAnsi="Times New Roman"/>
-          <w:color w:val="000000"/>
-          <w:sz w:val="28"/>
-          <w:szCs w:val="28"/>
-          <w:lang w:val="ru-RU" w:eastAsia="ru-RU"/>
-        </w:rPr>
-        <w:t>: 2.</w:t>
-      </w:r>
-    </w:p>
-    <w:p>
-      <w:pPr>
-        <w:rPr>
-          <w:rFonts w:ascii="Times New Roman" w:hAnsi="Times New Roman"/>
-          <w:sz w:val="28"/>
-          <w:szCs w:val="28"/>
-          <w:lang w:val="ru-RU"/>
-        </w:rPr>
-      </w:pPr>
-    </w:p>
-    <w:p>
-      <w:pPr>
-        <w:spacing w:after="0" w:line="240" w:lineRule="auto"/>
-        <w:rPr>
-          <w:rFonts w:ascii="Times New Roman" w:hAnsi="Times New Roman"/>
-          <w:b/>
-          <w:i/>
-          <w:sz w:val="28"/>
-          <w:szCs w:val="28"/>
-          <w:lang w:val="ru-RU"/>
-        </w:rPr>
-      </w:pPr>
-      <w:r>
-        <w:rPr>
-          <w:rFonts w:ascii="Times New Roman" w:eastAsia="Times New Roman" w:hAnsi="Times New Roman"/>
-          <w:b/>
-          <w:sz w:val="28"/>
-          <w:szCs w:val="28"/>
-          <w:lang w:val="ru-RU" w:eastAsia="ru-RU"/>
-        </w:rPr>
-        <w:t>7.</w:t>
-      </w:r>
-      <w:r>
-        <w:rPr>
-          <w:rFonts w:ascii="Times New Roman" w:hAnsi="Times New Roman"/>
-          <w:b/>
-          <w:i/>
-          <w:sz w:val="28"/>
-          <w:szCs w:val="28"/>
-          <w:lang w:val="ru-RU"/>
-        </w:rPr>
-        <w:t xml:space="preserve"> Язык определения данных </w:t>
-      </w:r>
-      <w:r>
-        <w:rPr>
-          <w:rFonts w:ascii="Times New Roman" w:hAnsi="Times New Roman"/>
-          <w:b/>
-          <w:i/>
-          <w:sz w:val="28"/>
-          <w:szCs w:val="28"/>
-        </w:rPr>
-        <w:t>DDL</w:t>
-      </w:r>
-      <w:r>
-        <w:rPr>
-          <w:rFonts w:ascii="Times New Roman" w:hAnsi="Times New Roman"/>
-          <w:b/>
-          <w:i/>
-          <w:sz w:val="28"/>
-          <w:szCs w:val="28"/>
-          <w:lang w:val="ru-RU"/>
-        </w:rPr>
-        <w:t xml:space="preserve"> предназначен для </w:t>
-      </w:r>
-    </w:p>
-    <w:p>
-      <w:pPr>
-        <w:spacing w:after="0" w:line="240" w:lineRule="auto"/>
-        <w:rPr>
-          <w:rFonts w:ascii="Times New Roman" w:hAnsi="Times New Roman"/>
-          <w:sz w:val="28"/>
-          <w:szCs w:val="28"/>
-          <w:lang w:val="ru-RU"/>
-        </w:rPr>
-      </w:pPr>
-      <w:r>
-        <w:rPr>
-          <w:rFonts w:ascii="Times New Roman" w:hAnsi="Times New Roman"/>
-          <w:sz w:val="28"/>
-          <w:szCs w:val="28"/>
-          <w:lang w:val="ru-RU"/>
-        </w:rPr>
-        <w:t>1) создания и получения данных,</w:t>
-      </w:r>
-    </w:p>
-    <w:p>
-      <w:pPr>
-        <w:spacing w:after="0" w:line="240" w:lineRule="auto"/>
-        <w:rPr>
-          <w:rFonts w:ascii="Times New Roman" w:hAnsi="Times New Roman"/>
-          <w:sz w:val="28"/>
-          <w:szCs w:val="28"/>
-          <w:lang w:val="ru-RU"/>
-        </w:rPr>
-      </w:pPr>
-      <w:r>
-        <w:rPr>
-          <w:rFonts w:ascii="Times New Roman" w:hAnsi="Times New Roman"/>
-          <w:sz w:val="28"/>
-          <w:szCs w:val="28"/>
-          <w:lang w:val="ru-RU"/>
-        </w:rPr>
-        <w:t xml:space="preserve">2) создания объектов в базе </w:t>
-      </w:r>
-      <w:proofErr w:type="gramStart"/>
-      <w:r>
-        <w:rPr>
-          <w:rFonts w:ascii="Times New Roman" w:hAnsi="Times New Roman"/>
-          <w:sz w:val="28"/>
-          <w:szCs w:val="28"/>
-          <w:lang w:val="ru-RU"/>
-        </w:rPr>
-        <w:t>данных  и</w:t>
-      </w:r>
-      <w:proofErr w:type="gramEnd"/>
-      <w:r>
-        <w:rPr>
-          <w:rFonts w:ascii="Times New Roman" w:hAnsi="Times New Roman"/>
-          <w:sz w:val="28"/>
-          <w:szCs w:val="28"/>
-          <w:lang w:val="ru-RU"/>
-        </w:rPr>
-        <w:t xml:space="preserve"> для установки свойств и значений атрибутов самой базы данных,</w:t>
-      </w:r>
-    </w:p>
-    <w:p>
-      <w:pPr>
-        <w:spacing w:after="0" w:line="240" w:lineRule="auto"/>
-        <w:rPr>
-          <w:rFonts w:ascii="Times New Roman" w:hAnsi="Times New Roman"/>
-          <w:sz w:val="28"/>
-          <w:szCs w:val="28"/>
-          <w:lang w:val="ru-RU"/>
-        </w:rPr>
-      </w:pPr>
-      <w:r>
-        <w:rPr>
-          <w:rFonts w:ascii="Times New Roman" w:hAnsi="Times New Roman"/>
-          <w:sz w:val="28"/>
-          <w:szCs w:val="28"/>
-          <w:lang w:val="ru-RU"/>
-        </w:rPr>
-        <w:t>3) управления доступом к средствам администрирования.</w:t>
-      </w:r>
-    </w:p>
-    <w:p>
-      <w:pPr>
-        <w:rPr>
-          <w:rFonts w:ascii="Times New Roman" w:hAnsi="Times New Roman"/>
-          <w:sz w:val="28"/>
-          <w:szCs w:val="28"/>
-          <w:lang w:val="ru-RU"/>
-        </w:rPr>
-      </w:pPr>
-    </w:p>
-    <w:p>
-      <w:pPr>
-        <w:spacing w:after="0" w:line="240" w:lineRule="auto"/>
-        <w:jc w:val="both"/>
-        <w:rPr>
-          <w:rFonts w:ascii="Times New Roman" w:eastAsia="Times New Roman" w:hAnsi="Times New Roman"/>
-          <w:color w:val="000000"/>
-          <w:sz w:val="28"/>
-          <w:szCs w:val="28"/>
-          <w:lang w:val="ru-RU" w:eastAsia="ru-RU"/>
-        </w:rPr>
-      </w:pPr>
-      <w:r>
-        <w:rPr>
-          <w:rFonts w:ascii="Times New Roman" w:eastAsia="Times New Roman" w:hAnsi="Times New Roman"/>
-          <w:color w:val="000000"/>
-          <w:sz w:val="28"/>
-          <w:szCs w:val="28"/>
-          <w:lang w:val="ru-RU" w:eastAsia="ru-RU"/>
-        </w:rPr>
-        <w:t>Ответ</w:t>
-      </w:r>
-      <w:r>
-        <w:rPr>
-          <w:rFonts w:ascii="Times New Roman" w:eastAsia="Times New Roman" w:hAnsi="Times New Roman"/>
-          <w:color w:val="000000"/>
-          <w:sz w:val="28"/>
-          <w:szCs w:val="28"/>
-          <w:lang w:val="ru-RU" w:eastAsia="ru-RU"/>
-        </w:rPr>
-        <w:t>: 2.</w:t>
-      </w:r>
-    </w:p>
-    <w:p>
-      <w:pPr>
-        <w:rPr>
-          <w:rFonts w:ascii="Times New Roman" w:hAnsi="Times New Roman"/>
-          <w:sz w:val="28"/>
-          <w:szCs w:val="28"/>
-          <w:lang w:val="ru-RU"/>
-        </w:rPr>
-      </w:pPr>
-    </w:p>
-    <w:p>
-      <w:pPr>
-        <w:spacing w:after="0" w:line="240" w:lineRule="auto"/>
-        <w:jc w:val="both"/>
-        <w:rPr>
-          <w:rFonts w:ascii="Times New Roman" w:eastAsia="Times New Roman" w:hAnsi="Times New Roman"/>
-          <w:sz w:val="28"/>
-          <w:szCs w:val="28"/>
-          <w:lang w:val="ru-RU" w:eastAsia="ru-RU"/>
-        </w:rPr>
-      </w:pPr>
-      <w:r>
-        <w:rPr>
-          <w:rFonts w:ascii="Times New Roman" w:eastAsia="Times New Roman" w:hAnsi="Times New Roman"/>
-          <w:b/>
-          <w:sz w:val="28"/>
-          <w:szCs w:val="28"/>
-          <w:lang w:val="ru-RU" w:eastAsia="ru-RU"/>
-        </w:rPr>
-        <w:t>8.</w:t>
-      </w:r>
-      <w:r>
-        <w:rPr>
-          <w:rFonts w:ascii="Times New Roman" w:eastAsia="Times New Roman" w:hAnsi="Times New Roman"/>
-          <w:b/>
-          <w:bCs/>
-          <w:i/>
-          <w:iCs/>
-          <w:color w:val="000000"/>
-          <w:sz w:val="28"/>
-          <w:szCs w:val="28"/>
-          <w:lang w:val="ru-RU" w:eastAsia="ru-RU"/>
-        </w:rPr>
-        <w:t xml:space="preserve"> Если А функционально зависит от В и В функционально зависит от С, но обратная зависимость отсутствует, то говорят, что между А и С существует</w:t>
-      </w:r>
-    </w:p>
-    <w:p>
-      <w:pPr>
-        <w:spacing w:after="0" w:line="240" w:lineRule="auto"/>
-        <w:jc w:val="both"/>
-        <w:rPr>
-          <w:rFonts w:ascii="Times New Roman" w:eastAsia="Times New Roman" w:hAnsi="Times New Roman"/>
-          <w:sz w:val="28"/>
-          <w:szCs w:val="28"/>
-          <w:lang w:val="ru-RU" w:eastAsia="ru-RU"/>
-        </w:rPr>
-      </w:pPr>
-      <w:r>
-        <w:rPr>
-          <w:rFonts w:ascii="Times New Roman" w:eastAsia="Times New Roman" w:hAnsi="Times New Roman"/>
-          <w:color w:val="000000"/>
-          <w:sz w:val="28"/>
-          <w:szCs w:val="28"/>
-          <w:lang w:val="ru-RU" w:eastAsia="ru-RU"/>
-        </w:rPr>
-        <w:t xml:space="preserve">1) Функциональная зависимость </w:t>
-      </w:r>
-    </w:p>
-    <w:p>
-      <w:pPr>
-        <w:spacing w:after="0" w:line="240" w:lineRule="auto"/>
-        <w:jc w:val="both"/>
-        <w:rPr>
-          <w:rFonts w:ascii="Times New Roman" w:eastAsia="Times New Roman" w:hAnsi="Times New Roman"/>
-          <w:sz w:val="28"/>
-          <w:szCs w:val="28"/>
-          <w:lang w:val="ru-RU" w:eastAsia="ru-RU"/>
-        </w:rPr>
-      </w:pPr>
-      <w:r>
-        <w:rPr>
-          <w:rFonts w:ascii="Times New Roman" w:eastAsia="Times New Roman" w:hAnsi="Times New Roman"/>
-          <w:color w:val="000000"/>
-          <w:sz w:val="28"/>
-          <w:szCs w:val="28"/>
-          <w:lang w:val="ru-RU" w:eastAsia="ru-RU"/>
-        </w:rPr>
-        <w:t xml:space="preserve">2) Функциональная взаимозависимость </w:t>
-      </w:r>
-    </w:p>
-    <w:p>
-      <w:pPr>
-        <w:spacing w:after="0" w:line="240" w:lineRule="auto"/>
-        <w:jc w:val="both"/>
-        <w:rPr>
-          <w:rFonts w:ascii="Times New Roman" w:eastAsia="Times New Roman" w:hAnsi="Times New Roman"/>
-          <w:sz w:val="28"/>
-          <w:szCs w:val="28"/>
-          <w:lang w:val="ru-RU" w:eastAsia="ru-RU"/>
-        </w:rPr>
-      </w:pPr>
-      <w:r>
-        <w:rPr>
-          <w:rFonts w:ascii="Times New Roman" w:eastAsia="Times New Roman" w:hAnsi="Times New Roman"/>
-          <w:color w:val="000000"/>
-          <w:sz w:val="28"/>
-          <w:szCs w:val="28"/>
-          <w:lang w:val="ru-RU" w:eastAsia="ru-RU"/>
-        </w:rPr>
-        <w:t xml:space="preserve">3) Частичная функциональная зависимость </w:t>
-      </w:r>
-    </w:p>
-    <w:p>
-      <w:pPr>
-        <w:spacing w:after="0" w:line="240" w:lineRule="auto"/>
-        <w:jc w:val="both"/>
-        <w:rPr>
-          <w:rFonts w:ascii="Times New Roman" w:eastAsia="Times New Roman" w:hAnsi="Times New Roman"/>
-          <w:sz w:val="28"/>
-          <w:szCs w:val="28"/>
-          <w:lang w:val="ru-RU" w:eastAsia="ru-RU"/>
-        </w:rPr>
-      </w:pPr>
-      <w:r>
-        <w:rPr>
-          <w:rFonts w:ascii="Times New Roman" w:eastAsia="Times New Roman" w:hAnsi="Times New Roman"/>
-          <w:color w:val="000000"/>
-          <w:sz w:val="28"/>
-          <w:szCs w:val="28"/>
-          <w:lang w:val="ru-RU" w:eastAsia="ru-RU"/>
-        </w:rPr>
-        <w:t xml:space="preserve">4) Полная функциональная зависимость </w:t>
-      </w:r>
-    </w:p>
-    <w:p>
-      <w:pPr>
-        <w:spacing w:after="0" w:line="240" w:lineRule="auto"/>
-        <w:jc w:val="both"/>
-        <w:rPr>
-          <w:rFonts w:ascii="Times New Roman" w:eastAsia="Times New Roman" w:hAnsi="Times New Roman"/>
-          <w:sz w:val="28"/>
-          <w:szCs w:val="28"/>
-          <w:lang w:val="ru-RU" w:eastAsia="ru-RU"/>
-        </w:rPr>
-      </w:pPr>
-      <w:r>
-        <w:rPr>
-          <w:rFonts w:ascii="Times New Roman" w:eastAsia="Times New Roman" w:hAnsi="Times New Roman"/>
-          <w:color w:val="000000"/>
-          <w:sz w:val="28"/>
-          <w:szCs w:val="28"/>
-          <w:lang w:val="ru-RU" w:eastAsia="ru-RU"/>
-        </w:rPr>
-        <w:t xml:space="preserve">5) Транзитивная зависимость  </w:t>
-      </w:r>
-    </w:p>
-    <w:p>
-      <w:pPr>
-        <w:spacing w:after="0" w:line="240" w:lineRule="auto"/>
-        <w:jc w:val="both"/>
-        <w:rPr>
-          <w:rFonts w:ascii="Times New Roman" w:eastAsia="Times New Roman" w:hAnsi="Times New Roman"/>
-          <w:sz w:val="28"/>
-          <w:szCs w:val="28"/>
-          <w:lang w:val="ru-RU" w:eastAsia="ru-RU"/>
-        </w:rPr>
-      </w:pPr>
-      <w:r>
-        <w:rPr>
-          <w:rFonts w:ascii="Times New Roman" w:eastAsia="Times New Roman" w:hAnsi="Times New Roman"/>
-          <w:color w:val="000000"/>
-          <w:sz w:val="28"/>
-          <w:szCs w:val="28"/>
-          <w:lang w:val="ru-RU" w:eastAsia="ru-RU"/>
-        </w:rPr>
-        <w:t xml:space="preserve">6) Многозначная зависимость </w:t>
-      </w:r>
-    </w:p>
-    <w:p>
-      <w:pPr>
-        <w:spacing w:after="0" w:line="240" w:lineRule="auto"/>
-        <w:jc w:val="both"/>
-        <w:rPr>
-          <w:rFonts w:ascii="Times New Roman" w:eastAsia="Times New Roman" w:hAnsi="Times New Roman"/>
-          <w:color w:val="000000"/>
-          <w:sz w:val="28"/>
-          <w:szCs w:val="28"/>
-          <w:lang w:val="ru-RU" w:eastAsia="ru-RU"/>
-        </w:rPr>
-      </w:pPr>
-      <w:r>
-        <w:rPr>
-          <w:rFonts w:ascii="Times New Roman" w:eastAsia="Times New Roman" w:hAnsi="Times New Roman"/>
-          <w:color w:val="000000"/>
-          <w:sz w:val="28"/>
-          <w:szCs w:val="28"/>
-          <w:lang w:val="ru-RU" w:eastAsia="ru-RU"/>
-        </w:rPr>
-        <w:t xml:space="preserve">7) Взаимная независимость </w:t>
-      </w:r>
-    </w:p>
-    <w:p>
-      <w:pPr>
-        <w:spacing w:after="0" w:line="240" w:lineRule="auto"/>
-        <w:jc w:val="both"/>
-        <w:rPr>
-          <w:rFonts w:ascii="Times New Roman" w:eastAsia="Times New Roman" w:hAnsi="Times New Roman"/>
-          <w:color w:val="000000"/>
-          <w:sz w:val="28"/>
-          <w:szCs w:val="28"/>
-          <w:lang w:val="ru-RU" w:eastAsia="ru-RU"/>
-        </w:rPr>
-      </w:pPr>
-    </w:p>
-    <w:p>
-      <w:pPr>
-        <w:spacing w:after="0" w:line="240" w:lineRule="auto"/>
-        <w:jc w:val="both"/>
-        <w:rPr>
-          <w:rFonts w:ascii="Times New Roman" w:eastAsia="Times New Roman" w:hAnsi="Times New Roman"/>
-          <w:sz w:val="28"/>
-          <w:szCs w:val="28"/>
-          <w:lang w:val="ru-RU" w:eastAsia="ru-RU"/>
-        </w:rPr>
-      </w:pPr>
-    </w:p>
-    <w:p>
-      <w:pPr>
-        <w:spacing w:after="0" w:line="240" w:lineRule="auto"/>
-        <w:jc w:val="both"/>
-        <w:rPr>
-          <w:rFonts w:ascii="Times New Roman" w:eastAsia="Times New Roman" w:hAnsi="Times New Roman"/>
-          <w:color w:val="000000"/>
-          <w:sz w:val="28"/>
-          <w:szCs w:val="28"/>
-          <w:lang w:val="ru-RU" w:eastAsia="ru-RU"/>
-        </w:rPr>
-      </w:pPr>
-      <w:r>
-        <w:rPr>
-          <w:rFonts w:ascii="Times New Roman" w:eastAsia="Times New Roman" w:hAnsi="Times New Roman"/>
-          <w:color w:val="000000"/>
-          <w:sz w:val="28"/>
-          <w:szCs w:val="28"/>
-          <w:lang w:val="ru-RU" w:eastAsia="ru-RU"/>
-        </w:rPr>
-        <w:t>Ответ</w:t>
-      </w:r>
-      <w:r>
-        <w:rPr>
-          <w:rFonts w:ascii="Times New Roman" w:eastAsia="Times New Roman" w:hAnsi="Times New Roman"/>
-          <w:color w:val="000000"/>
-          <w:sz w:val="28"/>
-          <w:szCs w:val="28"/>
-          <w:lang w:val="ru-RU" w:eastAsia="ru-RU"/>
-        </w:rPr>
-        <w:t xml:space="preserve">: </w:t>
-      </w:r>
-      <w:r>
-        <w:rPr>
-          <w:rFonts w:ascii="Times New Roman" w:eastAsia="Times New Roman" w:hAnsi="Times New Roman"/>
-          <w:color w:val="000000"/>
-          <w:sz w:val="28"/>
-          <w:szCs w:val="28"/>
-          <w:lang w:val="ru-RU" w:eastAsia="ru-RU"/>
-        </w:rPr>
-        <w:t>5.</w:t>
-      </w:r>
-    </w:p>
-    <w:p>
-      <w:pPr>
-        <w:spacing w:after="0" w:line="240" w:lineRule="auto"/>
-        <w:jc w:val="both"/>
-        <w:rPr>
-          <w:rFonts w:ascii="Times New Roman" w:eastAsia="Times New Roman" w:hAnsi="Times New Roman"/>
-          <w:color w:val="000000"/>
-          <w:sz w:val="28"/>
-          <w:szCs w:val="28"/>
-          <w:lang w:val="ru-RU" w:eastAsia="ru-RU"/>
-        </w:rPr>
-      </w:pPr>
-    </w:p>
-    <w:p>
-      <w:pPr>
-        <w:spacing w:after="0" w:line="240" w:lineRule="auto"/>
-        <w:jc w:val="both"/>
-        <w:rPr>
-          <w:rFonts w:ascii="Times New Roman" w:eastAsia="Times New Roman" w:hAnsi="Times New Roman"/>
-          <w:sz w:val="28"/>
-          <w:szCs w:val="28"/>
-          <w:lang w:val="ru-RU" w:eastAsia="ru-RU"/>
-        </w:rPr>
-      </w:pPr>
-      <w:r>
-        <w:rPr>
-          <w:rFonts w:ascii="Times New Roman" w:eastAsia="Times New Roman" w:hAnsi="Times New Roman"/>
-          <w:b/>
-          <w:sz w:val="28"/>
-          <w:szCs w:val="28"/>
-          <w:lang w:val="ru-RU" w:eastAsia="ru-RU"/>
-        </w:rPr>
-        <w:t>9.</w:t>
-      </w:r>
-      <w:r>
-        <w:rPr>
-          <w:rFonts w:ascii="Times New Roman" w:eastAsia="Times New Roman" w:hAnsi="Times New Roman"/>
-          <w:b/>
-          <w:bCs/>
-          <w:i/>
-          <w:iCs/>
-          <w:color w:val="000000"/>
-          <w:sz w:val="28"/>
-          <w:szCs w:val="28"/>
-          <w:lang w:val="ru-RU" w:eastAsia="ru-RU"/>
-        </w:rPr>
-        <w:t xml:space="preserve"> Отношение находится в нормальной форме </w:t>
-      </w:r>
-      <w:proofErr w:type="spellStart"/>
-      <w:r>
-        <w:rPr>
-          <w:rFonts w:ascii="Times New Roman" w:eastAsia="Times New Roman" w:hAnsi="Times New Roman"/>
-          <w:b/>
-          <w:bCs/>
-          <w:i/>
-          <w:iCs/>
-          <w:color w:val="000000"/>
-          <w:sz w:val="28"/>
-          <w:szCs w:val="28"/>
-          <w:lang w:val="ru-RU" w:eastAsia="ru-RU"/>
-        </w:rPr>
-        <w:t>Бойса</w:t>
-      </w:r>
-      <w:proofErr w:type="spellEnd"/>
-      <w:r>
-        <w:rPr>
-          <w:rFonts w:ascii="Times New Roman" w:eastAsia="Times New Roman" w:hAnsi="Times New Roman"/>
-          <w:b/>
-          <w:bCs/>
-          <w:i/>
-          <w:iCs/>
-          <w:color w:val="000000"/>
-          <w:sz w:val="28"/>
-          <w:szCs w:val="28"/>
-          <w:lang w:val="ru-RU" w:eastAsia="ru-RU"/>
-        </w:rPr>
-        <w:t>-Кодда, если оно находится в третьей нормальной форме и</w:t>
+          <w:lang w:val="ru-RU" w:eastAsia="ru-RU"/>
+        </w:rPr>
+        <w:t xml:space="preserve"> Отношение находится в нормальной форме Бойса-Кодда, если оно находится в третьей нормальной форме и</w:t>
       </w:r>
     </w:p>
     <w:p>
@@ -6375,13 +4838,1347 @@
     </w:p>
     <w:p>
       <w:pPr>
-        <w:spacing w:after="0" w:line="240" w:lineRule="auto"/>
-        <w:jc w:val="both"/>
-        <w:rPr>
-          <w:rFonts w:ascii="Times New Roman" w:eastAsia="Times New Roman" w:hAnsi="Times New Roman"/>
-          <w:sz w:val="28"/>
-          <w:szCs w:val="28"/>
-          <w:lang w:val="ru-RU" w:eastAsia="ru-RU"/>
+        <w:pStyle w:val="a3"/>
+        <w:numPr>
+          <w:ilvl w:val="0"/>
+          <w:numId w:val="1"/>
+        </w:numPr>
+        <w:spacing w:after="0" w:line="240" w:lineRule="auto"/>
+        <w:rPr>
+          <w:rFonts w:ascii="Times New Roman" w:hAnsi="Times New Roman"/>
+          <w:sz w:val="28"/>
+          <w:szCs w:val="28"/>
+          <w:lang w:val="ru-RU"/>
+        </w:rPr>
+      </w:pPr>
+      <w:r>
+        <w:rPr>
+          <w:rFonts w:ascii="Times New Roman" w:hAnsi="Times New Roman"/>
+          <w:sz w:val="28"/>
+          <w:szCs w:val="28"/>
+          <w:lang w:val="ru-RU"/>
+        </w:rPr>
+        <w:t>Реляционная база данных состоит из следующих отношений:</w:t>
+      </w:r>
+      <w:r>
+        <w:rPr>
+          <w:rFonts w:ascii="Times New Roman" w:hAnsi="Times New Roman"/>
+          <w:sz w:val="28"/>
+          <w:szCs w:val="28"/>
+          <w:lang w:val="ru-RU"/>
+        </w:rPr>
+        <w:br/>
+      </w:r>
+      <w:r>
+        <w:rPr>
+          <w:rFonts w:ascii="Times New Roman" w:hAnsi="Times New Roman"/>
+          <w:b/>
+          <w:sz w:val="28"/>
+          <w:szCs w:val="28"/>
+          <w:lang w:val="ru-RU"/>
+        </w:rPr>
+        <w:t>Отделение</w:t>
+      </w:r>
+      <w:r>
+        <w:rPr>
+          <w:rFonts w:ascii="Times New Roman" w:hAnsi="Times New Roman"/>
+          <w:sz w:val="28"/>
+          <w:szCs w:val="28"/>
+          <w:lang w:val="ru-RU"/>
+        </w:rPr>
+        <w:t>(№отд, Улица, Район, Город, Индекс, №тел,№факса)</w:t>
+      </w:r>
+      <w:r>
+        <w:rPr>
+          <w:rFonts w:ascii="Times New Roman" w:hAnsi="Times New Roman"/>
+          <w:sz w:val="28"/>
+          <w:szCs w:val="28"/>
+          <w:lang w:val="ru-RU"/>
+        </w:rPr>
+        <w:br/>
+      </w:r>
+      <w:r>
+        <w:rPr>
+          <w:rFonts w:ascii="Times New Roman" w:hAnsi="Times New Roman"/>
+          <w:b/>
+          <w:sz w:val="28"/>
+          <w:szCs w:val="28"/>
+          <w:lang w:val="ru-RU"/>
+        </w:rPr>
+        <w:t>Сотрудники</w:t>
+      </w:r>
+      <w:r>
+        <w:rPr>
+          <w:rFonts w:ascii="Times New Roman" w:hAnsi="Times New Roman"/>
+          <w:sz w:val="28"/>
+          <w:szCs w:val="28"/>
+          <w:lang w:val="ru-RU"/>
+        </w:rPr>
+        <w:t>(№сотр, ФИО, Адрес, Должность, Пол, Датарожд, Зарплата,№страх, №отд)</w:t>
+      </w:r>
+      <w:r>
+        <w:rPr>
+          <w:rFonts w:ascii="Times New Roman" w:hAnsi="Times New Roman"/>
+          <w:sz w:val="28"/>
+          <w:szCs w:val="28"/>
+          <w:lang w:val="ru-RU"/>
+        </w:rPr>
+        <w:br/>
+      </w:r>
+      <w:r>
+        <w:rPr>
+          <w:rFonts w:ascii="Times New Roman" w:hAnsi="Times New Roman"/>
+          <w:b/>
+          <w:sz w:val="28"/>
+          <w:szCs w:val="28"/>
+          <w:lang w:val="ru-RU"/>
+        </w:rPr>
+        <w:t>Объекты_недв</w:t>
+      </w:r>
+      <w:r>
+        <w:rPr>
+          <w:rFonts w:ascii="Times New Roman" w:hAnsi="Times New Roman"/>
+          <w:sz w:val="28"/>
+          <w:szCs w:val="28"/>
+          <w:lang w:val="ru-RU"/>
+        </w:rPr>
+        <w:t>( №объект, Улица, Район, Город, Индекс, Тип, Комн, Аренда, №влад, №сотр, №отд)</w:t>
+      </w:r>
+      <w:r>
+        <w:rPr>
+          <w:rFonts w:ascii="Times New Roman" w:hAnsi="Times New Roman"/>
+          <w:sz w:val="28"/>
+          <w:szCs w:val="28"/>
+          <w:lang w:val="ru-RU"/>
+        </w:rPr>
+        <w:br/>
+      </w:r>
+      <w:r>
+        <w:rPr>
+          <w:rFonts w:ascii="Times New Roman" w:hAnsi="Times New Roman"/>
+          <w:b/>
+          <w:sz w:val="28"/>
+          <w:szCs w:val="28"/>
+          <w:lang w:val="ru-RU"/>
+        </w:rPr>
+        <w:t>Арендаторы(</w:t>
+      </w:r>
+      <w:r>
+        <w:rPr>
+          <w:rFonts w:ascii="Times New Roman" w:hAnsi="Times New Roman"/>
+          <w:sz w:val="28"/>
+          <w:szCs w:val="28"/>
+          <w:lang w:val="ru-RU"/>
+        </w:rPr>
+        <w:t>№аренд, ФИО, Адрес, №тел, Требтип, Максаренда,№отд)</w:t>
+      </w:r>
+      <w:r>
+        <w:rPr>
+          <w:rFonts w:ascii="Times New Roman" w:hAnsi="Times New Roman"/>
+          <w:sz w:val="28"/>
+          <w:szCs w:val="28"/>
+          <w:lang w:val="ru-RU"/>
+        </w:rPr>
+        <w:br/>
+      </w:r>
+      <w:r>
+        <w:rPr>
+          <w:rFonts w:ascii="Times New Roman" w:hAnsi="Times New Roman"/>
+          <w:b/>
+          <w:sz w:val="28"/>
+          <w:szCs w:val="28"/>
+          <w:lang w:val="ru-RU"/>
+        </w:rPr>
+        <w:t>Владельцы</w:t>
+      </w:r>
+      <w:r>
+        <w:rPr>
+          <w:rFonts w:ascii="Times New Roman" w:hAnsi="Times New Roman"/>
+          <w:sz w:val="28"/>
+          <w:szCs w:val="28"/>
+          <w:lang w:val="ru-RU"/>
+        </w:rPr>
+        <w:t>( №Влад, Фио, Адрес, №тел)</w:t>
+      </w:r>
+      <w:r>
+        <w:rPr>
+          <w:rFonts w:ascii="Times New Roman" w:hAnsi="Times New Roman"/>
+          <w:sz w:val="28"/>
+          <w:szCs w:val="28"/>
+          <w:lang w:val="ru-RU"/>
+        </w:rPr>
+        <w:br/>
+      </w:r>
+      <w:r>
+        <w:rPr>
+          <w:rFonts w:ascii="Times New Roman" w:hAnsi="Times New Roman"/>
+          <w:b/>
+          <w:sz w:val="28"/>
+          <w:szCs w:val="28"/>
+          <w:lang w:val="ru-RU"/>
+        </w:rPr>
+        <w:t>Осмотр</w:t>
+      </w:r>
+      <w:r>
+        <w:rPr>
+          <w:rFonts w:ascii="Times New Roman" w:hAnsi="Times New Roman"/>
+          <w:sz w:val="28"/>
+          <w:szCs w:val="28"/>
+          <w:lang w:val="ru-RU"/>
+        </w:rPr>
+        <w:t>(№аренд, №объект, Дата, Коммент)</w:t>
+      </w:r>
+      <w:r>
+        <w:rPr>
+          <w:rFonts w:ascii="Times New Roman" w:hAnsi="Times New Roman"/>
+          <w:sz w:val="28"/>
+          <w:szCs w:val="28"/>
+          <w:lang w:val="ru-RU"/>
+        </w:rPr>
+        <w:br/>
+        <w:t>Создать представление, показывающее фамилии сотрудников, чьи объекты осматривались в текущем месяце.</w:t>
+      </w:r>
+    </w:p>
+    <w:p>
+      <w:pPr>
+        <w:spacing w:after="0" w:line="240" w:lineRule="auto"/>
+        <w:rPr>
+          <w:rFonts w:ascii="Times New Roman" w:hAnsi="Times New Roman"/>
+          <w:sz w:val="28"/>
+          <w:szCs w:val="28"/>
+          <w:lang w:val="ru-RU"/>
+        </w:rPr>
+      </w:pPr>
+    </w:p>
+    <w:p>
+      <w:pPr>
+        <w:spacing w:after="0" w:line="240" w:lineRule="auto"/>
+        <w:rPr>
+          <w:rFonts w:ascii="Times New Roman" w:hAnsi="Times New Roman"/>
+          <w:sz w:val="28"/>
+          <w:szCs w:val="28"/>
+        </w:rPr>
+      </w:pPr>
+      <w:r>
+        <w:rPr>
+          <w:rFonts w:ascii="Times New Roman" w:hAnsi="Times New Roman"/>
+          <w:sz w:val="28"/>
+          <w:szCs w:val="28"/>
+          <w:lang w:val="ru-RU"/>
+        </w:rPr>
+        <w:t>Диаграмма</w:t>
+      </w:r>
+      <w:r>
+        <w:rPr>
+          <w:rFonts w:ascii="Times New Roman" w:hAnsi="Times New Roman"/>
+          <w:sz w:val="28"/>
+          <w:szCs w:val="28"/>
+        </w:rPr>
+        <w:t>:</w:t>
+      </w:r>
+    </w:p>
+    <w:p>
+      <w:pPr>
+        <w:spacing w:after="0" w:line="240" w:lineRule="auto"/>
+        <w:rPr>
+          <w:rFonts w:ascii="Times New Roman" w:hAnsi="Times New Roman"/>
+          <w:sz w:val="28"/>
+          <w:szCs w:val="28"/>
+        </w:rPr>
+      </w:pPr>
+    </w:p>
+    <w:p>
+      <w:pPr>
+        <w:spacing w:after="0" w:line="240" w:lineRule="auto"/>
+        <w:rPr>
+          <w:rFonts w:ascii="Times New Roman" w:hAnsi="Times New Roman"/>
+          <w:sz w:val="28"/>
+          <w:szCs w:val="28"/>
+          <w:lang w:val="ru-RU"/>
+        </w:rPr>
+      </w:pPr>
+      <w:r>
+        <w:rPr>
+          <w:rFonts w:ascii="Times New Roman" w:hAnsi="Times New Roman"/>
+          <w:noProof/>
+          <w:sz w:val="28"/>
+          <w:szCs w:val="28"/>
+          <w:lang w:val="ru-RU"/>
+        </w:rPr>
+        <w:drawing>
+          <wp:inline distT="0" distB="0" distL="0" distR="0" wp14:anchorId="34914C52" wp14:editId="3AE930BB">
+            <wp:extent cx="5940425" cy="3020060"/>
+            <wp:effectExtent l="0" t="0" r="3175" b="8890"/>
+            <wp:docPr id="1" name="Рисунок 1"/>
+            <wp:cNvGraphicFramePr>
+              <a:graphicFrameLocks xmlns:a="http://schemas.openxmlformats.org/drawingml/2006/main" noChangeAspect="1"/>
+            </wp:cNvGraphicFramePr>
+            <a:graphic xmlns:a="http://schemas.openxmlformats.org/drawingml/2006/main">
+              <a:graphicData uri="http://schemas.openxmlformats.org/drawingml/2006/picture">
+                <pic:pic xmlns:pic="http://schemas.openxmlformats.org/drawingml/2006/picture">
+                  <pic:nvPicPr>
+                    <pic:cNvPr id="1" name=""/>
+                    <pic:cNvPicPr/>
+                  </pic:nvPicPr>
+                  <pic:blipFill>
+                    <a:blip r:embed="rId5"/>
+                    <a:stretch>
+                      <a:fillRect/>
+                    </a:stretch>
+                  </pic:blipFill>
+                  <pic:spPr>
+                    <a:xfrm>
+                      <a:off x="0" y="0"/>
+                      <a:ext cx="5940425" cy="3020060"/>
+                    </a:xfrm>
+                    <a:prstGeom prst="rect">
+                      <a:avLst/>
+                    </a:prstGeom>
+                  </pic:spPr>
+                </pic:pic>
+              </a:graphicData>
+            </a:graphic>
+          </wp:inline>
+        </w:drawing>
+      </w:r>
+    </w:p>
+    <w:p>
+      <w:pPr>
+        <w:spacing w:after="0" w:line="240" w:lineRule="auto"/>
+        <w:rPr>
+          <w:rFonts w:ascii="Times New Roman" w:hAnsi="Times New Roman"/>
+          <w:sz w:val="28"/>
+          <w:szCs w:val="28"/>
+          <w:lang w:val="ru-RU"/>
+        </w:rPr>
+      </w:pPr>
+    </w:p>
+    <w:p>
+      <w:pPr>
+        <w:spacing w:after="0" w:line="240" w:lineRule="auto"/>
+        <w:rPr>
+          <w:rFonts w:ascii="Times New Roman" w:hAnsi="Times New Roman"/>
+          <w:sz w:val="28"/>
+          <w:szCs w:val="28"/>
+        </w:rPr>
+      </w:pPr>
+      <w:r>
+        <w:rPr>
+          <w:rFonts w:ascii="Times New Roman" w:hAnsi="Times New Roman"/>
+          <w:sz w:val="28"/>
+          <w:szCs w:val="28"/>
+          <w:lang w:val="ru-RU"/>
+        </w:rPr>
+        <w:lastRenderedPageBreak/>
+        <w:t>Создание</w:t>
+      </w:r>
+      <w:r>
+        <w:rPr>
+          <w:rFonts w:ascii="Times New Roman" w:hAnsi="Times New Roman"/>
+          <w:sz w:val="28"/>
+          <w:szCs w:val="28"/>
+        </w:rPr>
+        <w:t xml:space="preserve"> </w:t>
+      </w:r>
+      <w:r>
+        <w:rPr>
+          <w:rFonts w:ascii="Times New Roman" w:hAnsi="Times New Roman"/>
+          <w:sz w:val="28"/>
+          <w:szCs w:val="28"/>
+          <w:lang w:val="ru-RU"/>
+        </w:rPr>
+        <w:t>представления</w:t>
+      </w:r>
+      <w:r>
+        <w:rPr>
+          <w:rFonts w:ascii="Times New Roman" w:hAnsi="Times New Roman"/>
+          <w:sz w:val="28"/>
+          <w:szCs w:val="28"/>
+        </w:rPr>
+        <w:t>:</w:t>
+      </w:r>
+    </w:p>
+    <w:p>
+      <w:pPr>
+        <w:spacing w:after="0" w:line="240" w:lineRule="auto"/>
+        <w:rPr>
+          <w:rFonts w:ascii="Times New Roman" w:hAnsi="Times New Roman"/>
+          <w:sz w:val="28"/>
+          <w:szCs w:val="28"/>
+        </w:rPr>
+      </w:pPr>
+    </w:p>
+    <w:p>
+      <w:pPr>
+        <w:autoSpaceDE w:val="0"/>
+        <w:autoSpaceDN w:val="0"/>
+        <w:adjustRightInd w:val="0"/>
+        <w:spacing w:after="0" w:line="240" w:lineRule="auto"/>
+        <w:rPr>
+          <w:rFonts w:ascii="Consolas" w:eastAsiaTheme="minorHAnsi" w:hAnsi="Consolas" w:cs="Consolas"/>
+          <w:color w:val="000000"/>
+          <w:sz w:val="19"/>
+          <w:szCs w:val="19"/>
+          <w:lang w:val="ru-BY"/>
+        </w:rPr>
+      </w:pPr>
+      <w:r>
+        <w:rPr>
+          <w:rFonts w:ascii="Consolas" w:eastAsiaTheme="minorHAnsi" w:hAnsi="Consolas" w:cs="Consolas"/>
+          <w:color w:val="0000FF"/>
+          <w:sz w:val="19"/>
+          <w:szCs w:val="19"/>
+          <w:lang w:val="ru-BY"/>
+        </w:rPr>
+        <w:t>USE</w:t>
+      </w:r>
+      <w:r>
+        <w:rPr>
+          <w:rFonts w:ascii="Consolas" w:eastAsiaTheme="minorHAnsi" w:hAnsi="Consolas" w:cs="Consolas"/>
+          <w:color w:val="000000"/>
+          <w:sz w:val="19"/>
+          <w:szCs w:val="19"/>
+          <w:lang w:val="ru-BY"/>
+        </w:rPr>
+        <w:t xml:space="preserve"> Test2</w:t>
+      </w:r>
+    </w:p>
+    <w:p>
+      <w:pPr>
+        <w:autoSpaceDE w:val="0"/>
+        <w:autoSpaceDN w:val="0"/>
+        <w:adjustRightInd w:val="0"/>
+        <w:spacing w:after="0" w:line="240" w:lineRule="auto"/>
+        <w:rPr>
+          <w:rFonts w:ascii="Consolas" w:eastAsiaTheme="minorHAnsi" w:hAnsi="Consolas" w:cs="Consolas"/>
+          <w:color w:val="000000"/>
+          <w:sz w:val="19"/>
+          <w:szCs w:val="19"/>
+          <w:lang w:val="ru-BY"/>
+        </w:rPr>
+      </w:pPr>
+    </w:p>
+    <w:p>
+      <w:pPr>
+        <w:autoSpaceDE w:val="0"/>
+        <w:autoSpaceDN w:val="0"/>
+        <w:adjustRightInd w:val="0"/>
+        <w:spacing w:after="0" w:line="240" w:lineRule="auto"/>
+        <w:rPr>
+          <w:rFonts w:ascii="Consolas" w:eastAsiaTheme="minorHAnsi" w:hAnsi="Consolas" w:cs="Consolas"/>
+          <w:color w:val="000000"/>
+          <w:sz w:val="19"/>
+          <w:szCs w:val="19"/>
+          <w:lang w:val="ru-BY"/>
+        </w:rPr>
+      </w:pPr>
+      <w:r>
+        <w:rPr>
+          <w:rFonts w:ascii="Consolas" w:eastAsiaTheme="minorHAnsi" w:hAnsi="Consolas" w:cs="Consolas"/>
+          <w:color w:val="0000FF"/>
+          <w:sz w:val="19"/>
+          <w:szCs w:val="19"/>
+          <w:lang w:val="ru-BY"/>
+        </w:rPr>
+        <w:t>CREATE</w:t>
+      </w:r>
+      <w:r>
+        <w:rPr>
+          <w:rFonts w:ascii="Consolas" w:eastAsiaTheme="minorHAnsi" w:hAnsi="Consolas" w:cs="Consolas"/>
+          <w:color w:val="000000"/>
+          <w:sz w:val="19"/>
+          <w:szCs w:val="19"/>
+          <w:lang w:val="ru-BY"/>
+        </w:rPr>
+        <w:t xml:space="preserve"> </w:t>
+      </w:r>
+      <w:r>
+        <w:rPr>
+          <w:rFonts w:ascii="Consolas" w:eastAsiaTheme="minorHAnsi" w:hAnsi="Consolas" w:cs="Consolas"/>
+          <w:color w:val="0000FF"/>
+          <w:sz w:val="19"/>
+          <w:szCs w:val="19"/>
+          <w:lang w:val="ru-BY"/>
+        </w:rPr>
+        <w:t>INDEX</w:t>
+      </w:r>
+      <w:r>
+        <w:rPr>
+          <w:rFonts w:ascii="Consolas" w:eastAsiaTheme="minorHAnsi" w:hAnsi="Consolas" w:cs="Consolas"/>
+          <w:color w:val="000000"/>
+          <w:sz w:val="19"/>
+          <w:szCs w:val="19"/>
+          <w:lang w:val="ru-BY"/>
+        </w:rPr>
+        <w:t xml:space="preserve"> emplFIO_idx</w:t>
+      </w:r>
+    </w:p>
+    <w:p>
+      <w:pPr>
+        <w:autoSpaceDE w:val="0"/>
+        <w:autoSpaceDN w:val="0"/>
+        <w:adjustRightInd w:val="0"/>
+        <w:spacing w:after="0" w:line="240" w:lineRule="auto"/>
+        <w:rPr>
+          <w:rFonts w:ascii="Consolas" w:eastAsiaTheme="minorHAnsi" w:hAnsi="Consolas" w:cs="Consolas"/>
+          <w:color w:val="000000"/>
+          <w:sz w:val="19"/>
+          <w:szCs w:val="19"/>
+          <w:lang w:val="ru-BY"/>
+        </w:rPr>
+      </w:pPr>
+      <w:r>
+        <w:rPr>
+          <w:rFonts w:ascii="Consolas" w:eastAsiaTheme="minorHAnsi" w:hAnsi="Consolas" w:cs="Consolas"/>
+          <w:color w:val="0000FF"/>
+          <w:sz w:val="19"/>
+          <w:szCs w:val="19"/>
+          <w:lang w:val="ru-BY"/>
+        </w:rPr>
+        <w:t>ON</w:t>
+      </w:r>
+      <w:r>
+        <w:rPr>
+          <w:rFonts w:ascii="Consolas" w:eastAsiaTheme="minorHAnsi" w:hAnsi="Consolas" w:cs="Consolas"/>
+          <w:color w:val="000000"/>
+          <w:sz w:val="19"/>
+          <w:szCs w:val="19"/>
+          <w:lang w:val="ru-BY"/>
+        </w:rPr>
+        <w:t xml:space="preserve"> Сотрудники</w:t>
+      </w:r>
+      <w:r>
+        <w:rPr>
+          <w:rFonts w:ascii="Consolas" w:eastAsiaTheme="minorHAnsi" w:hAnsi="Consolas" w:cs="Consolas"/>
+          <w:color w:val="808080"/>
+          <w:sz w:val="19"/>
+          <w:szCs w:val="19"/>
+          <w:lang w:val="ru-BY"/>
+        </w:rPr>
+        <w:t>(</w:t>
+      </w:r>
+      <w:r>
+        <w:rPr>
+          <w:rFonts w:ascii="Consolas" w:eastAsiaTheme="minorHAnsi" w:hAnsi="Consolas" w:cs="Consolas"/>
+          <w:color w:val="000000"/>
+          <w:sz w:val="19"/>
+          <w:szCs w:val="19"/>
+          <w:lang w:val="ru-BY"/>
+        </w:rPr>
+        <w:t>[ФИО]</w:t>
+      </w:r>
+      <w:r>
+        <w:rPr>
+          <w:rFonts w:ascii="Consolas" w:eastAsiaTheme="minorHAnsi" w:hAnsi="Consolas" w:cs="Consolas"/>
+          <w:color w:val="808080"/>
+          <w:sz w:val="19"/>
+          <w:szCs w:val="19"/>
+          <w:lang w:val="ru-BY"/>
+        </w:rPr>
+        <w:t>)</w:t>
+      </w:r>
+    </w:p>
+    <w:p>
+      <w:pPr>
+        <w:autoSpaceDE w:val="0"/>
+        <w:autoSpaceDN w:val="0"/>
+        <w:adjustRightInd w:val="0"/>
+        <w:spacing w:after="0" w:line="240" w:lineRule="auto"/>
+        <w:rPr>
+          <w:rFonts w:ascii="Consolas" w:eastAsiaTheme="minorHAnsi" w:hAnsi="Consolas" w:cs="Consolas"/>
+          <w:color w:val="000000"/>
+          <w:sz w:val="19"/>
+          <w:szCs w:val="19"/>
+          <w:lang w:val="ru-BY"/>
+        </w:rPr>
+      </w:pPr>
+    </w:p>
+    <w:p>
+      <w:pPr>
+        <w:autoSpaceDE w:val="0"/>
+        <w:autoSpaceDN w:val="0"/>
+        <w:adjustRightInd w:val="0"/>
+        <w:spacing w:after="0" w:line="240" w:lineRule="auto"/>
+        <w:rPr>
+          <w:rFonts w:ascii="Consolas" w:eastAsiaTheme="minorHAnsi" w:hAnsi="Consolas" w:cs="Consolas"/>
+          <w:color w:val="000000"/>
+          <w:sz w:val="19"/>
+          <w:szCs w:val="19"/>
+          <w:lang w:val="ru-BY"/>
+        </w:rPr>
+      </w:pPr>
+      <w:r>
+        <w:rPr>
+          <w:rFonts w:ascii="Consolas" w:eastAsiaTheme="minorHAnsi" w:hAnsi="Consolas" w:cs="Consolas"/>
+          <w:color w:val="0000FF"/>
+          <w:sz w:val="19"/>
+          <w:szCs w:val="19"/>
+          <w:lang w:val="ru-BY"/>
+        </w:rPr>
+        <w:t>PRINT</w:t>
+      </w:r>
+      <w:r>
+        <w:rPr>
+          <w:rFonts w:ascii="Consolas" w:eastAsiaTheme="minorHAnsi" w:hAnsi="Consolas" w:cs="Consolas"/>
+          <w:color w:val="000000"/>
+          <w:sz w:val="19"/>
+          <w:szCs w:val="19"/>
+          <w:lang w:val="ru-BY"/>
+        </w:rPr>
+        <w:t xml:space="preserve"> </w:t>
+      </w:r>
+      <w:r>
+        <w:rPr>
+          <w:rFonts w:ascii="Consolas" w:eastAsiaTheme="minorHAnsi" w:hAnsi="Consolas" w:cs="Consolas"/>
+          <w:color w:val="FF0000"/>
+          <w:sz w:val="19"/>
+          <w:szCs w:val="19"/>
+          <w:lang w:val="ru-BY"/>
+        </w:rPr>
+        <w:t>'Creating EmplFIO view'</w:t>
+      </w:r>
+    </w:p>
+    <w:p>
+      <w:pPr>
+        <w:autoSpaceDE w:val="0"/>
+        <w:autoSpaceDN w:val="0"/>
+        <w:adjustRightInd w:val="0"/>
+        <w:spacing w:after="0" w:line="240" w:lineRule="auto"/>
+        <w:rPr>
+          <w:rFonts w:ascii="Consolas" w:eastAsiaTheme="minorHAnsi" w:hAnsi="Consolas" w:cs="Consolas"/>
+          <w:color w:val="000000"/>
+          <w:sz w:val="19"/>
+          <w:szCs w:val="19"/>
+          <w:lang w:val="ru-BY"/>
+        </w:rPr>
+      </w:pPr>
+      <w:r>
+        <w:rPr>
+          <w:rFonts w:ascii="Consolas" w:eastAsiaTheme="minorHAnsi" w:hAnsi="Consolas" w:cs="Consolas"/>
+          <w:color w:val="0000FF"/>
+          <w:sz w:val="19"/>
+          <w:szCs w:val="19"/>
+          <w:lang w:val="ru-BY"/>
+        </w:rPr>
+        <w:t>GO</w:t>
+      </w:r>
+    </w:p>
+    <w:p>
+      <w:pPr>
+        <w:autoSpaceDE w:val="0"/>
+        <w:autoSpaceDN w:val="0"/>
+        <w:adjustRightInd w:val="0"/>
+        <w:spacing w:after="0" w:line="240" w:lineRule="auto"/>
+        <w:rPr>
+          <w:rFonts w:ascii="Consolas" w:eastAsiaTheme="minorHAnsi" w:hAnsi="Consolas" w:cs="Consolas"/>
+          <w:color w:val="000000"/>
+          <w:sz w:val="19"/>
+          <w:szCs w:val="19"/>
+          <w:lang w:val="ru-BY"/>
+        </w:rPr>
+      </w:pPr>
+    </w:p>
+    <w:p>
+      <w:pPr>
+        <w:autoSpaceDE w:val="0"/>
+        <w:autoSpaceDN w:val="0"/>
+        <w:adjustRightInd w:val="0"/>
+        <w:spacing w:after="0" w:line="240" w:lineRule="auto"/>
+        <w:rPr>
+          <w:rFonts w:ascii="Consolas" w:eastAsiaTheme="minorHAnsi" w:hAnsi="Consolas" w:cs="Consolas"/>
+          <w:color w:val="000000"/>
+          <w:sz w:val="19"/>
+          <w:szCs w:val="19"/>
+          <w:lang w:val="ru-BY"/>
+        </w:rPr>
+      </w:pPr>
+      <w:r>
+        <w:rPr>
+          <w:rFonts w:ascii="Consolas" w:eastAsiaTheme="minorHAnsi" w:hAnsi="Consolas" w:cs="Consolas"/>
+          <w:color w:val="0000FF"/>
+          <w:sz w:val="19"/>
+          <w:szCs w:val="19"/>
+          <w:lang w:val="ru-BY"/>
+        </w:rPr>
+        <w:t>CREATE</w:t>
+      </w:r>
+      <w:r>
+        <w:rPr>
+          <w:rFonts w:ascii="Consolas" w:eastAsiaTheme="minorHAnsi" w:hAnsi="Consolas" w:cs="Consolas"/>
+          <w:color w:val="000000"/>
+          <w:sz w:val="19"/>
+          <w:szCs w:val="19"/>
+          <w:lang w:val="ru-BY"/>
+        </w:rPr>
+        <w:t xml:space="preserve"> </w:t>
+      </w:r>
+      <w:r>
+        <w:rPr>
+          <w:rFonts w:ascii="Consolas" w:eastAsiaTheme="minorHAnsi" w:hAnsi="Consolas" w:cs="Consolas"/>
+          <w:color w:val="0000FF"/>
+          <w:sz w:val="19"/>
+          <w:szCs w:val="19"/>
+          <w:lang w:val="ru-BY"/>
+        </w:rPr>
+        <w:t>VIEW</w:t>
+      </w:r>
+      <w:r>
+        <w:rPr>
+          <w:rFonts w:ascii="Consolas" w:eastAsiaTheme="minorHAnsi" w:hAnsi="Consolas" w:cs="Consolas"/>
+          <w:color w:val="000000"/>
+          <w:sz w:val="19"/>
+          <w:szCs w:val="19"/>
+          <w:lang w:val="ru-BY"/>
+        </w:rPr>
+        <w:t xml:space="preserve"> EmplFIO </w:t>
+      </w:r>
+      <w:r>
+        <w:rPr>
+          <w:rFonts w:ascii="Consolas" w:eastAsiaTheme="minorHAnsi" w:hAnsi="Consolas" w:cs="Consolas"/>
+          <w:color w:val="0000FF"/>
+          <w:sz w:val="19"/>
+          <w:szCs w:val="19"/>
+          <w:lang w:val="ru-BY"/>
+        </w:rPr>
+        <w:t>AS</w:t>
+      </w:r>
+    </w:p>
+    <w:p>
+      <w:pPr>
+        <w:autoSpaceDE w:val="0"/>
+        <w:autoSpaceDN w:val="0"/>
+        <w:adjustRightInd w:val="0"/>
+        <w:spacing w:after="0" w:line="240" w:lineRule="auto"/>
+        <w:rPr>
+          <w:rFonts w:ascii="Consolas" w:eastAsiaTheme="minorHAnsi" w:hAnsi="Consolas" w:cs="Consolas"/>
+          <w:color w:val="000000"/>
+          <w:sz w:val="19"/>
+          <w:szCs w:val="19"/>
+          <w:lang w:val="ru-BY"/>
+        </w:rPr>
+      </w:pPr>
+      <w:r>
+        <w:rPr>
+          <w:rFonts w:ascii="Consolas" w:eastAsiaTheme="minorHAnsi" w:hAnsi="Consolas" w:cs="Consolas"/>
+          <w:color w:val="0000FF"/>
+          <w:sz w:val="19"/>
+          <w:szCs w:val="19"/>
+          <w:lang w:val="ru-BY"/>
+        </w:rPr>
+        <w:t>SELECT</w:t>
+      </w:r>
+      <w:r>
+        <w:rPr>
+          <w:rFonts w:ascii="Consolas" w:eastAsiaTheme="minorHAnsi" w:hAnsi="Consolas" w:cs="Consolas"/>
+          <w:color w:val="000000"/>
+          <w:sz w:val="19"/>
+          <w:szCs w:val="19"/>
+          <w:lang w:val="ru-BY"/>
+        </w:rPr>
+        <w:t xml:space="preserve"> a</w:t>
+      </w:r>
+      <w:r>
+        <w:rPr>
+          <w:rFonts w:ascii="Consolas" w:eastAsiaTheme="minorHAnsi" w:hAnsi="Consolas" w:cs="Consolas"/>
+          <w:color w:val="808080"/>
+          <w:sz w:val="19"/>
+          <w:szCs w:val="19"/>
+          <w:lang w:val="ru-BY"/>
+        </w:rPr>
+        <w:t>.</w:t>
+      </w:r>
+      <w:r>
+        <w:rPr>
+          <w:rFonts w:ascii="Consolas" w:eastAsiaTheme="minorHAnsi" w:hAnsi="Consolas" w:cs="Consolas"/>
+          <w:color w:val="000000"/>
+          <w:sz w:val="19"/>
+          <w:szCs w:val="19"/>
+          <w:lang w:val="ru-BY"/>
+        </w:rPr>
+        <w:t xml:space="preserve">ФИО </w:t>
+      </w:r>
+      <w:r>
+        <w:rPr>
+          <w:rFonts w:ascii="Consolas" w:eastAsiaTheme="minorHAnsi" w:hAnsi="Consolas" w:cs="Consolas"/>
+          <w:color w:val="0000FF"/>
+          <w:sz w:val="19"/>
+          <w:szCs w:val="19"/>
+          <w:lang w:val="ru-BY"/>
+        </w:rPr>
+        <w:t>FROM</w:t>
+      </w:r>
+      <w:r>
+        <w:rPr>
+          <w:rFonts w:ascii="Consolas" w:eastAsiaTheme="minorHAnsi" w:hAnsi="Consolas" w:cs="Consolas"/>
+          <w:color w:val="000000"/>
+          <w:sz w:val="19"/>
+          <w:szCs w:val="19"/>
+          <w:lang w:val="ru-BY"/>
+        </w:rPr>
+        <w:t xml:space="preserve"> Сотрудники a </w:t>
+      </w:r>
+      <w:r>
+        <w:rPr>
+          <w:rFonts w:ascii="Consolas" w:eastAsiaTheme="minorHAnsi" w:hAnsi="Consolas" w:cs="Consolas"/>
+          <w:color w:val="808080"/>
+          <w:sz w:val="19"/>
+          <w:szCs w:val="19"/>
+          <w:lang w:val="ru-BY"/>
+        </w:rPr>
+        <w:t>JOIN</w:t>
+      </w:r>
+      <w:r>
+        <w:rPr>
+          <w:rFonts w:ascii="Consolas" w:eastAsiaTheme="minorHAnsi" w:hAnsi="Consolas" w:cs="Consolas"/>
+          <w:color w:val="000000"/>
+          <w:sz w:val="19"/>
+          <w:szCs w:val="19"/>
+          <w:lang w:val="ru-BY"/>
+        </w:rPr>
+        <w:t xml:space="preserve"> Объект_Недв b </w:t>
+      </w:r>
+      <w:r>
+        <w:rPr>
+          <w:rFonts w:ascii="Consolas" w:eastAsiaTheme="minorHAnsi" w:hAnsi="Consolas" w:cs="Consolas"/>
+          <w:color w:val="0000FF"/>
+          <w:sz w:val="19"/>
+          <w:szCs w:val="19"/>
+          <w:lang w:val="ru-BY"/>
+        </w:rPr>
+        <w:t>ON</w:t>
+      </w:r>
+      <w:r>
+        <w:rPr>
+          <w:rFonts w:ascii="Consolas" w:eastAsiaTheme="minorHAnsi" w:hAnsi="Consolas" w:cs="Consolas"/>
+          <w:color w:val="000000"/>
+          <w:sz w:val="19"/>
+          <w:szCs w:val="19"/>
+          <w:lang w:val="ru-BY"/>
+        </w:rPr>
+        <w:t xml:space="preserve"> a</w:t>
+      </w:r>
+      <w:r>
+        <w:rPr>
+          <w:rFonts w:ascii="Consolas" w:eastAsiaTheme="minorHAnsi" w:hAnsi="Consolas" w:cs="Consolas"/>
+          <w:color w:val="808080"/>
+          <w:sz w:val="19"/>
+          <w:szCs w:val="19"/>
+          <w:lang w:val="ru-BY"/>
+        </w:rPr>
+        <w:t>.</w:t>
+      </w:r>
+      <w:r>
+        <w:rPr>
+          <w:rFonts w:ascii="Consolas" w:eastAsiaTheme="minorHAnsi" w:hAnsi="Consolas" w:cs="Consolas"/>
+          <w:color w:val="000000"/>
+          <w:sz w:val="19"/>
+          <w:szCs w:val="19"/>
+          <w:lang w:val="ru-BY"/>
+        </w:rPr>
+        <w:t xml:space="preserve">[№Сотр] </w:t>
+      </w:r>
+      <w:r>
+        <w:rPr>
+          <w:rFonts w:ascii="Consolas" w:eastAsiaTheme="minorHAnsi" w:hAnsi="Consolas" w:cs="Consolas"/>
+          <w:color w:val="808080"/>
+          <w:sz w:val="19"/>
+          <w:szCs w:val="19"/>
+          <w:lang w:val="ru-BY"/>
+        </w:rPr>
+        <w:t>=</w:t>
+      </w:r>
+      <w:r>
+        <w:rPr>
+          <w:rFonts w:ascii="Consolas" w:eastAsiaTheme="minorHAnsi" w:hAnsi="Consolas" w:cs="Consolas"/>
+          <w:color w:val="000000"/>
+          <w:sz w:val="19"/>
+          <w:szCs w:val="19"/>
+          <w:lang w:val="ru-BY"/>
+        </w:rPr>
+        <w:t xml:space="preserve"> b</w:t>
+      </w:r>
+      <w:r>
+        <w:rPr>
+          <w:rFonts w:ascii="Consolas" w:eastAsiaTheme="minorHAnsi" w:hAnsi="Consolas" w:cs="Consolas"/>
+          <w:color w:val="808080"/>
+          <w:sz w:val="19"/>
+          <w:szCs w:val="19"/>
+          <w:lang w:val="ru-BY"/>
+        </w:rPr>
+        <w:t>.</w:t>
+      </w:r>
+      <w:r>
+        <w:rPr>
+          <w:rFonts w:ascii="Consolas" w:eastAsiaTheme="minorHAnsi" w:hAnsi="Consolas" w:cs="Consolas"/>
+          <w:color w:val="000000"/>
+          <w:sz w:val="19"/>
+          <w:szCs w:val="19"/>
+          <w:lang w:val="ru-BY"/>
+        </w:rPr>
+        <w:t xml:space="preserve">[№Сотр] </w:t>
+      </w:r>
+      <w:r>
+        <w:rPr>
+          <w:rFonts w:ascii="Consolas" w:eastAsiaTheme="minorHAnsi" w:hAnsi="Consolas" w:cs="Consolas"/>
+          <w:color w:val="808080"/>
+          <w:sz w:val="19"/>
+          <w:szCs w:val="19"/>
+          <w:lang w:val="ru-BY"/>
+        </w:rPr>
+        <w:t>JOIN</w:t>
+      </w:r>
+      <w:r>
+        <w:rPr>
+          <w:rFonts w:ascii="Consolas" w:eastAsiaTheme="minorHAnsi" w:hAnsi="Consolas" w:cs="Consolas"/>
+          <w:color w:val="000000"/>
+          <w:sz w:val="19"/>
+          <w:szCs w:val="19"/>
+          <w:lang w:val="ru-BY"/>
+        </w:rPr>
+        <w:t xml:space="preserve"> </w:t>
+      </w:r>
+    </w:p>
+    <w:p>
+      <w:pPr>
+        <w:spacing w:after="0" w:line="240" w:lineRule="auto"/>
+        <w:rPr>
+          <w:rFonts w:ascii="Times New Roman" w:hAnsi="Times New Roman"/>
+          <w:sz w:val="28"/>
+          <w:szCs w:val="28"/>
+        </w:rPr>
+      </w:pPr>
+      <w:r>
+        <w:rPr>
+          <w:rFonts w:ascii="Consolas" w:eastAsiaTheme="minorHAnsi" w:hAnsi="Consolas" w:cs="Consolas"/>
+          <w:color w:val="000000"/>
+          <w:sz w:val="19"/>
+          <w:szCs w:val="19"/>
+          <w:lang w:val="ru-BY"/>
+        </w:rPr>
+        <w:t xml:space="preserve">Осмотр c </w:t>
+      </w:r>
+      <w:r>
+        <w:rPr>
+          <w:rFonts w:ascii="Consolas" w:eastAsiaTheme="minorHAnsi" w:hAnsi="Consolas" w:cs="Consolas"/>
+          <w:color w:val="0000FF"/>
+          <w:sz w:val="19"/>
+          <w:szCs w:val="19"/>
+          <w:lang w:val="ru-BY"/>
+        </w:rPr>
+        <w:t>ON</w:t>
+      </w:r>
+      <w:r>
+        <w:rPr>
+          <w:rFonts w:ascii="Consolas" w:eastAsiaTheme="minorHAnsi" w:hAnsi="Consolas" w:cs="Consolas"/>
+          <w:color w:val="000000"/>
+          <w:sz w:val="19"/>
+          <w:szCs w:val="19"/>
+          <w:lang w:val="ru-BY"/>
+        </w:rPr>
+        <w:t xml:space="preserve"> b</w:t>
+      </w:r>
+      <w:r>
+        <w:rPr>
+          <w:rFonts w:ascii="Consolas" w:eastAsiaTheme="minorHAnsi" w:hAnsi="Consolas" w:cs="Consolas"/>
+          <w:color w:val="808080"/>
+          <w:sz w:val="19"/>
+          <w:szCs w:val="19"/>
+          <w:lang w:val="ru-BY"/>
+        </w:rPr>
+        <w:t>.</w:t>
+      </w:r>
+      <w:r>
+        <w:rPr>
+          <w:rFonts w:ascii="Consolas" w:eastAsiaTheme="minorHAnsi" w:hAnsi="Consolas" w:cs="Consolas"/>
+          <w:color w:val="000000"/>
+          <w:sz w:val="19"/>
+          <w:szCs w:val="19"/>
+          <w:lang w:val="ru-BY"/>
+        </w:rPr>
+        <w:t xml:space="preserve">Аренда </w:t>
+      </w:r>
+      <w:r>
+        <w:rPr>
+          <w:rFonts w:ascii="Consolas" w:eastAsiaTheme="minorHAnsi" w:hAnsi="Consolas" w:cs="Consolas"/>
+          <w:color w:val="808080"/>
+          <w:sz w:val="19"/>
+          <w:szCs w:val="19"/>
+          <w:lang w:val="ru-BY"/>
+        </w:rPr>
+        <w:t>=</w:t>
+      </w:r>
+      <w:r>
+        <w:rPr>
+          <w:rFonts w:ascii="Consolas" w:eastAsiaTheme="minorHAnsi" w:hAnsi="Consolas" w:cs="Consolas"/>
+          <w:color w:val="000000"/>
+          <w:sz w:val="19"/>
+          <w:szCs w:val="19"/>
+          <w:lang w:val="ru-BY"/>
+        </w:rPr>
+        <w:t xml:space="preserve"> c</w:t>
+      </w:r>
+      <w:r>
+        <w:rPr>
+          <w:rFonts w:ascii="Consolas" w:eastAsiaTheme="minorHAnsi" w:hAnsi="Consolas" w:cs="Consolas"/>
+          <w:color w:val="808080"/>
+          <w:sz w:val="19"/>
+          <w:szCs w:val="19"/>
+          <w:lang w:val="ru-BY"/>
+        </w:rPr>
+        <w:t>.</w:t>
+      </w:r>
+      <w:r>
+        <w:rPr>
+          <w:rFonts w:ascii="Consolas" w:eastAsiaTheme="minorHAnsi" w:hAnsi="Consolas" w:cs="Consolas"/>
+          <w:color w:val="000000"/>
+          <w:sz w:val="19"/>
+          <w:szCs w:val="19"/>
+          <w:lang w:val="ru-BY"/>
+        </w:rPr>
+        <w:t xml:space="preserve">[№Аренд] </w:t>
+      </w:r>
+      <w:r>
+        <w:rPr>
+          <w:rFonts w:ascii="Consolas" w:eastAsiaTheme="minorHAnsi" w:hAnsi="Consolas" w:cs="Consolas"/>
+          <w:color w:val="0000FF"/>
+          <w:sz w:val="19"/>
+          <w:szCs w:val="19"/>
+          <w:lang w:val="ru-BY"/>
+        </w:rPr>
+        <w:t>WHERE</w:t>
+      </w:r>
+      <w:r>
+        <w:rPr>
+          <w:rFonts w:ascii="Consolas" w:eastAsiaTheme="minorHAnsi" w:hAnsi="Consolas" w:cs="Consolas"/>
+          <w:color w:val="000000"/>
+          <w:sz w:val="19"/>
+          <w:szCs w:val="19"/>
+          <w:lang w:val="ru-BY"/>
+        </w:rPr>
+        <w:t xml:space="preserve"> </w:t>
+      </w:r>
+      <w:r>
+        <w:rPr>
+          <w:rFonts w:ascii="Consolas" w:eastAsiaTheme="minorHAnsi" w:hAnsi="Consolas" w:cs="Consolas"/>
+          <w:color w:val="FF00FF"/>
+          <w:sz w:val="19"/>
+          <w:szCs w:val="19"/>
+          <w:lang w:val="ru-BY"/>
+        </w:rPr>
+        <w:t>YEAR</w:t>
+      </w:r>
+      <w:r>
+        <w:rPr>
+          <w:rFonts w:ascii="Consolas" w:eastAsiaTheme="minorHAnsi" w:hAnsi="Consolas" w:cs="Consolas"/>
+          <w:color w:val="808080"/>
+          <w:sz w:val="19"/>
+          <w:szCs w:val="19"/>
+          <w:lang w:val="ru-BY"/>
+        </w:rPr>
+        <w:t>(</w:t>
+      </w:r>
+      <w:r>
+        <w:rPr>
+          <w:rFonts w:ascii="Consolas" w:eastAsiaTheme="minorHAnsi" w:hAnsi="Consolas" w:cs="Consolas"/>
+          <w:color w:val="000000"/>
+          <w:sz w:val="19"/>
+          <w:szCs w:val="19"/>
+          <w:lang w:val="ru-BY"/>
+        </w:rPr>
+        <w:t>c</w:t>
+      </w:r>
+      <w:r>
+        <w:rPr>
+          <w:rFonts w:ascii="Consolas" w:eastAsiaTheme="minorHAnsi" w:hAnsi="Consolas" w:cs="Consolas"/>
+          <w:color w:val="808080"/>
+          <w:sz w:val="19"/>
+          <w:szCs w:val="19"/>
+          <w:lang w:val="ru-BY"/>
+        </w:rPr>
+        <w:t>.</w:t>
+      </w:r>
+      <w:r>
+        <w:rPr>
+          <w:rFonts w:ascii="Consolas" w:eastAsiaTheme="minorHAnsi" w:hAnsi="Consolas" w:cs="Consolas"/>
+          <w:color w:val="000000"/>
+          <w:sz w:val="19"/>
+          <w:szCs w:val="19"/>
+          <w:lang w:val="ru-BY"/>
+        </w:rPr>
+        <w:t>Дата</w:t>
+      </w:r>
+      <w:r>
+        <w:rPr>
+          <w:rFonts w:ascii="Consolas" w:eastAsiaTheme="minorHAnsi" w:hAnsi="Consolas" w:cs="Consolas"/>
+          <w:color w:val="808080"/>
+          <w:sz w:val="19"/>
+          <w:szCs w:val="19"/>
+          <w:lang w:val="ru-BY"/>
+        </w:rPr>
+        <w:t>)</w:t>
+      </w:r>
+      <w:r>
+        <w:rPr>
+          <w:rFonts w:ascii="Consolas" w:eastAsiaTheme="minorHAnsi" w:hAnsi="Consolas" w:cs="Consolas"/>
+          <w:color w:val="000000"/>
+          <w:sz w:val="19"/>
+          <w:szCs w:val="19"/>
+          <w:lang w:val="ru-BY"/>
+        </w:rPr>
+        <w:t xml:space="preserve"> </w:t>
+      </w:r>
+      <w:r>
+        <w:rPr>
+          <w:rFonts w:ascii="Consolas" w:eastAsiaTheme="minorHAnsi" w:hAnsi="Consolas" w:cs="Consolas"/>
+          <w:color w:val="808080"/>
+          <w:sz w:val="19"/>
+          <w:szCs w:val="19"/>
+          <w:lang w:val="ru-BY"/>
+        </w:rPr>
+        <w:t>=</w:t>
+      </w:r>
+      <w:r>
+        <w:rPr>
+          <w:rFonts w:ascii="Consolas" w:eastAsiaTheme="minorHAnsi" w:hAnsi="Consolas" w:cs="Consolas"/>
+          <w:color w:val="000000"/>
+          <w:sz w:val="19"/>
+          <w:szCs w:val="19"/>
+          <w:lang w:val="ru-BY"/>
+        </w:rPr>
+        <w:t xml:space="preserve"> </w:t>
+      </w:r>
+      <w:r>
+        <w:rPr>
+          <w:rFonts w:ascii="Consolas" w:eastAsiaTheme="minorHAnsi" w:hAnsi="Consolas" w:cs="Consolas"/>
+          <w:color w:val="FF00FF"/>
+          <w:sz w:val="19"/>
+          <w:szCs w:val="19"/>
+          <w:lang w:val="ru-BY"/>
+        </w:rPr>
+        <w:t>YEAR</w:t>
+      </w:r>
+      <w:r>
+        <w:rPr>
+          <w:rFonts w:ascii="Consolas" w:eastAsiaTheme="minorHAnsi" w:hAnsi="Consolas" w:cs="Consolas"/>
+          <w:color w:val="808080"/>
+          <w:sz w:val="19"/>
+          <w:szCs w:val="19"/>
+          <w:lang w:val="ru-BY"/>
+        </w:rPr>
+        <w:t>(</w:t>
+      </w:r>
+      <w:r>
+        <w:rPr>
+          <w:rFonts w:ascii="Consolas" w:eastAsiaTheme="minorHAnsi" w:hAnsi="Consolas" w:cs="Consolas"/>
+          <w:color w:val="FF00FF"/>
+          <w:sz w:val="19"/>
+          <w:szCs w:val="19"/>
+          <w:lang w:val="ru-BY"/>
+        </w:rPr>
+        <w:t>GETDATE</w:t>
+      </w:r>
+      <w:r>
+        <w:rPr>
+          <w:rFonts w:ascii="Consolas" w:eastAsiaTheme="minorHAnsi" w:hAnsi="Consolas" w:cs="Consolas"/>
+          <w:color w:val="808080"/>
+          <w:sz w:val="19"/>
+          <w:szCs w:val="19"/>
+          <w:lang w:val="ru-BY"/>
+        </w:rPr>
+        <w:t>())</w:t>
+      </w:r>
+      <w:r>
+        <w:rPr>
+          <w:rFonts w:ascii="Consolas" w:eastAsiaTheme="minorHAnsi" w:hAnsi="Consolas" w:cs="Consolas"/>
+          <w:color w:val="000000"/>
+          <w:sz w:val="19"/>
+          <w:szCs w:val="19"/>
+          <w:lang w:val="ru-BY"/>
+        </w:rPr>
+        <w:t xml:space="preserve"> </w:t>
+      </w:r>
+      <w:r>
+        <w:rPr>
+          <w:rFonts w:ascii="Consolas" w:eastAsiaTheme="minorHAnsi" w:hAnsi="Consolas" w:cs="Consolas"/>
+          <w:color w:val="808080"/>
+          <w:sz w:val="19"/>
+          <w:szCs w:val="19"/>
+          <w:lang w:val="ru-BY"/>
+        </w:rPr>
+        <w:t>AND</w:t>
+      </w:r>
+      <w:r>
+        <w:rPr>
+          <w:rFonts w:ascii="Consolas" w:eastAsiaTheme="minorHAnsi" w:hAnsi="Consolas" w:cs="Consolas"/>
+          <w:color w:val="000000"/>
+          <w:sz w:val="19"/>
+          <w:szCs w:val="19"/>
+          <w:lang w:val="ru-BY"/>
+        </w:rPr>
+        <w:t xml:space="preserve"> </w:t>
+      </w:r>
+      <w:r>
+        <w:rPr>
+          <w:rFonts w:ascii="Consolas" w:eastAsiaTheme="minorHAnsi" w:hAnsi="Consolas" w:cs="Consolas"/>
+          <w:color w:val="FF00FF"/>
+          <w:sz w:val="19"/>
+          <w:szCs w:val="19"/>
+          <w:lang w:val="ru-BY"/>
+        </w:rPr>
+        <w:t>MONTH</w:t>
+      </w:r>
+      <w:r>
+        <w:rPr>
+          <w:rFonts w:ascii="Consolas" w:eastAsiaTheme="minorHAnsi" w:hAnsi="Consolas" w:cs="Consolas"/>
+          <w:color w:val="808080"/>
+          <w:sz w:val="19"/>
+          <w:szCs w:val="19"/>
+          <w:lang w:val="ru-BY"/>
+        </w:rPr>
+        <w:t>(</w:t>
+      </w:r>
+      <w:r>
+        <w:rPr>
+          <w:rFonts w:ascii="Consolas" w:eastAsiaTheme="minorHAnsi" w:hAnsi="Consolas" w:cs="Consolas"/>
+          <w:color w:val="000000"/>
+          <w:sz w:val="19"/>
+          <w:szCs w:val="19"/>
+          <w:lang w:val="ru-BY"/>
+        </w:rPr>
+        <w:t>c</w:t>
+      </w:r>
+      <w:r>
+        <w:rPr>
+          <w:rFonts w:ascii="Consolas" w:eastAsiaTheme="minorHAnsi" w:hAnsi="Consolas" w:cs="Consolas"/>
+          <w:color w:val="808080"/>
+          <w:sz w:val="19"/>
+          <w:szCs w:val="19"/>
+          <w:lang w:val="ru-BY"/>
+        </w:rPr>
+        <w:t>.</w:t>
+      </w:r>
+      <w:r>
+        <w:rPr>
+          <w:rFonts w:ascii="Consolas" w:eastAsiaTheme="minorHAnsi" w:hAnsi="Consolas" w:cs="Consolas"/>
+          <w:color w:val="000000"/>
+          <w:sz w:val="19"/>
+          <w:szCs w:val="19"/>
+          <w:lang w:val="ru-BY"/>
+        </w:rPr>
+        <w:t>Дата</w:t>
+      </w:r>
+      <w:r>
+        <w:rPr>
+          <w:rFonts w:ascii="Consolas" w:eastAsiaTheme="minorHAnsi" w:hAnsi="Consolas" w:cs="Consolas"/>
+          <w:color w:val="808080"/>
+          <w:sz w:val="19"/>
+          <w:szCs w:val="19"/>
+          <w:lang w:val="ru-BY"/>
+        </w:rPr>
+        <w:t>)</w:t>
+      </w:r>
+      <w:r>
+        <w:rPr>
+          <w:rFonts w:ascii="Consolas" w:eastAsiaTheme="minorHAnsi" w:hAnsi="Consolas" w:cs="Consolas"/>
+          <w:color w:val="000000"/>
+          <w:sz w:val="19"/>
+          <w:szCs w:val="19"/>
+          <w:lang w:val="ru-BY"/>
+        </w:rPr>
+        <w:t xml:space="preserve"> </w:t>
+      </w:r>
+      <w:r>
+        <w:rPr>
+          <w:rFonts w:ascii="Consolas" w:eastAsiaTheme="minorHAnsi" w:hAnsi="Consolas" w:cs="Consolas"/>
+          <w:color w:val="808080"/>
+          <w:sz w:val="19"/>
+          <w:szCs w:val="19"/>
+          <w:lang w:val="ru-BY"/>
+        </w:rPr>
+        <w:t>=</w:t>
+      </w:r>
+      <w:r>
+        <w:rPr>
+          <w:rFonts w:ascii="Consolas" w:eastAsiaTheme="minorHAnsi" w:hAnsi="Consolas" w:cs="Consolas"/>
+          <w:color w:val="000000"/>
+          <w:sz w:val="19"/>
+          <w:szCs w:val="19"/>
+          <w:lang w:val="ru-BY"/>
+        </w:rPr>
+        <w:t xml:space="preserve"> </w:t>
+      </w:r>
+      <w:r>
+        <w:rPr>
+          <w:rFonts w:ascii="Consolas" w:eastAsiaTheme="minorHAnsi" w:hAnsi="Consolas" w:cs="Consolas"/>
+          <w:color w:val="FF00FF"/>
+          <w:sz w:val="19"/>
+          <w:szCs w:val="19"/>
+          <w:lang w:val="ru-BY"/>
+        </w:rPr>
+        <w:t>MONTH</w:t>
+      </w:r>
+      <w:r>
+        <w:rPr>
+          <w:rFonts w:ascii="Consolas" w:eastAsiaTheme="minorHAnsi" w:hAnsi="Consolas" w:cs="Consolas"/>
+          <w:color w:val="808080"/>
+          <w:sz w:val="19"/>
+          <w:szCs w:val="19"/>
+          <w:lang w:val="ru-BY"/>
+        </w:rPr>
+        <w:t>(</w:t>
+      </w:r>
+      <w:r>
+        <w:rPr>
+          <w:rFonts w:ascii="Consolas" w:eastAsiaTheme="minorHAnsi" w:hAnsi="Consolas" w:cs="Consolas"/>
+          <w:color w:val="FF00FF"/>
+          <w:sz w:val="19"/>
+          <w:szCs w:val="19"/>
+          <w:lang w:val="ru-BY"/>
+        </w:rPr>
+        <w:t>GETDATE</w:t>
+      </w:r>
+      <w:r>
+        <w:rPr>
+          <w:rFonts w:ascii="Consolas" w:eastAsiaTheme="minorHAnsi" w:hAnsi="Consolas" w:cs="Consolas"/>
+          <w:color w:val="808080"/>
+          <w:sz w:val="19"/>
+          <w:szCs w:val="19"/>
+          <w:lang w:val="ru-BY"/>
+        </w:rPr>
+        <w:t>())</w:t>
+      </w:r>
+    </w:p>
+    <w:p>
+      <w:pPr>
+        <w:spacing w:after="0" w:line="240" w:lineRule="auto"/>
+        <w:rPr>
+          <w:rFonts w:ascii="Times New Roman" w:hAnsi="Times New Roman"/>
+          <w:sz w:val="28"/>
+          <w:szCs w:val="28"/>
+        </w:rPr>
+      </w:pPr>
+    </w:p>
+    <w:p>
+      <w:pPr>
+        <w:spacing w:after="0" w:line="240" w:lineRule="auto"/>
+        <w:jc w:val="both"/>
+        <w:rPr>
+          <w:rFonts w:ascii="Times New Roman" w:eastAsia="Times New Roman" w:hAnsi="Times New Roman"/>
+          <w:sz w:val="28"/>
+          <w:szCs w:val="28"/>
+          <w:lang w:eastAsia="ru-RU"/>
+        </w:rPr>
+      </w:pPr>
+    </w:p>
+    <w:p>
+      <w:pPr>
+        <w:spacing w:after="0" w:line="240" w:lineRule="auto"/>
+        <w:jc w:val="both"/>
+        <w:rPr>
+          <w:rFonts w:ascii="Times New Roman" w:eastAsia="Times New Roman" w:hAnsi="Times New Roman"/>
+          <w:sz w:val="28"/>
+          <w:szCs w:val="28"/>
+          <w:lang w:eastAsia="ru-RU"/>
         </w:rPr>
       </w:pPr>
     </w:p>
@@ -6410,18 +6207,7 @@
           <w:szCs w:val="28"/>
           <w:lang w:val="ru-RU"/>
         </w:rPr>
-        <w:t>Назовите основные этапы проектирования базы данных</w:t>
-      </w:r>
-      <w:r>
-        <w:rPr>
-          <w:rFonts w:ascii="Times New Roman" w:hAnsi="Times New Roman"/>
-          <w:b/>
-          <w:bCs/>
-          <w:sz w:val="28"/>
-          <w:szCs w:val="28"/>
-          <w:lang w:val="ru-RU"/>
-        </w:rPr>
-        <w:t>.</w:t>
+        <w:t>Назовите основные этапы проектирования базы данных.</w:t>
       </w:r>
     </w:p>
     <w:p>
@@ -6975,29 +6761,7 @@
           <w:szCs w:val="28"/>
           <w:lang w:val="ru-BY" w:eastAsia="ru-BY"/>
         </w:rPr>
-        <w:t xml:space="preserve">Ограничение на нулевое значение (NULL </w:t>
-      </w:r>
-      <w:proofErr w:type="spellStart"/>
-      <w:r>
-        <w:rPr>
-          <w:rFonts w:ascii="Times New Roman" w:eastAsia="Times New Roman" w:hAnsi="Times New Roman"/>
-          <w:color w:val="1B1642"/>
-          <w:sz w:val="28"/>
-          <w:szCs w:val="28"/>
-          <w:lang w:val="ru-BY" w:eastAsia="ru-BY"/>
-        </w:rPr>
-        <w:t>constraint</w:t>
-      </w:r>
-      <w:proofErr w:type="spellEnd"/>
-      <w:r>
-        <w:rPr>
-          <w:rFonts w:ascii="Times New Roman" w:eastAsia="Times New Roman" w:hAnsi="Times New Roman"/>
-          <w:color w:val="1B1642"/>
-          <w:sz w:val="28"/>
-          <w:szCs w:val="28"/>
-          <w:lang w:val="ru-BY" w:eastAsia="ru-BY"/>
-        </w:rPr>
-        <w:t>) - это ограничение, которое предотвращает вставку NULL значений в столбцы, где они недопустимы.</w:t>
+        <w:t>Ограничение на нулевое значение (NULL constraint) - это ограничение, которое предотвращает вставку NULL значений в столбцы, где они недопустимы.</w:t>
       </w:r>
     </w:p>
     <w:p>
@@ -7024,29 +6788,7 @@
           <w:szCs w:val="28"/>
           <w:lang w:val="ru-BY" w:eastAsia="ru-BY"/>
         </w:rPr>
-        <w:t xml:space="preserve">Ограничение уникальности (UNIQUE </w:t>
-      </w:r>
-      <w:proofErr w:type="spellStart"/>
-      <w:r>
-        <w:rPr>
-          <w:rFonts w:ascii="Times New Roman" w:eastAsia="Times New Roman" w:hAnsi="Times New Roman"/>
-          <w:color w:val="1B1642"/>
-          <w:sz w:val="28"/>
-          <w:szCs w:val="28"/>
-          <w:lang w:val="ru-BY" w:eastAsia="ru-BY"/>
-        </w:rPr>
-        <w:t>constraint</w:t>
-      </w:r>
-      <w:proofErr w:type="spellEnd"/>
-      <w:r>
-        <w:rPr>
-          <w:rFonts w:ascii="Times New Roman" w:eastAsia="Times New Roman" w:hAnsi="Times New Roman"/>
-          <w:color w:val="1B1642"/>
-          <w:sz w:val="28"/>
-          <w:szCs w:val="28"/>
-          <w:lang w:val="ru-BY" w:eastAsia="ru-BY"/>
-        </w:rPr>
-        <w:t>) - это ограничение, которое гарантирует, что значения в столбце являются уникальными.</w:t>
+        <w:t>Ограничение уникальности (UNIQUE constraint) - это ограничение, которое гарантирует, что значения в столбце являются уникальными.</w:t>
       </w:r>
     </w:p>
     <w:p>
@@ -7073,29 +6815,7 @@
           <w:szCs w:val="28"/>
           <w:lang w:val="ru-BY" w:eastAsia="ru-BY"/>
         </w:rPr>
-        <w:t xml:space="preserve">Ограничение первичного ключа (PRIMARY KEY </w:t>
-      </w:r>
-      <w:proofErr w:type="spellStart"/>
-      <w:r>
-        <w:rPr>
-          <w:rFonts w:ascii="Times New Roman" w:eastAsia="Times New Roman" w:hAnsi="Times New Roman"/>
-          <w:color w:val="1B1642"/>
-          <w:sz w:val="28"/>
-          <w:szCs w:val="28"/>
-          <w:lang w:val="ru-BY" w:eastAsia="ru-BY"/>
-        </w:rPr>
-        <w:t>constraint</w:t>
-      </w:r>
-      <w:proofErr w:type="spellEnd"/>
-      <w:r>
-        <w:rPr>
-          <w:rFonts w:ascii="Times New Roman" w:eastAsia="Times New Roman" w:hAnsi="Times New Roman"/>
-          <w:color w:val="1B1642"/>
-          <w:sz w:val="28"/>
-          <w:szCs w:val="28"/>
-          <w:lang w:val="ru-BY" w:eastAsia="ru-BY"/>
-        </w:rPr>
-        <w:t>) - это ограничение, которое гарантирует, что каждая строка в таблице имеет уникальный идентификатор, который называется первичным ключом.</w:t>
+        <w:t>Ограничение первичного ключа (PRIMARY KEY constraint) - это ограничение, которое гарантирует, что каждая строка в таблице имеет уникальный идентификатор, который называется первичным ключом.</w:t>
       </w:r>
     </w:p>
     <w:p>
@@ -7122,29 +6842,7 @@
           <w:szCs w:val="28"/>
           <w:lang w:val="ru-BY" w:eastAsia="ru-BY"/>
         </w:rPr>
-        <w:t xml:space="preserve">Ограничение внешнего ключа (FOREIGN KEY </w:t>
-      </w:r>
-      <w:proofErr w:type="spellStart"/>
-      <w:r>
-        <w:rPr>
-          <w:rFonts w:ascii="Times New Roman" w:eastAsia="Times New Roman" w:hAnsi="Times New Roman"/>
-          <w:color w:val="1B1642"/>
-          <w:sz w:val="28"/>
-          <w:szCs w:val="28"/>
-          <w:lang w:val="ru-BY" w:eastAsia="ru-BY"/>
-        </w:rPr>
-        <w:t>constraint</w:t>
-      </w:r>
-      <w:proofErr w:type="spellEnd"/>
-      <w:r>
-        <w:rPr>
-          <w:rFonts w:ascii="Times New Roman" w:eastAsia="Times New Roman" w:hAnsi="Times New Roman"/>
-          <w:color w:val="1B1642"/>
-          <w:sz w:val="28"/>
-          <w:szCs w:val="28"/>
-          <w:lang w:val="ru-BY" w:eastAsia="ru-BY"/>
-        </w:rPr>
-        <w:t>) - это ограничение, которое гарантирует, что значения в столбцах таблицы связаны с другой таблицей, и что эти значения существуют в связанной таблице.</w:t>
+        <w:t>Ограничение внешнего ключа (FOREIGN KEY constraint) - это ограничение, которое гарантирует, что значения в столбцах таблицы связаны с другой таблицей, и что эти значения существуют в связанной таблице.</w:t>
       </w:r>
     </w:p>
     <w:p>
@@ -7171,29 +6869,7 @@
           <w:szCs w:val="28"/>
           <w:lang w:val="ru-BY" w:eastAsia="ru-BY"/>
         </w:rPr>
-        <w:t xml:space="preserve">Ограничение проверки (CHECK </w:t>
-      </w:r>
-      <w:proofErr w:type="spellStart"/>
-      <w:r>
-        <w:rPr>
-          <w:rFonts w:ascii="Times New Roman" w:eastAsia="Times New Roman" w:hAnsi="Times New Roman"/>
-          <w:color w:val="1B1642"/>
-          <w:sz w:val="28"/>
-          <w:szCs w:val="28"/>
-          <w:lang w:val="ru-BY" w:eastAsia="ru-BY"/>
-        </w:rPr>
-        <w:t>constraint</w:t>
-      </w:r>
-      <w:proofErr w:type="spellEnd"/>
-      <w:r>
-        <w:rPr>
-          <w:rFonts w:ascii="Times New Roman" w:eastAsia="Times New Roman" w:hAnsi="Times New Roman"/>
-          <w:color w:val="1B1642"/>
-          <w:sz w:val="28"/>
-          <w:szCs w:val="28"/>
-          <w:lang w:val="ru-BY" w:eastAsia="ru-BY"/>
-        </w:rPr>
-        <w:t>) - это ограничение, которое определяет допустимые значения для столбцов в таблице. Например, ограничение проверки может гарантировать, что значения в столбце «Возраст» не могут быть отрицательными.</w:t>
+        <w:t>Ограничение проверки (CHECK constraint) - это ограничение, которое определяет допустимые значения для столбцов в таблице. Например, ограничение проверки может гарантировать, что значения в столбце «Возраст» не могут быть отрицательными.</w:t>
       </w:r>
     </w:p>
     <w:p>
@@ -7222,7 +6898,6 @@
           <w:szCs w:val="28"/>
         </w:rPr>
       </w:pPr>
-      <w:proofErr w:type="spellStart"/>
       <w:r>
         <w:rPr>
           <w:rFonts w:ascii="Times New Roman" w:hAnsi="Times New Roman"/>
@@ -7231,10 +6906,12 @@
           <w:sz w:val="28"/>
           <w:szCs w:val="28"/>
         </w:rPr>
-        <w:t>Дайте</w:t>
-      </w:r>
-      <w:proofErr w:type="spellEnd"/>
-      <w:r>
+        <w:t>Дайте определение нормализованному отношению.</w:t>
+      </w:r>
+    </w:p>
+    <w:p>
+      <w:pPr>
+        <w:spacing w:after="0" w:line="240" w:lineRule="auto"/>
         <w:rPr>
           <w:rFonts w:ascii="Times New Roman" w:hAnsi="Times New Roman"/>
           <w:b/>
@@ -7242,85 +6919,6 @@
           <w:sz w:val="28"/>
           <w:szCs w:val="28"/>
         </w:rPr>
-        <w:t xml:space="preserve"> </w:t>
-      </w:r>
-      <w:proofErr w:type="spellStart"/>
-      <w:r>
-        <w:rPr>
-          <w:rFonts w:ascii="Times New Roman" w:hAnsi="Times New Roman"/>
-          <w:b/>
-          <w:bCs/>
-          <w:sz w:val="28"/>
-          <w:szCs w:val="28"/>
-        </w:rPr>
-        <w:t>определение</w:t>
-      </w:r>
-      <w:proofErr w:type="spellEnd"/>
-      <w:r>
-        <w:rPr>
-          <w:rFonts w:ascii="Times New Roman" w:hAnsi="Times New Roman"/>
-          <w:b/>
-          <w:bCs/>
-          <w:sz w:val="28"/>
-          <w:szCs w:val="28"/>
-        </w:rPr>
-        <w:t xml:space="preserve"> </w:t>
-      </w:r>
-      <w:proofErr w:type="spellStart"/>
-      <w:r>
-        <w:rPr>
-          <w:rFonts w:ascii="Times New Roman" w:hAnsi="Times New Roman"/>
-          <w:b/>
-          <w:bCs/>
-          <w:sz w:val="28"/>
-          <w:szCs w:val="28"/>
-        </w:rPr>
-        <w:t>нормализованному</w:t>
-      </w:r>
-      <w:proofErr w:type="spellEnd"/>
-      <w:r>
-        <w:rPr>
-          <w:rFonts w:ascii="Times New Roman" w:hAnsi="Times New Roman"/>
-          <w:b/>
-          <w:bCs/>
-          <w:sz w:val="28"/>
-          <w:szCs w:val="28"/>
-        </w:rPr>
-        <w:t xml:space="preserve"> </w:t>
-      </w:r>
-      <w:proofErr w:type="spellStart"/>
-      <w:r>
-        <w:rPr>
-          <w:rFonts w:ascii="Times New Roman" w:hAnsi="Times New Roman"/>
-          <w:b/>
-          <w:bCs/>
-          <w:sz w:val="28"/>
-          <w:szCs w:val="28"/>
-        </w:rPr>
-        <w:t>отношению</w:t>
-      </w:r>
-      <w:proofErr w:type="spellEnd"/>
-      <w:r>
-        <w:rPr>
-          <w:rFonts w:ascii="Times New Roman" w:hAnsi="Times New Roman"/>
-          <w:b/>
-          <w:bCs/>
-          <w:sz w:val="28"/>
-          <w:szCs w:val="28"/>
-        </w:rPr>
-        <w:t>.</w:t>
-      </w:r>
-    </w:p>
-    <w:p>
-      <w:pPr>
-        <w:spacing w:after="0" w:line="240" w:lineRule="auto"/>
-        <w:rPr>
-          <w:rFonts w:ascii="Times New Roman" w:hAnsi="Times New Roman"/>
-          <w:b/>
-          <w:bCs/>
-          <w:sz w:val="28"/>
-          <w:szCs w:val="28"/>
-        </w:rPr>
       </w:pPr>
     </w:p>
     <w:p>
@@ -7343,31 +6941,7 @@
           <w:shd w:val="clear" w:color="auto" w:fill="FFFFFF"/>
           <w:lang w:val="ru-RU"/>
         </w:rPr>
-        <w:t xml:space="preserve">Нормализованное отношение в базе данных </w:t>
-      </w:r>
-      <w:proofErr w:type="gramStart"/>
-      <w:r>
-        <w:rPr>
-          <w:rFonts w:ascii="Times New Roman" w:hAnsi="Times New Roman"/>
-          <w:color w:val="1B1642"/>
-          <w:sz w:val="28"/>
-          <w:szCs w:val="28"/>
-          <w:shd w:val="clear" w:color="auto" w:fill="FFFFFF"/>
-          <w:lang w:val="ru-RU"/>
-        </w:rPr>
-        <w:t>- это</w:t>
-      </w:r>
-      <w:proofErr w:type="gramEnd"/>
-      <w:r>
-        <w:rPr>
-          <w:rFonts w:ascii="Times New Roman" w:hAnsi="Times New Roman"/>
-          <w:color w:val="1B1642"/>
-          <w:sz w:val="28"/>
-          <w:szCs w:val="28"/>
-          <w:shd w:val="clear" w:color="auto" w:fill="FFFFFF"/>
-          <w:lang w:val="ru-RU"/>
-        </w:rPr>
-        <w:t xml:space="preserve"> отношение, которое соответствует правилам нормализации и не содержит избыточных данных. Для того, чтобы понять, что такое нормализация базы данных, нужно знать, что это процесс организации данных в базе данных с целью уменьшения повторений и избыточности данных. Это делается путем разделения таблиц на более мелкие и связывания их друг с другом через внешние ключи.</w:t>
+        <w:t>Нормализованное отношение в базе данных - это отношение, которое соответствует правилам нормализации и не содержит избыточных данных. Для того, чтобы понять, что такое нормализация базы данных, нужно знать, что это процесс организации данных в базе данных с целью уменьшения повторений и избыточности данных. Это делается путем разделения таблиц на более мелкие и связывания их друг с другом через внешние ключи.</w:t>
       </w:r>
     </w:p>
     <w:p>
@@ -7405,88 +6979,14 @@
         </w:rPr>
         <w:t xml:space="preserve"> Один и тот же товар может иметь разных производителей и разных поставщиков. при поступлении товар должен быть годным, т.е. срок годности не истек. </w:t>
       </w:r>
-      <w:proofErr w:type="spellStart"/>
-      <w:r>
-        <w:rPr>
-          <w:rFonts w:ascii="Times New Roman" w:hAnsi="Times New Roman"/>
-          <w:sz w:val="28"/>
-          <w:szCs w:val="28"/>
-        </w:rPr>
-        <w:t>Составить</w:t>
-      </w:r>
-      <w:proofErr w:type="spellEnd"/>
-      <w:r>
-        <w:rPr>
-          <w:rFonts w:ascii="Times New Roman" w:hAnsi="Times New Roman"/>
-          <w:sz w:val="28"/>
-          <w:szCs w:val="28"/>
-        </w:rPr>
-        <w:t xml:space="preserve"> </w:t>
-      </w:r>
-      <w:proofErr w:type="spellStart"/>
-      <w:r>
-        <w:rPr>
-          <w:rFonts w:ascii="Times New Roman" w:hAnsi="Times New Roman"/>
-          <w:sz w:val="28"/>
-          <w:szCs w:val="28"/>
-        </w:rPr>
-        <w:t>функциональные</w:t>
-      </w:r>
-      <w:proofErr w:type="spellEnd"/>
-      <w:r>
-        <w:rPr>
-          <w:rFonts w:ascii="Times New Roman" w:hAnsi="Times New Roman"/>
-          <w:sz w:val="28"/>
-          <w:szCs w:val="28"/>
-        </w:rPr>
-        <w:t xml:space="preserve"> </w:t>
-      </w:r>
-      <w:proofErr w:type="spellStart"/>
-      <w:r>
-        <w:rPr>
-          <w:rFonts w:ascii="Times New Roman" w:hAnsi="Times New Roman"/>
-          <w:sz w:val="28"/>
-          <w:szCs w:val="28"/>
-        </w:rPr>
-        <w:t>зависимости</w:t>
-      </w:r>
-      <w:proofErr w:type="spellEnd"/>
-      <w:r>
-        <w:rPr>
-          <w:rFonts w:ascii="Times New Roman" w:hAnsi="Times New Roman"/>
-          <w:sz w:val="28"/>
-          <w:szCs w:val="28"/>
-        </w:rPr>
-        <w:t xml:space="preserve"> </w:t>
-      </w:r>
-      <w:proofErr w:type="spellStart"/>
-      <w:r>
-        <w:rPr>
-          <w:rFonts w:ascii="Times New Roman" w:hAnsi="Times New Roman"/>
-          <w:sz w:val="28"/>
-          <w:szCs w:val="28"/>
-        </w:rPr>
-        <w:t>между</w:t>
-      </w:r>
-      <w:proofErr w:type="spellEnd"/>
-      <w:r>
-        <w:rPr>
-          <w:rFonts w:ascii="Times New Roman" w:hAnsi="Times New Roman"/>
-          <w:sz w:val="28"/>
-          <w:szCs w:val="28"/>
-        </w:rPr>
-        <w:t xml:space="preserve"> </w:t>
-      </w:r>
-      <w:proofErr w:type="spellStart"/>
-      <w:r>
-        <w:rPr>
-          <w:rFonts w:ascii="Times New Roman" w:hAnsi="Times New Roman"/>
-          <w:sz w:val="28"/>
-          <w:szCs w:val="28"/>
-        </w:rPr>
-        <w:t>атрибутами</w:t>
-      </w:r>
-      <w:proofErr w:type="spellEnd"/>
+      <w:r>
+        <w:rPr>
+          <w:rFonts w:ascii="Times New Roman" w:hAnsi="Times New Roman"/>
+          <w:sz w:val="28"/>
+          <w:szCs w:val="28"/>
+        </w:rPr>
+        <w:t>Составить функциональные зависимости между атрибутами</w:t>
+      </w:r>
       <w:r>
         <w:rPr>
           <w:sz w:val="20"/>
@@ -7626,27 +7126,7 @@
           <w:szCs w:val="28"/>
           <w:lang w:val="ru-RU"/>
         </w:rPr>
-        <w:t xml:space="preserve">Чтобы реализовать эти функциональные зависимости в базе данных, мы можем использовать концепцию нормализации. Нормализация </w:t>
-      </w:r>
-      <w:proofErr w:type="gramStart"/>
-      <w:r>
-        <w:rPr>
-          <w:rFonts w:ascii="Times New Roman" w:hAnsi="Times New Roman"/>
-          <w:sz w:val="28"/>
-          <w:szCs w:val="28"/>
-          <w:lang w:val="ru-RU"/>
-        </w:rPr>
-        <w:t>- это</w:t>
-      </w:r>
-      <w:proofErr w:type="gramEnd"/>
-      <w:r>
-        <w:rPr>
-          <w:rFonts w:ascii="Times New Roman" w:hAnsi="Times New Roman"/>
-          <w:sz w:val="28"/>
-          <w:szCs w:val="28"/>
-          <w:lang w:val="ru-RU"/>
-        </w:rPr>
-        <w:t xml:space="preserve"> процесс организации данных в базе данных с целью уменьшения избыточности и улучшения целостности данных. В нашем случае мы можем использовать третью нормальную форму (3</w:t>
+        <w:t>Чтобы реализовать эти функциональные зависимости в базе данных, мы можем использовать концепцию нормализации. Нормализация - это процесс организации данных в базе данных с целью уменьшения избыточности и улучшения целостности данных. В нашем случае мы можем использовать третью нормальную форму (3</w:t>
       </w:r>
       <w:r>
         <w:rPr>
@@ -7684,6 +7164,279 @@
         </w:rPr>
         <w:t>ключевой атрибут напрямую зависел от первичного ключа.</w:t>
       </w:r>
+    </w:p>
+    <w:p>
+      <w:pPr>
+        <w:rPr>
+          <w:rFonts w:ascii="Times New Roman" w:hAnsi="Times New Roman"/>
+          <w:sz w:val="28"/>
+          <w:szCs w:val="28"/>
+          <w:lang w:val="ru-RU"/>
+        </w:rPr>
+      </w:pPr>
+    </w:p>
+    <w:p>
+      <w:pPr>
+        <w:pStyle w:val="a3"/>
+        <w:numPr>
+          <w:ilvl w:val="0"/>
+          <w:numId w:val="4"/>
+        </w:numPr>
+        <w:spacing w:after="0" w:line="240" w:lineRule="auto"/>
+        <w:jc w:val="both"/>
+        <w:rPr>
+          <w:rFonts w:ascii="Times New Roman" w:hAnsi="Times New Roman"/>
+          <w:sz w:val="28"/>
+          <w:szCs w:val="28"/>
+        </w:rPr>
+      </w:pPr>
+      <w:r>
+        <w:rPr>
+          <w:rFonts w:ascii="Times New Roman" w:hAnsi="Times New Roman"/>
+          <w:sz w:val="28"/>
+          <w:szCs w:val="28"/>
+          <w:lang w:val="ru-RU"/>
+        </w:rPr>
+        <w:t xml:space="preserve">Фирма по прокату товаров заключает договора с клиентами на прокат различных видов товаров. Товары разделены на категории: бытовая техника, спорт и отдых, мебель. </w:t>
+      </w:r>
+      <w:r>
+        <w:rPr>
+          <w:rFonts w:ascii="Times New Roman" w:hAnsi="Times New Roman"/>
+          <w:sz w:val="28"/>
+          <w:szCs w:val="28"/>
+        </w:rPr>
+        <w:t>Имеется прейскурант на предоставляемые услуги.</w:t>
+      </w:r>
+    </w:p>
+    <w:p>
+      <w:pPr>
+        <w:rPr>
+          <w:rFonts w:ascii="Times New Roman" w:hAnsi="Times New Roman"/>
+          <w:sz w:val="28"/>
+          <w:szCs w:val="28"/>
+          <w:lang w:val="ru-RU"/>
+        </w:rPr>
+      </w:pPr>
+    </w:p>
+    <w:p>
+      <w:pPr>
+        <w:rPr>
+          <w:rFonts w:ascii="Times New Roman" w:hAnsi="Times New Roman"/>
+          <w:sz w:val="28"/>
+          <w:szCs w:val="28"/>
+          <w:lang w:val="ru-RU"/>
+        </w:rPr>
+      </w:pPr>
+      <w:r>
+        <w:rPr>
+          <w:rFonts w:ascii="Times New Roman" w:hAnsi="Times New Roman"/>
+          <w:sz w:val="28"/>
+          <w:szCs w:val="28"/>
+          <w:lang w:val="ru-RU"/>
+        </w:rPr>
+        <w:lastRenderedPageBreak/>
+        <w:drawing>
+          <wp:inline distT="0" distB="0" distL="0" distR="0" wp14:anchorId="4DD94BBF" wp14:editId="53657D15">
+            <wp:extent cx="5940425" cy="3298190"/>
+            <wp:effectExtent l="0" t="0" r="3175" b="0"/>
+            <wp:docPr id="2" name="Рисунок 2"/>
+            <wp:cNvGraphicFramePr>
+              <a:graphicFrameLocks xmlns:a="http://schemas.openxmlformats.org/drawingml/2006/main" noChangeAspect="1"/>
+            </wp:cNvGraphicFramePr>
+            <a:graphic xmlns:a="http://schemas.openxmlformats.org/drawingml/2006/main">
+              <a:graphicData uri="http://schemas.openxmlformats.org/drawingml/2006/picture">
+                <pic:pic xmlns:pic="http://schemas.openxmlformats.org/drawingml/2006/picture">
+                  <pic:nvPicPr>
+                    <pic:cNvPr id="1" name=""/>
+                    <pic:cNvPicPr/>
+                  </pic:nvPicPr>
+                  <pic:blipFill>
+                    <a:blip r:embed="rId6"/>
+                    <a:stretch>
+                      <a:fillRect/>
+                    </a:stretch>
+                  </pic:blipFill>
+                  <pic:spPr>
+                    <a:xfrm>
+                      <a:off x="0" y="0"/>
+                      <a:ext cx="5940425" cy="3298190"/>
+                    </a:xfrm>
+                    <a:prstGeom prst="rect">
+                      <a:avLst/>
+                    </a:prstGeom>
+                  </pic:spPr>
+                </pic:pic>
+              </a:graphicData>
+            </a:graphic>
+          </wp:inline>
+        </w:drawing>
+      </w:r>
+    </w:p>
+    <w:p>
+      <w:pPr>
+        <w:jc w:val="both"/>
+        <w:rPr>
+          <w:rFonts w:ascii="Times New Roman" w:hAnsi="Times New Roman"/>
+          <w:sz w:val="28"/>
+          <w:szCs w:val="28"/>
+        </w:rPr>
+      </w:pPr>
+      <w:r>
+        <w:rPr>
+          <w:rFonts w:ascii="Times New Roman" w:hAnsi="Times New Roman"/>
+          <w:sz w:val="28"/>
+          <w:szCs w:val="28"/>
+          <w:lang w:val="ru-RU"/>
+        </w:rPr>
+        <w:t>Спроектировать базу данных «</w:t>
+      </w:r>
+      <w:r>
+        <w:rPr>
+          <w:rFonts w:ascii="Times New Roman" w:hAnsi="Times New Roman"/>
+          <w:bCs/>
+          <w:i/>
+          <w:sz w:val="28"/>
+          <w:szCs w:val="28"/>
+          <w:lang w:val="ru-RU"/>
+        </w:rPr>
+        <w:t>Прокат товаров</w:t>
+      </w:r>
+      <w:r>
+        <w:rPr>
+          <w:rFonts w:ascii="Times New Roman" w:hAnsi="Times New Roman"/>
+          <w:sz w:val="28"/>
+          <w:szCs w:val="28"/>
+          <w:lang w:val="ru-RU"/>
+        </w:rPr>
+        <w:t xml:space="preserve">», основанную на этих документах и содержащую данные за несколько месяцев. </w:t>
+      </w:r>
+      <w:r>
+        <w:rPr>
+          <w:rFonts w:ascii="Times New Roman" w:hAnsi="Times New Roman"/>
+          <w:sz w:val="28"/>
+          <w:szCs w:val="28"/>
+        </w:rPr>
+        <w:t>Выделить информационные объекты предметной области и построить ER-диаграмму .</w:t>
+      </w:r>
+    </w:p>
+    <w:p>
+      <w:pPr>
+        <w:jc w:val="both"/>
+        <w:rPr>
+          <w:rFonts w:ascii="Times New Roman" w:hAnsi="Times New Roman"/>
+          <w:sz w:val="28"/>
+          <w:szCs w:val="28"/>
+        </w:rPr>
+      </w:pPr>
+    </w:p>
+    <w:p>
+      <w:pPr>
+        <w:spacing w:after="0" w:line="240" w:lineRule="auto"/>
+        <w:rPr>
+          <w:rFonts w:ascii="Times New Roman" w:hAnsi="Times New Roman"/>
+          <w:sz w:val="28"/>
+          <w:szCs w:val="28"/>
+        </w:rPr>
+      </w:pPr>
+      <w:r>
+        <w:rPr>
+          <w:rFonts w:ascii="Times New Roman" w:hAnsi="Times New Roman"/>
+          <w:sz w:val="28"/>
+          <w:szCs w:val="28"/>
+          <w:lang w:val="ru-RU"/>
+        </w:rPr>
+        <w:t>Диаграмма</w:t>
+      </w:r>
+      <w:r>
+        <w:rPr>
+          <w:rFonts w:ascii="Times New Roman" w:hAnsi="Times New Roman"/>
+          <w:sz w:val="28"/>
+          <w:szCs w:val="28"/>
+        </w:rPr>
+        <w:t>:</w:t>
+      </w:r>
+    </w:p>
+    <w:p>
+      <w:pPr>
+        <w:jc w:val="both"/>
+        <w:rPr>
+          <w:rFonts w:ascii="Times New Roman" w:hAnsi="Times New Roman"/>
+          <w:sz w:val="28"/>
+          <w:szCs w:val="28"/>
+        </w:rPr>
+      </w:pPr>
+    </w:p>
+    <w:p>
+      <w:pPr>
+        <w:jc w:val="both"/>
+        <w:rPr>
+          <w:rFonts w:ascii="Times New Roman" w:hAnsi="Times New Roman"/>
+          <w:sz w:val="28"/>
+          <w:szCs w:val="28"/>
+        </w:rPr>
+      </w:pPr>
+      <w:r>
+        <w:rPr>
+          <w:rFonts w:ascii="Times New Roman" w:hAnsi="Times New Roman"/>
+          <w:sz w:val="28"/>
+          <w:szCs w:val="28"/>
+        </w:rPr>
+        <w:drawing>
+          <wp:inline distT="0" distB="0" distL="0" distR="0" wp14:anchorId="20E41619" wp14:editId="21F70C84">
+            <wp:extent cx="5940425" cy="2035175"/>
+            <wp:effectExtent l="0" t="0" r="3175" b="3175"/>
+            <wp:docPr id="3" name="Рисунок 3"/>
+            <wp:cNvGraphicFramePr>
+              <a:graphicFrameLocks xmlns:a="http://schemas.openxmlformats.org/drawingml/2006/main" noChangeAspect="1"/>
+            </wp:cNvGraphicFramePr>
+            <a:graphic xmlns:a="http://schemas.openxmlformats.org/drawingml/2006/main">
+              <a:graphicData uri="http://schemas.openxmlformats.org/drawingml/2006/picture">
+                <pic:pic xmlns:pic="http://schemas.openxmlformats.org/drawingml/2006/picture">
+                  <pic:nvPicPr>
+                    <pic:cNvPr id="1" name=""/>
+                    <pic:cNvPicPr/>
+                  </pic:nvPicPr>
+                  <pic:blipFill>
+                    <a:blip r:embed="rId7"/>
+                    <a:stretch>
+                      <a:fillRect/>
+                    </a:stretch>
+                  </pic:blipFill>
+                  <pic:spPr>
+                    <a:xfrm>
+                      <a:off x="0" y="0"/>
+                      <a:ext cx="5940425" cy="2035175"/>
+                    </a:xfrm>
+                    <a:prstGeom prst="rect">
+                      <a:avLst/>
+                    </a:prstGeom>
+                  </pic:spPr>
+                </pic:pic>
+              </a:graphicData>
+            </a:graphic>
+          </wp:inline>
+        </w:drawing>
+      </w:r>
+    </w:p>
+    <w:p>
+      <w:pPr>
+        <w:jc w:val="both"/>
+        <w:rPr>
+          <w:rFonts w:ascii="Times New Roman" w:hAnsi="Times New Roman"/>
+          <w:sz w:val="28"/>
+          <w:szCs w:val="28"/>
+        </w:rPr>
+      </w:pPr>
+    </w:p>
+    <w:p>
+      <w:pPr>
+        <w:rPr>
+          <w:rFonts w:ascii="Times New Roman" w:hAnsi="Times New Roman"/>
+          <w:sz w:val="28"/>
+          <w:szCs w:val="28"/>
+          <w:lang w:val="ru-RU"/>
+        </w:rPr>
+      </w:pPr>
     </w:p>
     <w:sectPr>
       <w:pgSz w:w="11906" w:h="16838"/>
@@ -7932,6 +7685,124 @@
     </w:lvl>
   </w:abstractNum>
   <w:abstractNum w:abstractNumId="2" w15:restartNumberingAfterBreak="0">
+    <w:nsid w:val="25E326EF"/>
+    <w:multiLevelType w:val="hybridMultilevel"/>
+    <w:tmpl w:val="3580C1C4"/>
+    <w:lvl w:ilvl="0" w:tplc="FFFFFFFF">
+      <w:start w:val="1"/>
+      <w:numFmt w:val="decimal"/>
+      <w:lvlText w:val="%1."/>
+      <w:lvlJc w:val="left"/>
+      <w:pPr>
+        <w:tabs>
+          <w:tab w:val="num" w:pos="360"/>
+        </w:tabs>
+        <w:ind w:left="360" w:hanging="360"/>
+      </w:pPr>
+      <w:rPr>
+        <w:rFonts w:hint="default"/>
+        <w:b/>
+        <w:bCs/>
+      </w:rPr>
+    </w:lvl>
+    <w:lvl w:ilvl="1" w:tplc="FFFFFFFF">
+      <w:start w:val="1"/>
+      <w:numFmt w:val="lowerLetter"/>
+      <w:lvlText w:val="%2."/>
+      <w:lvlJc w:val="left"/>
+      <w:pPr>
+        <w:tabs>
+          <w:tab w:val="num" w:pos="1080"/>
+        </w:tabs>
+        <w:ind w:left="1080" w:hanging="360"/>
+      </w:pPr>
+    </w:lvl>
+    <w:lvl w:ilvl="2" w:tplc="FFFFFFFF" w:tentative="1">
+      <w:start w:val="1"/>
+      <w:numFmt w:val="lowerRoman"/>
+      <w:lvlText w:val="%3."/>
+      <w:lvlJc w:val="right"/>
+      <w:pPr>
+        <w:tabs>
+          <w:tab w:val="num" w:pos="1800"/>
+        </w:tabs>
+        <w:ind w:left="1800" w:hanging="180"/>
+      </w:pPr>
+    </w:lvl>
+    <w:lvl w:ilvl="3" w:tplc="FFFFFFFF" w:tentative="1">
+      <w:start w:val="1"/>
+      <w:numFmt w:val="decimal"/>
+      <w:lvlText w:val="%4."/>
+      <w:lvlJc w:val="left"/>
+      <w:pPr>
+        <w:tabs>
+          <w:tab w:val="num" w:pos="2520"/>
+        </w:tabs>
+        <w:ind w:left="2520" w:hanging="360"/>
+      </w:pPr>
+    </w:lvl>
+    <w:lvl w:ilvl="4" w:tplc="FFFFFFFF" w:tentative="1">
+      <w:start w:val="1"/>
+      <w:numFmt w:val="lowerLetter"/>
+      <w:lvlText w:val="%5."/>
+      <w:lvlJc w:val="left"/>
+      <w:pPr>
+        <w:tabs>
+          <w:tab w:val="num" w:pos="3240"/>
+        </w:tabs>
+        <w:ind w:left="3240" w:hanging="360"/>
+      </w:pPr>
+    </w:lvl>
+    <w:lvl w:ilvl="5" w:tplc="FFFFFFFF" w:tentative="1">
+      <w:start w:val="1"/>
+      <w:numFmt w:val="lowerRoman"/>
+      <w:lvlText w:val="%6."/>
+      <w:lvlJc w:val="right"/>
+      <w:pPr>
+        <w:tabs>
+          <w:tab w:val="num" w:pos="3960"/>
+        </w:tabs>
+        <w:ind w:left="3960" w:hanging="180"/>
+      </w:pPr>
+    </w:lvl>
+    <w:lvl w:ilvl="6" w:tplc="FFFFFFFF" w:tentative="1">
+      <w:start w:val="1"/>
+      <w:numFmt w:val="decimal"/>
+      <w:lvlText w:val="%7."/>
+      <w:lvlJc w:val="left"/>
+      <w:pPr>
+        <w:tabs>
+          <w:tab w:val="num" w:pos="4680"/>
+        </w:tabs>
+        <w:ind w:left="4680" w:hanging="360"/>
+      </w:pPr>
+    </w:lvl>
+    <w:lvl w:ilvl="7" w:tplc="FFFFFFFF" w:tentative="1">
+      <w:start w:val="1"/>
+      <w:numFmt w:val="lowerLetter"/>
+      <w:lvlText w:val="%8."/>
+      <w:lvlJc w:val="left"/>
+      <w:pPr>
+        <w:tabs>
+          <w:tab w:val="num" w:pos="5400"/>
+        </w:tabs>
+        <w:ind w:left="5400" w:hanging="360"/>
+      </w:pPr>
+    </w:lvl>
+    <w:lvl w:ilvl="8" w:tplc="FFFFFFFF" w:tentative="1">
+      <w:start w:val="1"/>
+      <w:numFmt w:val="lowerRoman"/>
+      <w:lvlText w:val="%9."/>
+      <w:lvlJc w:val="right"/>
+      <w:pPr>
+        <w:tabs>
+          <w:tab w:val="num" w:pos="6120"/>
+        </w:tabs>
+        <w:ind w:left="6120" w:hanging="180"/>
+      </w:pPr>
+    </w:lvl>
+  </w:abstractNum>
+  <w:abstractNum w:abstractNumId="3" w15:restartNumberingAfterBreak="0">
     <w:nsid w:val="2BA802CE"/>
     <w:multiLevelType w:val="hybridMultilevel"/>
     <w:tmpl w:val="3580C1C4"/>
@@ -8049,10 +7920,128 @@
       </w:pPr>
     </w:lvl>
   </w:abstractNum>
-  <w:abstractNum w:abstractNumId="3" w15:restartNumberingAfterBreak="0">
+  <w:abstractNum w:abstractNumId="4" w15:restartNumberingAfterBreak="0">
+    <w:nsid w:val="30A14744"/>
+    <w:multiLevelType w:val="hybridMultilevel"/>
+    <w:tmpl w:val="3580C1C4"/>
+    <w:lvl w:ilvl="0" w:tplc="FFFFFFFF">
+      <w:start w:val="1"/>
+      <w:numFmt w:val="decimal"/>
+      <w:lvlText w:val="%1."/>
+      <w:lvlJc w:val="left"/>
+      <w:pPr>
+        <w:tabs>
+          <w:tab w:val="num" w:pos="360"/>
+        </w:tabs>
+        <w:ind w:left="360" w:hanging="360"/>
+      </w:pPr>
+      <w:rPr>
+        <w:rFonts w:hint="default"/>
+        <w:b/>
+        <w:bCs/>
+      </w:rPr>
+    </w:lvl>
+    <w:lvl w:ilvl="1" w:tplc="FFFFFFFF">
+      <w:start w:val="1"/>
+      <w:numFmt w:val="lowerLetter"/>
+      <w:lvlText w:val="%2."/>
+      <w:lvlJc w:val="left"/>
+      <w:pPr>
+        <w:tabs>
+          <w:tab w:val="num" w:pos="1080"/>
+        </w:tabs>
+        <w:ind w:left="1080" w:hanging="360"/>
+      </w:pPr>
+    </w:lvl>
+    <w:lvl w:ilvl="2" w:tplc="FFFFFFFF" w:tentative="1">
+      <w:start w:val="1"/>
+      <w:numFmt w:val="lowerRoman"/>
+      <w:lvlText w:val="%3."/>
+      <w:lvlJc w:val="right"/>
+      <w:pPr>
+        <w:tabs>
+          <w:tab w:val="num" w:pos="1800"/>
+        </w:tabs>
+        <w:ind w:left="1800" w:hanging="180"/>
+      </w:pPr>
+    </w:lvl>
+    <w:lvl w:ilvl="3" w:tplc="FFFFFFFF" w:tentative="1">
+      <w:start w:val="1"/>
+      <w:numFmt w:val="decimal"/>
+      <w:lvlText w:val="%4."/>
+      <w:lvlJc w:val="left"/>
+      <w:pPr>
+        <w:tabs>
+          <w:tab w:val="num" w:pos="2520"/>
+        </w:tabs>
+        <w:ind w:left="2520" w:hanging="360"/>
+      </w:pPr>
+    </w:lvl>
+    <w:lvl w:ilvl="4" w:tplc="FFFFFFFF" w:tentative="1">
+      <w:start w:val="1"/>
+      <w:numFmt w:val="lowerLetter"/>
+      <w:lvlText w:val="%5."/>
+      <w:lvlJc w:val="left"/>
+      <w:pPr>
+        <w:tabs>
+          <w:tab w:val="num" w:pos="3240"/>
+        </w:tabs>
+        <w:ind w:left="3240" w:hanging="360"/>
+      </w:pPr>
+    </w:lvl>
+    <w:lvl w:ilvl="5" w:tplc="FFFFFFFF" w:tentative="1">
+      <w:start w:val="1"/>
+      <w:numFmt w:val="lowerRoman"/>
+      <w:lvlText w:val="%6."/>
+      <w:lvlJc w:val="right"/>
+      <w:pPr>
+        <w:tabs>
+          <w:tab w:val="num" w:pos="3960"/>
+        </w:tabs>
+        <w:ind w:left="3960" w:hanging="180"/>
+      </w:pPr>
+    </w:lvl>
+    <w:lvl w:ilvl="6" w:tplc="FFFFFFFF" w:tentative="1">
+      <w:start w:val="1"/>
+      <w:numFmt w:val="decimal"/>
+      <w:lvlText w:val="%7."/>
+      <w:lvlJc w:val="left"/>
+      <w:pPr>
+        <w:tabs>
+          <w:tab w:val="num" w:pos="4680"/>
+        </w:tabs>
+        <w:ind w:left="4680" w:hanging="360"/>
+      </w:pPr>
+    </w:lvl>
+    <w:lvl w:ilvl="7" w:tplc="FFFFFFFF" w:tentative="1">
+      <w:start w:val="1"/>
+      <w:numFmt w:val="lowerLetter"/>
+      <w:lvlText w:val="%8."/>
+      <w:lvlJc w:val="left"/>
+      <w:pPr>
+        <w:tabs>
+          <w:tab w:val="num" w:pos="5400"/>
+        </w:tabs>
+        <w:ind w:left="5400" w:hanging="360"/>
+      </w:pPr>
+    </w:lvl>
+    <w:lvl w:ilvl="8" w:tplc="FFFFFFFF" w:tentative="1">
+      <w:start w:val="1"/>
+      <w:numFmt w:val="lowerRoman"/>
+      <w:lvlText w:val="%9."/>
+      <w:lvlJc w:val="right"/>
+      <w:pPr>
+        <w:tabs>
+          <w:tab w:val="num" w:pos="6120"/>
+        </w:tabs>
+        <w:ind w:left="6120" w:hanging="180"/>
+      </w:pPr>
+    </w:lvl>
+  </w:abstractNum>
+  <w:abstractNum w:abstractNumId="5" w15:restartNumberingAfterBreak="0">
     <w:nsid w:val="3D2B5B45"/>
     <w:multiLevelType w:val="multilevel"/>
-    <w:tmpl w:val="E6A876BA"/>
+    <w:tmpl w:val="4C0857F2"/>
     <w:lvl w:ilvl="0">
       <w:start w:val="3"/>
       <w:numFmt w:val="decimal"/>
@@ -8076,9 +8065,9 @@
       <w:lvlJc w:val="left"/>
       <w:pPr>
         <w:tabs>
-          <w:tab w:val="num" w:pos="1440"/>
+          <w:tab w:val="num" w:pos="1865"/>
         </w:tabs>
-        <w:ind w:left="1440" w:hanging="360"/>
+        <w:ind w:left="1865" w:hanging="360"/>
       </w:pPr>
       <w:rPr>
         <w:rFonts w:ascii="Courier New" w:hAnsi="Courier New" w:hint="default"/>
@@ -8092,9 +8081,9 @@
       <w:lvlJc w:val="left"/>
       <w:pPr>
         <w:tabs>
-          <w:tab w:val="num" w:pos="2160"/>
+          <w:tab w:val="num" w:pos="2585"/>
         </w:tabs>
-        <w:ind w:left="2160" w:hanging="360"/>
+        <w:ind w:left="2585" w:hanging="360"/>
       </w:pPr>
     </w:lvl>
     <w:lvl w:ilvl="3" w:tentative="1">
@@ -8104,9 +8093,9 @@
       <w:lvlJc w:val="left"/>
       <w:pPr>
         <w:tabs>
-          <w:tab w:val="num" w:pos="2880"/>
+          <w:tab w:val="num" w:pos="3305"/>
         </w:tabs>
-        <w:ind w:left="2880" w:hanging="360"/>
+        <w:ind w:left="3305" w:hanging="360"/>
       </w:pPr>
     </w:lvl>
     <w:lvl w:ilvl="4" w:tentative="1">
@@ -8116,9 +8105,9 @@
       <w:lvlJc w:val="left"/>
       <w:pPr>
         <w:tabs>
-          <w:tab w:val="num" w:pos="3600"/>
+          <w:tab w:val="num" w:pos="4025"/>
         </w:tabs>
-        <w:ind w:left="3600" w:hanging="360"/>
+        <w:ind w:left="4025" w:hanging="360"/>
       </w:pPr>
     </w:lvl>
     <w:lvl w:ilvl="5" w:tentative="1">
@@ -8128,9 +8117,9 @@
       <w:lvlJc w:val="left"/>
       <w:pPr>
         <w:tabs>
-          <w:tab w:val="num" w:pos="4320"/>
+          <w:tab w:val="num" w:pos="4745"/>
         </w:tabs>
-        <w:ind w:left="4320" w:hanging="360"/>
+        <w:ind w:left="4745" w:hanging="360"/>
       </w:pPr>
     </w:lvl>
     <w:lvl w:ilvl="6" w:tentative="1">
@@ -8140,9 +8129,9 @@
       <w:lvlJc w:val="left"/>
       <w:pPr>
         <w:tabs>
-          <w:tab w:val="num" w:pos="5040"/>
+          <w:tab w:val="num" w:pos="5465"/>
         </w:tabs>
-        <w:ind w:left="5040" w:hanging="360"/>
+        <w:ind w:left="5465" w:hanging="360"/>
       </w:pPr>
     </w:lvl>
     <w:lvl w:ilvl="7" w:tentative="1">
@@ -8152,9 +8141,9 @@
       <w:lvlJc w:val="left"/>
       <w:pPr>
         <w:tabs>
-          <w:tab w:val="num" w:pos="5760"/>
+          <w:tab w:val="num" w:pos="6185"/>
         </w:tabs>
-        <w:ind w:left="5760" w:hanging="360"/>
+        <w:ind w:left="6185" w:hanging="360"/>
       </w:pPr>
     </w:lvl>
     <w:lvl w:ilvl="8" w:tentative="1">
@@ -8164,13 +8153,13 @@
       <w:lvlJc w:val="left"/>
       <w:pPr>
         <w:tabs>
-          <w:tab w:val="num" w:pos="6480"/>
+          <w:tab w:val="num" w:pos="6905"/>
         </w:tabs>
-        <w:ind w:left="6480" w:hanging="360"/>
+        <w:ind w:left="6905" w:hanging="360"/>
       </w:pPr>
     </w:lvl>
   </w:abstractNum>
-  <w:abstractNum w:abstractNumId="4" w15:restartNumberingAfterBreak="0">
+  <w:abstractNum w:abstractNumId="6" w15:restartNumberingAfterBreak="0">
     <w:nsid w:val="58C71A16"/>
     <w:multiLevelType w:val="multilevel"/>
     <w:tmpl w:val="E4AAFD8A"/>
@@ -8283,7 +8272,7 @@
       </w:pPr>
     </w:lvl>
   </w:abstractNum>
-  <w:abstractNum w:abstractNumId="5" w15:restartNumberingAfterBreak="0">
+  <w:abstractNum w:abstractNumId="7" w15:restartNumberingAfterBreak="0">
     <w:nsid w:val="68EE3A67"/>
     <w:multiLevelType w:val="hybridMultilevel"/>
     <w:tmpl w:val="0562F0D2"/>
@@ -8293,7 +8282,7 @@
       <w:lvlText w:val="%1."/>
       <w:lvlJc w:val="left"/>
       <w:pPr>
-        <w:ind w:left="644" w:hanging="360"/>
+        <w:ind w:left="360" w:hanging="360"/>
       </w:pPr>
       <w:rPr>
         <w:rFonts w:hint="default"/>
@@ -8307,7 +8296,7 @@
       <w:lvlText w:val="%2."/>
       <w:lvlJc w:val="left"/>
       <w:pPr>
-        <w:ind w:left="1364" w:hanging="360"/>
+        <w:ind w:left="1080" w:hanging="360"/>
       </w:pPr>
     </w:lvl>
     <w:lvl w:ilvl="2" w:tplc="2000001B" w:tentative="1">
@@ -8316,7 +8305,7 @@
       <w:lvlText w:val="%3."/>
       <w:lvlJc w:val="right"/>
       <w:pPr>
-        <w:ind w:left="2084" w:hanging="180"/>
+        <w:ind w:left="1800" w:hanging="180"/>
       </w:pPr>
     </w:lvl>
     <w:lvl w:ilvl="3" w:tplc="2000000F" w:tentative="1">
@@ -8325,7 +8314,7 @@
       <w:lvlText w:val="%4."/>
       <w:lvlJc w:val="left"/>
       <w:pPr>
-        <w:ind w:left="2804" w:hanging="360"/>
+        <w:ind w:left="2520" w:hanging="360"/>
       </w:pPr>
     </w:lvl>
     <w:lvl w:ilvl="4" w:tplc="20000019" w:tentative="1">
@@ -8334,7 +8323,7 @@
       <w:lvlText w:val="%5."/>
       <w:lvlJc w:val="left"/>
       <w:pPr>
-        <w:ind w:left="3524" w:hanging="360"/>
+        <w:ind w:left="3240" w:hanging="360"/>
       </w:pPr>
     </w:lvl>
     <w:lvl w:ilvl="5" w:tplc="2000001B" w:tentative="1">
@@ -8343,7 +8332,7 @@
       <w:lvlText w:val="%6."/>
       <w:lvlJc w:val="right"/>
       <w:pPr>
-        <w:ind w:left="4244" w:hanging="180"/>
+        <w:ind w:left="3960" w:hanging="180"/>
       </w:pPr>
     </w:lvl>
     <w:lvl w:ilvl="6" w:tplc="2000000F" w:tentative="1">
@@ -8352,7 +8341,7 @@
       <w:lvlText w:val="%7."/>
       <w:lvlJc w:val="left"/>
       <w:pPr>
-        <w:ind w:left="4964" w:hanging="360"/>
+        <w:ind w:left="4680" w:hanging="360"/>
       </w:pPr>
     </w:lvl>
     <w:lvl w:ilvl="7" w:tplc="20000019" w:tentative="1">
@@ -8361,7 +8350,7 @@
       <w:lvlText w:val="%8."/>
       <w:lvlJc w:val="left"/>
       <w:pPr>
-        <w:ind w:left="5684" w:hanging="360"/>
+        <w:ind w:left="5400" w:hanging="360"/>
       </w:pPr>
     </w:lvl>
     <w:lvl w:ilvl="8" w:tplc="2000001B" w:tentative="1">
@@ -8370,11 +8359,11 @@
       <w:lvlText w:val="%9."/>
       <w:lvlJc w:val="right"/>
       <w:pPr>
-        <w:ind w:left="6404" w:hanging="180"/>
+        <w:ind w:left="6120" w:hanging="180"/>
       </w:pPr>
     </w:lvl>
   </w:abstractNum>
-  <w:abstractNum w:abstractNumId="6" w15:restartNumberingAfterBreak="0">
+  <w:abstractNum w:abstractNumId="8" w15:restartNumberingAfterBreak="0">
     <w:nsid w:val="72697B5E"/>
     <w:multiLevelType w:val="multilevel"/>
     <w:tmpl w:val="2A7C565E"/>
@@ -8491,25 +8480,153 @@
       </w:pPr>
     </w:lvl>
   </w:abstractNum>
+  <w:abstractNum w:abstractNumId="9" w15:restartNumberingAfterBreak="0">
+    <w:nsid w:val="7FCC7B7C"/>
+    <w:multiLevelType w:val="hybridMultilevel"/>
+    <w:tmpl w:val="ECF4DFB8"/>
+    <w:lvl w:ilvl="0" w:tplc="13DEA28C">
+      <w:start w:val="1"/>
+      <w:numFmt w:val="decimal"/>
+      <w:lvlText w:val="%1."/>
+      <w:lvlJc w:val="left"/>
+      <w:pPr>
+        <w:tabs>
+          <w:tab w:val="num" w:pos="360"/>
+        </w:tabs>
+        <w:ind w:left="360" w:hanging="360"/>
+      </w:pPr>
+      <w:rPr>
+        <w:rFonts w:hint="default"/>
+        <w:b/>
+        <w:bCs/>
+        <w:lang w:val="ru-RU"/>
+      </w:rPr>
+    </w:lvl>
+    <w:lvl w:ilvl="1" w:tplc="FFFFFFFF">
+      <w:start w:val="1"/>
+      <w:numFmt w:val="lowerLetter"/>
+      <w:lvlText w:val="%2."/>
+      <w:lvlJc w:val="left"/>
+      <w:pPr>
+        <w:tabs>
+          <w:tab w:val="num" w:pos="1080"/>
+        </w:tabs>
+        <w:ind w:left="1080" w:hanging="360"/>
+      </w:pPr>
+    </w:lvl>
+    <w:lvl w:ilvl="2" w:tplc="FFFFFFFF" w:tentative="1">
+      <w:start w:val="1"/>
+      <w:numFmt w:val="lowerRoman"/>
+      <w:lvlText w:val="%3."/>
+      <w:lvlJc w:val="right"/>
+      <w:pPr>
+        <w:tabs>
+          <w:tab w:val="num" w:pos="1800"/>
+        </w:tabs>
+        <w:ind w:left="1800" w:hanging="180"/>
+      </w:pPr>
+    </w:lvl>
+    <w:lvl w:ilvl="3" w:tplc="FFFFFFFF" w:tentative="1">
+      <w:start w:val="1"/>
+      <w:numFmt w:val="decimal"/>
+      <w:lvlText w:val="%4."/>
+      <w:lvlJc w:val="left"/>
+      <w:pPr>
+        <w:tabs>
+          <w:tab w:val="num" w:pos="2520"/>
+        </w:tabs>
+        <w:ind w:left="2520" w:hanging="360"/>
+      </w:pPr>
+    </w:lvl>
+    <w:lvl w:ilvl="4" w:tplc="FFFFFFFF" w:tentative="1">
+      <w:start w:val="1"/>
+      <w:numFmt w:val="lowerLetter"/>
+      <w:lvlText w:val="%5."/>
+      <w:lvlJc w:val="left"/>
+      <w:pPr>
+        <w:tabs>
+          <w:tab w:val="num" w:pos="3240"/>
+        </w:tabs>
+        <w:ind w:left="3240" w:hanging="360"/>
+      </w:pPr>
+    </w:lvl>
+    <w:lvl w:ilvl="5" w:tplc="FFFFFFFF" w:tentative="1">
+      <w:start w:val="1"/>
+      <w:numFmt w:val="lowerRoman"/>
+      <w:lvlText w:val="%6."/>
+      <w:lvlJc w:val="right"/>
+      <w:pPr>
+        <w:tabs>
+          <w:tab w:val="num" w:pos="3960"/>
+        </w:tabs>
+        <w:ind w:left="3960" w:hanging="180"/>
+      </w:pPr>
+    </w:lvl>
+    <w:lvl w:ilvl="6" w:tplc="FFFFFFFF" w:tentative="1">
+      <w:start w:val="1"/>
+      <w:numFmt w:val="decimal"/>
+      <w:lvlText w:val="%7."/>
+      <w:lvlJc w:val="left"/>
+      <w:pPr>
+        <w:tabs>
+          <w:tab w:val="num" w:pos="4680"/>
+        </w:tabs>
+        <w:ind w:left="4680" w:hanging="360"/>
+      </w:pPr>
+    </w:lvl>
+    <w:lvl w:ilvl="7" w:tplc="FFFFFFFF" w:tentative="1">
+      <w:start w:val="1"/>
+      <w:numFmt w:val="lowerLetter"/>
+      <w:lvlText w:val="%8."/>
+      <w:lvlJc w:val="left"/>
+      <w:pPr>
+        <w:tabs>
+          <w:tab w:val="num" w:pos="5400"/>
+        </w:tabs>
+        <w:ind w:left="5400" w:hanging="360"/>
+      </w:pPr>
+    </w:lvl>
+    <w:lvl w:ilvl="8" w:tplc="FFFFFFFF" w:tentative="1">
+      <w:start w:val="1"/>
+      <w:numFmt w:val="lowerRoman"/>
+      <w:lvlText w:val="%9."/>
+      <w:lvlJc w:val="right"/>
+      <w:pPr>
+        <w:tabs>
+          <w:tab w:val="num" w:pos="6120"/>
+        </w:tabs>
+        <w:ind w:left="6120" w:hanging="180"/>
+      </w:pPr>
+    </w:lvl>
+  </w:abstractNum>
   <w:num w:numId="1">
-    <w:abstractNumId w:val="2"/>
+    <w:abstractNumId w:val="3"/>
   </w:num>
   <w:num w:numId="2">
-    <w:abstractNumId w:val="6"/>
+    <w:abstractNumId w:val="8"/>
   </w:num>
   <w:num w:numId="3">
     <w:abstractNumId w:val="0"/>
   </w:num>
   <w:num w:numId="4">
-    <w:abstractNumId w:val="3"/>
+    <w:abstractNumId w:val="5"/>
   </w:num>
   <w:num w:numId="5">
     <w:abstractNumId w:val="1"/>
   </w:num>
   <w:num w:numId="6">
-    <w:abstractNumId w:val="5"/>
+    <w:abstractNumId w:val="7"/>
   </w:num>
   <w:num w:numId="7">
+    <w:abstractNumId w:val="6"/>
+  </w:num>
+  <w:num w:numId="8">
+    <w:abstractNumId w:val="2"/>
+  </w:num>
+  <w:num w:numId="9">
+    <w:abstractNumId w:val="9"/>
+  </w:num>
+  <w:num w:numId="10">
     <w:abstractNumId w:val="4"/>
   </w:num>
 </w:numbering>
